--- a/Ly Thuyet Do Thi.docx
+++ b/Ly Thuyet Do Thi.docx
@@ -1,6 +1,6 @@
 
 <file path=word/document.xml><?xml version="1.0" encoding="utf-8"?>
-<w:document xmlns:wpc="http://schemas.microsoft.com/office/word/2010/wordprocessingCanvas" xmlns:cx="http://schemas.microsoft.com/office/drawing/2014/chartex" xmlns:cx1="http://schemas.microsoft.com/office/drawing/2015/9/8/chartex" xmlns:cx2="http://schemas.microsoft.com/office/drawing/2015/10/21/chartex" xmlns:cx3="http://schemas.microsoft.com/office/drawing/2016/5/9/chartex" xmlns:cx4="http://schemas.microsoft.com/office/drawing/2016/5/10/chartex" xmlns:cx5="http://schemas.microsoft.com/office/drawing/2016/5/11/chartex" xmlns:cx6="http://schemas.microsoft.com/office/drawing/2016/5/12/chartex" xmlns:cx7="http://schemas.microsoft.com/office/drawing/2016/5/13/chartex" xmlns:cx8="http://schemas.microsoft.com/office/drawing/2016/5/14/chartex" xmlns:mc="http://schemas.openxmlformats.org/markup-compatibility/2006" xmlns:aink="http://schemas.microsoft.com/office/drawing/2016/ink" xmlns:am3d="http://schemas.microsoft.com/office/drawing/2017/model3d" xmlns:o="urn:schemas-microsoft-com:office:office" xmlns:r="http://schemas.openxmlformats.org/officeDocument/2006/relationships" xmlns:m="http://schemas.openxmlformats.org/officeDocument/2006/math" xmlns:v="urn:schemas-microsoft-com:vml" xmlns:wp14="http://schemas.microsoft.com/office/word/2010/wordprocessingDrawing" xmlns:wp="http://schemas.openxmlformats.org/drawingml/2006/wordprocessingDrawing" xmlns:w10="urn:schemas-microsoft-com:office:word" xmlns:w="http://schemas.openxmlformats.org/wordprocessingml/2006/main" xmlns:w14="http://schemas.microsoft.com/office/word/2010/wordml" xmlns:w15="http://schemas.microsoft.com/office/word/2012/wordml" xmlns:w16cid="http://schemas.microsoft.com/office/word/2016/wordml/cid" xmlns:w16se="http://schemas.microsoft.com/office/word/2015/wordml/symex" xmlns:wpg="http://schemas.microsoft.com/office/word/2010/wordprocessingGroup" xmlns:wpi="http://schemas.microsoft.com/office/word/2010/wordprocessingInk" xmlns:wne="http://schemas.microsoft.com/office/word/2006/wordml" xmlns:wps="http://schemas.microsoft.com/office/word/2010/wordprocessingShape" mc:Ignorable="w14 w15 w16se w16cid wp14">
+<w:document xmlns:wpc="http://schemas.microsoft.com/office/word/2010/wordprocessingCanvas" xmlns:mc="http://schemas.openxmlformats.org/markup-compatibility/2006" xmlns:o="urn:schemas-microsoft-com:office:office" xmlns:r="http://schemas.openxmlformats.org/officeDocument/2006/relationships" xmlns:m="http://schemas.openxmlformats.org/officeDocument/2006/math" xmlns:v="urn:schemas-microsoft-com:vml" xmlns:wp14="http://schemas.microsoft.com/office/word/2010/wordprocessingDrawing" xmlns:wp="http://schemas.openxmlformats.org/drawingml/2006/wordprocessingDrawing" xmlns:w10="urn:schemas-microsoft-com:office:word" xmlns:w="http://schemas.openxmlformats.org/wordprocessingml/2006/main" xmlns:w14="http://schemas.microsoft.com/office/word/2010/wordml" xmlns:wpg="http://schemas.microsoft.com/office/word/2010/wordprocessingGroup" xmlns:wpi="http://schemas.microsoft.com/office/word/2010/wordprocessingInk" xmlns:wne="http://schemas.microsoft.com/office/word/2006/wordml" xmlns:wps="http://schemas.microsoft.com/office/word/2010/wordprocessingShape" mc:Ignorable="w14 wp14">
   <w:body>
     <w:p>
       <w:pPr>
@@ -16861,8 +16861,6 @@
         </w:rPr>
         <w:t>dòng tiếp theo, mỗi dòng chứa 2 số a,b cho biết gia đình aaa có thể liên lạc với gia đình b.</w:t>
       </w:r>
-      <w:bookmarkStart w:id="0" w:name="_GoBack"/>
-      <w:bookmarkEnd w:id="0"/>
     </w:p>
     <w:p>
       <w:pPr>
@@ -19669,403 +19667,1846 @@
     </w:p>
     <w:p>
       <w:pPr>
-        <w:pStyle w:val="NormalWeb"/>
-      </w:pPr>
-      <w:r>
+        <w:tabs>
+          <w:tab w:val="left" w:pos="916"/>
+          <w:tab w:val="left" w:pos="1832"/>
+          <w:tab w:val="left" w:pos="2748"/>
+          <w:tab w:val="left" w:pos="3664"/>
+          <w:tab w:val="left" w:pos="4580"/>
+          <w:tab w:val="left" w:pos="5496"/>
+          <w:tab w:val="left" w:pos="6412"/>
+          <w:tab w:val="left" w:pos="7328"/>
+          <w:tab w:val="left" w:pos="8244"/>
+          <w:tab w:val="left" w:pos="9160"/>
+          <w:tab w:val="left" w:pos="10076"/>
+          <w:tab w:val="left" w:pos="10992"/>
+          <w:tab w:val="left" w:pos="11908"/>
+          <w:tab w:val="left" w:pos="12824"/>
+          <w:tab w:val="left" w:pos="13740"/>
+          <w:tab w:val="left" w:pos="14656"/>
+        </w:tabs>
+        <w:spacing w:after="0" w:line="240" w:lineRule="auto"/>
+        <w:rPr>
+          <w:rFonts w:ascii="Courier New" w:eastAsia="Times New Roman" w:hAnsi="Courier New" w:cs="Courier New"/>
+          <w:sz w:val="20"/>
+          <w:szCs w:val="20"/>
+        </w:rPr>
+      </w:pPr>
+      <w:r>
+        <w:rPr>
+          <w:rFonts w:ascii="Courier New" w:eastAsia="Times New Roman" w:hAnsi="Courier New" w:cs="Courier New"/>
+          <w:sz w:val="20"/>
+          <w:szCs w:val="20"/>
+        </w:rPr>
         <w:t>#include &lt;bits/stdc++.h&gt;</w:t>
       </w:r>
     </w:p>
     <w:p>
       <w:pPr>
-        <w:pStyle w:val="NormalWeb"/>
-      </w:pPr>
-      <w:r>
+        <w:tabs>
+          <w:tab w:val="left" w:pos="916"/>
+          <w:tab w:val="left" w:pos="1832"/>
+          <w:tab w:val="left" w:pos="2748"/>
+          <w:tab w:val="left" w:pos="3664"/>
+          <w:tab w:val="left" w:pos="4580"/>
+          <w:tab w:val="left" w:pos="5496"/>
+          <w:tab w:val="left" w:pos="6412"/>
+          <w:tab w:val="left" w:pos="7328"/>
+          <w:tab w:val="left" w:pos="8244"/>
+          <w:tab w:val="left" w:pos="9160"/>
+          <w:tab w:val="left" w:pos="10076"/>
+          <w:tab w:val="left" w:pos="10992"/>
+          <w:tab w:val="left" w:pos="11908"/>
+          <w:tab w:val="left" w:pos="12824"/>
+          <w:tab w:val="left" w:pos="13740"/>
+          <w:tab w:val="left" w:pos="14656"/>
+        </w:tabs>
+        <w:spacing w:after="0" w:line="240" w:lineRule="auto"/>
+        <w:rPr>
+          <w:rFonts w:ascii="Courier New" w:eastAsia="Times New Roman" w:hAnsi="Courier New" w:cs="Courier New"/>
+          <w:sz w:val="20"/>
+          <w:szCs w:val="20"/>
+        </w:rPr>
+      </w:pPr>
+      <w:r>
+        <w:rPr>
+          <w:rFonts w:ascii="Courier New" w:eastAsia="Times New Roman" w:hAnsi="Courier New" w:cs="Courier New"/>
+          <w:sz w:val="20"/>
+          <w:szCs w:val="20"/>
+        </w:rPr>
         <w:t>using namespace std;</w:t>
       </w:r>
     </w:p>
     <w:p>
       <w:pPr>
-        <w:pStyle w:val="NormalWeb"/>
-      </w:pPr>
-    </w:p>
-    <w:p>
-      <w:pPr>
-        <w:pStyle w:val="NormalWeb"/>
-      </w:pPr>
-      <w:r>
+        <w:tabs>
+          <w:tab w:val="left" w:pos="916"/>
+          <w:tab w:val="left" w:pos="1832"/>
+          <w:tab w:val="left" w:pos="2748"/>
+          <w:tab w:val="left" w:pos="3664"/>
+          <w:tab w:val="left" w:pos="4580"/>
+          <w:tab w:val="left" w:pos="5496"/>
+          <w:tab w:val="left" w:pos="6412"/>
+          <w:tab w:val="left" w:pos="7328"/>
+          <w:tab w:val="left" w:pos="8244"/>
+          <w:tab w:val="left" w:pos="9160"/>
+          <w:tab w:val="left" w:pos="10076"/>
+          <w:tab w:val="left" w:pos="10992"/>
+          <w:tab w:val="left" w:pos="11908"/>
+          <w:tab w:val="left" w:pos="12824"/>
+          <w:tab w:val="left" w:pos="13740"/>
+          <w:tab w:val="left" w:pos="14656"/>
+        </w:tabs>
+        <w:spacing w:after="0" w:line="240" w:lineRule="auto"/>
+        <w:rPr>
+          <w:rFonts w:ascii="Courier New" w:eastAsia="Times New Roman" w:hAnsi="Courier New" w:cs="Courier New"/>
+          <w:sz w:val="20"/>
+          <w:szCs w:val="20"/>
+        </w:rPr>
+      </w:pPr>
+    </w:p>
+    <w:p>
+      <w:pPr>
+        <w:tabs>
+          <w:tab w:val="left" w:pos="916"/>
+          <w:tab w:val="left" w:pos="1832"/>
+          <w:tab w:val="left" w:pos="2748"/>
+          <w:tab w:val="left" w:pos="3664"/>
+          <w:tab w:val="left" w:pos="4580"/>
+          <w:tab w:val="left" w:pos="5496"/>
+          <w:tab w:val="left" w:pos="6412"/>
+          <w:tab w:val="left" w:pos="7328"/>
+          <w:tab w:val="left" w:pos="8244"/>
+          <w:tab w:val="left" w:pos="9160"/>
+          <w:tab w:val="left" w:pos="10076"/>
+          <w:tab w:val="left" w:pos="10992"/>
+          <w:tab w:val="left" w:pos="11908"/>
+          <w:tab w:val="left" w:pos="12824"/>
+          <w:tab w:val="left" w:pos="13740"/>
+          <w:tab w:val="left" w:pos="14656"/>
+        </w:tabs>
+        <w:spacing w:after="0" w:line="240" w:lineRule="auto"/>
+        <w:rPr>
+          <w:rFonts w:ascii="Courier New" w:eastAsia="Times New Roman" w:hAnsi="Courier New" w:cs="Courier New"/>
+          <w:sz w:val="20"/>
+          <w:szCs w:val="20"/>
+        </w:rPr>
+      </w:pPr>
+      <w:r>
+        <w:rPr>
+          <w:rFonts w:ascii="Courier New" w:eastAsia="Times New Roman" w:hAnsi="Courier New" w:cs="Courier New"/>
+          <w:sz w:val="20"/>
+          <w:szCs w:val="20"/>
+        </w:rPr>
         <w:t>const int MAXN = 100000;</w:t>
       </w:r>
     </w:p>
     <w:p>
       <w:pPr>
-        <w:pStyle w:val="NormalWeb"/>
-      </w:pPr>
-      <w:r>
+        <w:tabs>
+          <w:tab w:val="left" w:pos="916"/>
+          <w:tab w:val="left" w:pos="1832"/>
+          <w:tab w:val="left" w:pos="2748"/>
+          <w:tab w:val="left" w:pos="3664"/>
+          <w:tab w:val="left" w:pos="4580"/>
+          <w:tab w:val="left" w:pos="5496"/>
+          <w:tab w:val="left" w:pos="6412"/>
+          <w:tab w:val="left" w:pos="7328"/>
+          <w:tab w:val="left" w:pos="8244"/>
+          <w:tab w:val="left" w:pos="9160"/>
+          <w:tab w:val="left" w:pos="10076"/>
+          <w:tab w:val="left" w:pos="10992"/>
+          <w:tab w:val="left" w:pos="11908"/>
+          <w:tab w:val="left" w:pos="12824"/>
+          <w:tab w:val="left" w:pos="13740"/>
+          <w:tab w:val="left" w:pos="14656"/>
+        </w:tabs>
+        <w:spacing w:after="0" w:line="240" w:lineRule="auto"/>
+        <w:rPr>
+          <w:rFonts w:ascii="Courier New" w:eastAsia="Times New Roman" w:hAnsi="Courier New" w:cs="Courier New"/>
+          <w:sz w:val="20"/>
+          <w:szCs w:val="20"/>
+        </w:rPr>
+      </w:pPr>
+      <w:r>
+        <w:rPr>
+          <w:rFonts w:ascii="Courier New" w:eastAsia="Times New Roman" w:hAnsi="Courier New" w:cs="Courier New"/>
+          <w:sz w:val="20"/>
+          <w:szCs w:val="20"/>
+        </w:rPr>
         <w:t>vector&lt;int&gt; graph[MAXN];</w:t>
       </w:r>
     </w:p>
     <w:p>
       <w:pPr>
-        <w:pStyle w:val="NormalWeb"/>
-      </w:pPr>
-      <w:r>
+        <w:tabs>
+          <w:tab w:val="left" w:pos="916"/>
+          <w:tab w:val="left" w:pos="1832"/>
+          <w:tab w:val="left" w:pos="2748"/>
+          <w:tab w:val="left" w:pos="3664"/>
+          <w:tab w:val="left" w:pos="4580"/>
+          <w:tab w:val="left" w:pos="5496"/>
+          <w:tab w:val="left" w:pos="6412"/>
+          <w:tab w:val="left" w:pos="7328"/>
+          <w:tab w:val="left" w:pos="8244"/>
+          <w:tab w:val="left" w:pos="9160"/>
+          <w:tab w:val="left" w:pos="10076"/>
+          <w:tab w:val="left" w:pos="10992"/>
+          <w:tab w:val="left" w:pos="11908"/>
+          <w:tab w:val="left" w:pos="12824"/>
+          <w:tab w:val="left" w:pos="13740"/>
+          <w:tab w:val="left" w:pos="14656"/>
+        </w:tabs>
+        <w:spacing w:after="0" w:line="240" w:lineRule="auto"/>
+        <w:rPr>
+          <w:rFonts w:ascii="Courier New" w:eastAsia="Times New Roman" w:hAnsi="Courier New" w:cs="Courier New"/>
+          <w:sz w:val="20"/>
+          <w:szCs w:val="20"/>
+        </w:rPr>
+      </w:pPr>
+      <w:r>
+        <w:rPr>
+          <w:rFonts w:ascii="Courier New" w:eastAsia="Times New Roman" w:hAnsi="Courier New" w:cs="Courier New"/>
+          <w:sz w:val="20"/>
+          <w:szCs w:val="20"/>
+        </w:rPr>
         <w:t>bool visited[MAXN];</w:t>
       </w:r>
     </w:p>
     <w:p>
       <w:pPr>
-        <w:pStyle w:val="NormalWeb"/>
-      </w:pPr>
-    </w:p>
-    <w:p>
-      <w:pPr>
-        <w:pStyle w:val="NormalWeb"/>
-      </w:pPr>
-      <w:r>
+        <w:tabs>
+          <w:tab w:val="left" w:pos="916"/>
+          <w:tab w:val="left" w:pos="1832"/>
+          <w:tab w:val="left" w:pos="2748"/>
+          <w:tab w:val="left" w:pos="3664"/>
+          <w:tab w:val="left" w:pos="4580"/>
+          <w:tab w:val="left" w:pos="5496"/>
+          <w:tab w:val="left" w:pos="6412"/>
+          <w:tab w:val="left" w:pos="7328"/>
+          <w:tab w:val="left" w:pos="8244"/>
+          <w:tab w:val="left" w:pos="9160"/>
+          <w:tab w:val="left" w:pos="10076"/>
+          <w:tab w:val="left" w:pos="10992"/>
+          <w:tab w:val="left" w:pos="11908"/>
+          <w:tab w:val="left" w:pos="12824"/>
+          <w:tab w:val="left" w:pos="13740"/>
+          <w:tab w:val="left" w:pos="14656"/>
+        </w:tabs>
+        <w:spacing w:after="0" w:line="240" w:lineRule="auto"/>
+        <w:rPr>
+          <w:rFonts w:ascii="Courier New" w:eastAsia="Times New Roman" w:hAnsi="Courier New" w:cs="Courier New"/>
+          <w:sz w:val="20"/>
+          <w:szCs w:val="20"/>
+        </w:rPr>
+      </w:pPr>
+    </w:p>
+    <w:p>
+      <w:pPr>
+        <w:tabs>
+          <w:tab w:val="left" w:pos="916"/>
+          <w:tab w:val="left" w:pos="1832"/>
+          <w:tab w:val="left" w:pos="2748"/>
+          <w:tab w:val="left" w:pos="3664"/>
+          <w:tab w:val="left" w:pos="4580"/>
+          <w:tab w:val="left" w:pos="5496"/>
+          <w:tab w:val="left" w:pos="6412"/>
+          <w:tab w:val="left" w:pos="7328"/>
+          <w:tab w:val="left" w:pos="8244"/>
+          <w:tab w:val="left" w:pos="9160"/>
+          <w:tab w:val="left" w:pos="10076"/>
+          <w:tab w:val="left" w:pos="10992"/>
+          <w:tab w:val="left" w:pos="11908"/>
+          <w:tab w:val="left" w:pos="12824"/>
+          <w:tab w:val="left" w:pos="13740"/>
+          <w:tab w:val="left" w:pos="14656"/>
+        </w:tabs>
+        <w:spacing w:after="0" w:line="240" w:lineRule="auto"/>
+        <w:rPr>
+          <w:rFonts w:ascii="Courier New" w:eastAsia="Times New Roman" w:hAnsi="Courier New" w:cs="Courier New"/>
+          <w:sz w:val="20"/>
+          <w:szCs w:val="20"/>
+        </w:rPr>
+      </w:pPr>
+      <w:r>
+        <w:rPr>
+          <w:rFonts w:ascii="Courier New" w:eastAsia="Times New Roman" w:hAnsi="Courier New" w:cs="Courier New"/>
+          <w:sz w:val="20"/>
+          <w:szCs w:val="20"/>
+        </w:rPr>
         <w:t>void bfs(int start) {</w:t>
       </w:r>
     </w:p>
     <w:p>
       <w:pPr>
-        <w:pStyle w:val="NormalWeb"/>
-      </w:pPr>
-      <w:r>
+        <w:tabs>
+          <w:tab w:val="left" w:pos="916"/>
+          <w:tab w:val="left" w:pos="1832"/>
+          <w:tab w:val="left" w:pos="2748"/>
+          <w:tab w:val="left" w:pos="3664"/>
+          <w:tab w:val="left" w:pos="4580"/>
+          <w:tab w:val="left" w:pos="5496"/>
+          <w:tab w:val="left" w:pos="6412"/>
+          <w:tab w:val="left" w:pos="7328"/>
+          <w:tab w:val="left" w:pos="8244"/>
+          <w:tab w:val="left" w:pos="9160"/>
+          <w:tab w:val="left" w:pos="10076"/>
+          <w:tab w:val="left" w:pos="10992"/>
+          <w:tab w:val="left" w:pos="11908"/>
+          <w:tab w:val="left" w:pos="12824"/>
+          <w:tab w:val="left" w:pos="13740"/>
+          <w:tab w:val="left" w:pos="14656"/>
+        </w:tabs>
+        <w:spacing w:after="0" w:line="240" w:lineRule="auto"/>
+        <w:rPr>
+          <w:rFonts w:ascii="Courier New" w:eastAsia="Times New Roman" w:hAnsi="Courier New" w:cs="Courier New"/>
+          <w:sz w:val="20"/>
+          <w:szCs w:val="20"/>
+        </w:rPr>
+      </w:pPr>
+      <w:r>
+        <w:rPr>
+          <w:rFonts w:ascii="Courier New" w:eastAsia="Times New Roman" w:hAnsi="Courier New" w:cs="Courier New"/>
+          <w:sz w:val="20"/>
+          <w:szCs w:val="20"/>
+        </w:rPr>
         <w:t xml:space="preserve">    queue&lt;int&gt; q;</w:t>
       </w:r>
     </w:p>
     <w:p>
       <w:pPr>
-        <w:pStyle w:val="NormalWeb"/>
-      </w:pPr>
-      <w:r>
+        <w:tabs>
+          <w:tab w:val="left" w:pos="916"/>
+          <w:tab w:val="left" w:pos="1832"/>
+          <w:tab w:val="left" w:pos="2748"/>
+          <w:tab w:val="left" w:pos="3664"/>
+          <w:tab w:val="left" w:pos="4580"/>
+          <w:tab w:val="left" w:pos="5496"/>
+          <w:tab w:val="left" w:pos="6412"/>
+          <w:tab w:val="left" w:pos="7328"/>
+          <w:tab w:val="left" w:pos="8244"/>
+          <w:tab w:val="left" w:pos="9160"/>
+          <w:tab w:val="left" w:pos="10076"/>
+          <w:tab w:val="left" w:pos="10992"/>
+          <w:tab w:val="left" w:pos="11908"/>
+          <w:tab w:val="left" w:pos="12824"/>
+          <w:tab w:val="left" w:pos="13740"/>
+          <w:tab w:val="left" w:pos="14656"/>
+        </w:tabs>
+        <w:spacing w:after="0" w:line="240" w:lineRule="auto"/>
+        <w:rPr>
+          <w:rFonts w:ascii="Courier New" w:eastAsia="Times New Roman" w:hAnsi="Courier New" w:cs="Courier New"/>
+          <w:sz w:val="20"/>
+          <w:szCs w:val="20"/>
+        </w:rPr>
+      </w:pPr>
+      <w:r>
+        <w:rPr>
+          <w:rFonts w:ascii="Courier New" w:eastAsia="Times New Roman" w:hAnsi="Courier New" w:cs="Courier New"/>
+          <w:sz w:val="20"/>
+          <w:szCs w:val="20"/>
+        </w:rPr>
         <w:t xml:space="preserve">    q.push(start);</w:t>
       </w:r>
     </w:p>
     <w:p>
       <w:pPr>
-        <w:pStyle w:val="NormalWeb"/>
-      </w:pPr>
-      <w:r>
+        <w:tabs>
+          <w:tab w:val="left" w:pos="916"/>
+          <w:tab w:val="left" w:pos="1832"/>
+          <w:tab w:val="left" w:pos="2748"/>
+          <w:tab w:val="left" w:pos="3664"/>
+          <w:tab w:val="left" w:pos="4580"/>
+          <w:tab w:val="left" w:pos="5496"/>
+          <w:tab w:val="left" w:pos="6412"/>
+          <w:tab w:val="left" w:pos="7328"/>
+          <w:tab w:val="left" w:pos="8244"/>
+          <w:tab w:val="left" w:pos="9160"/>
+          <w:tab w:val="left" w:pos="10076"/>
+          <w:tab w:val="left" w:pos="10992"/>
+          <w:tab w:val="left" w:pos="11908"/>
+          <w:tab w:val="left" w:pos="12824"/>
+          <w:tab w:val="left" w:pos="13740"/>
+          <w:tab w:val="left" w:pos="14656"/>
+        </w:tabs>
+        <w:spacing w:after="0" w:line="240" w:lineRule="auto"/>
+        <w:rPr>
+          <w:rFonts w:ascii="Courier New" w:eastAsia="Times New Roman" w:hAnsi="Courier New" w:cs="Courier New"/>
+          <w:sz w:val="20"/>
+          <w:szCs w:val="20"/>
+        </w:rPr>
+      </w:pPr>
+      <w:r>
+        <w:rPr>
+          <w:rFonts w:ascii="Courier New" w:eastAsia="Times New Roman" w:hAnsi="Courier New" w:cs="Courier New"/>
+          <w:sz w:val="20"/>
+          <w:szCs w:val="20"/>
+        </w:rPr>
         <w:t xml:space="preserve">    visited[start] = true;</w:t>
       </w:r>
     </w:p>
     <w:p>
       <w:pPr>
-        <w:pStyle w:val="NormalWeb"/>
-      </w:pPr>
-      <w:r>
+        <w:tabs>
+          <w:tab w:val="left" w:pos="916"/>
+          <w:tab w:val="left" w:pos="1832"/>
+          <w:tab w:val="left" w:pos="2748"/>
+          <w:tab w:val="left" w:pos="3664"/>
+          <w:tab w:val="left" w:pos="4580"/>
+          <w:tab w:val="left" w:pos="5496"/>
+          <w:tab w:val="left" w:pos="6412"/>
+          <w:tab w:val="left" w:pos="7328"/>
+          <w:tab w:val="left" w:pos="8244"/>
+          <w:tab w:val="left" w:pos="9160"/>
+          <w:tab w:val="left" w:pos="10076"/>
+          <w:tab w:val="left" w:pos="10992"/>
+          <w:tab w:val="left" w:pos="11908"/>
+          <w:tab w:val="left" w:pos="12824"/>
+          <w:tab w:val="left" w:pos="13740"/>
+          <w:tab w:val="left" w:pos="14656"/>
+        </w:tabs>
+        <w:spacing w:after="0" w:line="240" w:lineRule="auto"/>
+        <w:rPr>
+          <w:rFonts w:ascii="Courier New" w:eastAsia="Times New Roman" w:hAnsi="Courier New" w:cs="Courier New"/>
+          <w:sz w:val="20"/>
+          <w:szCs w:val="20"/>
+        </w:rPr>
+      </w:pPr>
+      <w:r>
+        <w:rPr>
+          <w:rFonts w:ascii="Courier New" w:eastAsia="Times New Roman" w:hAnsi="Courier New" w:cs="Courier New"/>
+          <w:sz w:val="20"/>
+          <w:szCs w:val="20"/>
+        </w:rPr>
         <w:t xml:space="preserve">    while (!q.empty()) {</w:t>
       </w:r>
     </w:p>
     <w:p>
       <w:pPr>
-        <w:pStyle w:val="NormalWeb"/>
-      </w:pPr>
-      <w:r>
+        <w:tabs>
+          <w:tab w:val="left" w:pos="916"/>
+          <w:tab w:val="left" w:pos="1832"/>
+          <w:tab w:val="left" w:pos="2748"/>
+          <w:tab w:val="left" w:pos="3664"/>
+          <w:tab w:val="left" w:pos="4580"/>
+          <w:tab w:val="left" w:pos="5496"/>
+          <w:tab w:val="left" w:pos="6412"/>
+          <w:tab w:val="left" w:pos="7328"/>
+          <w:tab w:val="left" w:pos="8244"/>
+          <w:tab w:val="left" w:pos="9160"/>
+          <w:tab w:val="left" w:pos="10076"/>
+          <w:tab w:val="left" w:pos="10992"/>
+          <w:tab w:val="left" w:pos="11908"/>
+          <w:tab w:val="left" w:pos="12824"/>
+          <w:tab w:val="left" w:pos="13740"/>
+          <w:tab w:val="left" w:pos="14656"/>
+        </w:tabs>
+        <w:spacing w:after="0" w:line="240" w:lineRule="auto"/>
+        <w:rPr>
+          <w:rFonts w:ascii="Courier New" w:eastAsia="Times New Roman" w:hAnsi="Courier New" w:cs="Courier New"/>
+          <w:sz w:val="20"/>
+          <w:szCs w:val="20"/>
+        </w:rPr>
+      </w:pPr>
+      <w:r>
+        <w:rPr>
+          <w:rFonts w:ascii="Courier New" w:eastAsia="Times New Roman" w:hAnsi="Courier New" w:cs="Courier New"/>
+          <w:sz w:val="20"/>
+          <w:szCs w:val="20"/>
+        </w:rPr>
         <w:t xml:space="preserve">        int u = q.front();</w:t>
       </w:r>
     </w:p>
     <w:p>
       <w:pPr>
-        <w:pStyle w:val="NormalWeb"/>
-      </w:pPr>
-      <w:r>
+        <w:tabs>
+          <w:tab w:val="left" w:pos="916"/>
+          <w:tab w:val="left" w:pos="1832"/>
+          <w:tab w:val="left" w:pos="2748"/>
+          <w:tab w:val="left" w:pos="3664"/>
+          <w:tab w:val="left" w:pos="4580"/>
+          <w:tab w:val="left" w:pos="5496"/>
+          <w:tab w:val="left" w:pos="6412"/>
+          <w:tab w:val="left" w:pos="7328"/>
+          <w:tab w:val="left" w:pos="8244"/>
+          <w:tab w:val="left" w:pos="9160"/>
+          <w:tab w:val="left" w:pos="10076"/>
+          <w:tab w:val="left" w:pos="10992"/>
+          <w:tab w:val="left" w:pos="11908"/>
+          <w:tab w:val="left" w:pos="12824"/>
+          <w:tab w:val="left" w:pos="13740"/>
+          <w:tab w:val="left" w:pos="14656"/>
+        </w:tabs>
+        <w:spacing w:after="0" w:line="240" w:lineRule="auto"/>
+        <w:rPr>
+          <w:rFonts w:ascii="Courier New" w:eastAsia="Times New Roman" w:hAnsi="Courier New" w:cs="Courier New"/>
+          <w:sz w:val="20"/>
+          <w:szCs w:val="20"/>
+        </w:rPr>
+      </w:pPr>
+      <w:r>
+        <w:rPr>
+          <w:rFonts w:ascii="Courier New" w:eastAsia="Times New Roman" w:hAnsi="Courier New" w:cs="Courier New"/>
+          <w:sz w:val="20"/>
+          <w:szCs w:val="20"/>
+        </w:rPr>
         <w:t xml:space="preserve">        q.pop();</w:t>
       </w:r>
     </w:p>
     <w:p>
       <w:pPr>
-        <w:pStyle w:val="NormalWeb"/>
-      </w:pPr>
-      <w:r>
+        <w:tabs>
+          <w:tab w:val="left" w:pos="916"/>
+          <w:tab w:val="left" w:pos="1832"/>
+          <w:tab w:val="left" w:pos="2748"/>
+          <w:tab w:val="left" w:pos="3664"/>
+          <w:tab w:val="left" w:pos="4580"/>
+          <w:tab w:val="left" w:pos="5496"/>
+          <w:tab w:val="left" w:pos="6412"/>
+          <w:tab w:val="left" w:pos="7328"/>
+          <w:tab w:val="left" w:pos="8244"/>
+          <w:tab w:val="left" w:pos="9160"/>
+          <w:tab w:val="left" w:pos="10076"/>
+          <w:tab w:val="left" w:pos="10992"/>
+          <w:tab w:val="left" w:pos="11908"/>
+          <w:tab w:val="left" w:pos="12824"/>
+          <w:tab w:val="left" w:pos="13740"/>
+          <w:tab w:val="left" w:pos="14656"/>
+        </w:tabs>
+        <w:spacing w:after="0" w:line="240" w:lineRule="auto"/>
+        <w:rPr>
+          <w:rFonts w:ascii="Courier New" w:eastAsia="Times New Roman" w:hAnsi="Courier New" w:cs="Courier New"/>
+          <w:sz w:val="20"/>
+          <w:szCs w:val="20"/>
+        </w:rPr>
+      </w:pPr>
+      <w:r>
+        <w:rPr>
+          <w:rFonts w:ascii="Courier New" w:eastAsia="Times New Roman" w:hAnsi="Courier New" w:cs="Courier New"/>
+          <w:sz w:val="20"/>
+          <w:szCs w:val="20"/>
+        </w:rPr>
         <w:t xml:space="preserve">        for (int v : graph[u]) {</w:t>
       </w:r>
     </w:p>
     <w:p>
       <w:pPr>
-        <w:pStyle w:val="NormalWeb"/>
-      </w:pPr>
-      <w:r>
+        <w:tabs>
+          <w:tab w:val="left" w:pos="916"/>
+          <w:tab w:val="left" w:pos="1832"/>
+          <w:tab w:val="left" w:pos="2748"/>
+          <w:tab w:val="left" w:pos="3664"/>
+          <w:tab w:val="left" w:pos="4580"/>
+          <w:tab w:val="left" w:pos="5496"/>
+          <w:tab w:val="left" w:pos="6412"/>
+          <w:tab w:val="left" w:pos="7328"/>
+          <w:tab w:val="left" w:pos="8244"/>
+          <w:tab w:val="left" w:pos="9160"/>
+          <w:tab w:val="left" w:pos="10076"/>
+          <w:tab w:val="left" w:pos="10992"/>
+          <w:tab w:val="left" w:pos="11908"/>
+          <w:tab w:val="left" w:pos="12824"/>
+          <w:tab w:val="left" w:pos="13740"/>
+          <w:tab w:val="left" w:pos="14656"/>
+        </w:tabs>
+        <w:spacing w:after="0" w:line="240" w:lineRule="auto"/>
+        <w:rPr>
+          <w:rFonts w:ascii="Courier New" w:eastAsia="Times New Roman" w:hAnsi="Courier New" w:cs="Courier New"/>
+          <w:sz w:val="20"/>
+          <w:szCs w:val="20"/>
+        </w:rPr>
+      </w:pPr>
+      <w:r>
+        <w:rPr>
+          <w:rFonts w:ascii="Courier New" w:eastAsia="Times New Roman" w:hAnsi="Courier New" w:cs="Courier New"/>
+          <w:sz w:val="20"/>
+          <w:szCs w:val="20"/>
+        </w:rPr>
         <w:t xml:space="preserve">            if (!visited[v]) {</w:t>
       </w:r>
     </w:p>
     <w:p>
       <w:pPr>
-        <w:pStyle w:val="NormalWeb"/>
-      </w:pPr>
-      <w:r>
+        <w:tabs>
+          <w:tab w:val="left" w:pos="916"/>
+          <w:tab w:val="left" w:pos="1832"/>
+          <w:tab w:val="left" w:pos="2748"/>
+          <w:tab w:val="left" w:pos="3664"/>
+          <w:tab w:val="left" w:pos="4580"/>
+          <w:tab w:val="left" w:pos="5496"/>
+          <w:tab w:val="left" w:pos="6412"/>
+          <w:tab w:val="left" w:pos="7328"/>
+          <w:tab w:val="left" w:pos="8244"/>
+          <w:tab w:val="left" w:pos="9160"/>
+          <w:tab w:val="left" w:pos="10076"/>
+          <w:tab w:val="left" w:pos="10992"/>
+          <w:tab w:val="left" w:pos="11908"/>
+          <w:tab w:val="left" w:pos="12824"/>
+          <w:tab w:val="left" w:pos="13740"/>
+          <w:tab w:val="left" w:pos="14656"/>
+        </w:tabs>
+        <w:spacing w:after="0" w:line="240" w:lineRule="auto"/>
+        <w:rPr>
+          <w:rFonts w:ascii="Courier New" w:eastAsia="Times New Roman" w:hAnsi="Courier New" w:cs="Courier New"/>
+          <w:sz w:val="20"/>
+          <w:szCs w:val="20"/>
+        </w:rPr>
+      </w:pPr>
+      <w:r>
+        <w:rPr>
+          <w:rFonts w:ascii="Courier New" w:eastAsia="Times New Roman" w:hAnsi="Courier New" w:cs="Courier New"/>
+          <w:sz w:val="20"/>
+          <w:szCs w:val="20"/>
+        </w:rPr>
         <w:t xml:space="preserve">                visited[v] = true;</w:t>
       </w:r>
     </w:p>
     <w:p>
       <w:pPr>
-        <w:pStyle w:val="NormalWeb"/>
-      </w:pPr>
-      <w:r>
+        <w:tabs>
+          <w:tab w:val="left" w:pos="916"/>
+          <w:tab w:val="left" w:pos="1832"/>
+          <w:tab w:val="left" w:pos="2748"/>
+          <w:tab w:val="left" w:pos="3664"/>
+          <w:tab w:val="left" w:pos="4580"/>
+          <w:tab w:val="left" w:pos="5496"/>
+          <w:tab w:val="left" w:pos="6412"/>
+          <w:tab w:val="left" w:pos="7328"/>
+          <w:tab w:val="left" w:pos="8244"/>
+          <w:tab w:val="left" w:pos="9160"/>
+          <w:tab w:val="left" w:pos="10076"/>
+          <w:tab w:val="left" w:pos="10992"/>
+          <w:tab w:val="left" w:pos="11908"/>
+          <w:tab w:val="left" w:pos="12824"/>
+          <w:tab w:val="left" w:pos="13740"/>
+          <w:tab w:val="left" w:pos="14656"/>
+        </w:tabs>
+        <w:spacing w:after="0" w:line="240" w:lineRule="auto"/>
+        <w:rPr>
+          <w:rFonts w:ascii="Courier New" w:eastAsia="Times New Roman" w:hAnsi="Courier New" w:cs="Courier New"/>
+          <w:sz w:val="20"/>
+          <w:szCs w:val="20"/>
+        </w:rPr>
+      </w:pPr>
+      <w:r>
+        <w:rPr>
+          <w:rFonts w:ascii="Courier New" w:eastAsia="Times New Roman" w:hAnsi="Courier New" w:cs="Courier New"/>
+          <w:sz w:val="20"/>
+          <w:szCs w:val="20"/>
+        </w:rPr>
+        <w:t xml:space="preserve">                q.push(v);</w:t>
+      </w:r>
+    </w:p>
+    <w:p>
+      <w:pPr>
+        <w:tabs>
+          <w:tab w:val="left" w:pos="916"/>
+          <w:tab w:val="left" w:pos="1832"/>
+          <w:tab w:val="left" w:pos="2748"/>
+          <w:tab w:val="left" w:pos="3664"/>
+          <w:tab w:val="left" w:pos="4580"/>
+          <w:tab w:val="left" w:pos="5496"/>
+          <w:tab w:val="left" w:pos="6412"/>
+          <w:tab w:val="left" w:pos="7328"/>
+          <w:tab w:val="left" w:pos="8244"/>
+          <w:tab w:val="left" w:pos="9160"/>
+          <w:tab w:val="left" w:pos="10076"/>
+          <w:tab w:val="left" w:pos="10992"/>
+          <w:tab w:val="left" w:pos="11908"/>
+          <w:tab w:val="left" w:pos="12824"/>
+          <w:tab w:val="left" w:pos="13740"/>
+          <w:tab w:val="left" w:pos="14656"/>
+        </w:tabs>
+        <w:spacing w:after="0" w:line="240" w:lineRule="auto"/>
+        <w:rPr>
+          <w:rFonts w:ascii="Courier New" w:eastAsia="Times New Roman" w:hAnsi="Courier New" w:cs="Courier New"/>
+          <w:sz w:val="20"/>
+          <w:szCs w:val="20"/>
+        </w:rPr>
+      </w:pPr>
+      <w:r>
+        <w:rPr>
+          <w:rFonts w:ascii="Courier New" w:eastAsia="Times New Roman" w:hAnsi="Courier New" w:cs="Courier New"/>
+          <w:sz w:val="20"/>
+          <w:szCs w:val="20"/>
+        </w:rPr>
+        <w:t xml:space="preserve">            }</w:t>
+      </w:r>
+    </w:p>
+    <w:p>
+      <w:pPr>
+        <w:tabs>
+          <w:tab w:val="left" w:pos="916"/>
+          <w:tab w:val="left" w:pos="1832"/>
+          <w:tab w:val="left" w:pos="2748"/>
+          <w:tab w:val="left" w:pos="3664"/>
+          <w:tab w:val="left" w:pos="4580"/>
+          <w:tab w:val="left" w:pos="5496"/>
+          <w:tab w:val="left" w:pos="6412"/>
+          <w:tab w:val="left" w:pos="7328"/>
+          <w:tab w:val="left" w:pos="8244"/>
+          <w:tab w:val="left" w:pos="9160"/>
+          <w:tab w:val="left" w:pos="10076"/>
+          <w:tab w:val="left" w:pos="10992"/>
+          <w:tab w:val="left" w:pos="11908"/>
+          <w:tab w:val="left" w:pos="12824"/>
+          <w:tab w:val="left" w:pos="13740"/>
+          <w:tab w:val="left" w:pos="14656"/>
+        </w:tabs>
+        <w:spacing w:after="0" w:line="240" w:lineRule="auto"/>
+        <w:rPr>
+          <w:rFonts w:ascii="Courier New" w:eastAsia="Times New Roman" w:hAnsi="Courier New" w:cs="Courier New"/>
+          <w:sz w:val="20"/>
+          <w:szCs w:val="20"/>
+        </w:rPr>
+      </w:pPr>
+      <w:r>
+        <w:rPr>
+          <w:rFonts w:ascii="Courier New" w:eastAsia="Times New Roman" w:hAnsi="Courier New" w:cs="Courier New"/>
+          <w:sz w:val="20"/>
+          <w:szCs w:val="20"/>
+        </w:rPr>
+        <w:t xml:space="preserve">        }</w:t>
+      </w:r>
+    </w:p>
+    <w:p>
+      <w:pPr>
+        <w:tabs>
+          <w:tab w:val="left" w:pos="916"/>
+          <w:tab w:val="left" w:pos="1832"/>
+          <w:tab w:val="left" w:pos="2748"/>
+          <w:tab w:val="left" w:pos="3664"/>
+          <w:tab w:val="left" w:pos="4580"/>
+          <w:tab w:val="left" w:pos="5496"/>
+          <w:tab w:val="left" w:pos="6412"/>
+          <w:tab w:val="left" w:pos="7328"/>
+          <w:tab w:val="left" w:pos="8244"/>
+          <w:tab w:val="left" w:pos="9160"/>
+          <w:tab w:val="left" w:pos="10076"/>
+          <w:tab w:val="left" w:pos="10992"/>
+          <w:tab w:val="left" w:pos="11908"/>
+          <w:tab w:val="left" w:pos="12824"/>
+          <w:tab w:val="left" w:pos="13740"/>
+          <w:tab w:val="left" w:pos="14656"/>
+        </w:tabs>
+        <w:spacing w:after="0" w:line="240" w:lineRule="auto"/>
+        <w:rPr>
+          <w:rFonts w:ascii="Courier New" w:eastAsia="Times New Roman" w:hAnsi="Courier New" w:cs="Courier New"/>
+          <w:sz w:val="20"/>
+          <w:szCs w:val="20"/>
+        </w:rPr>
+      </w:pPr>
+      <w:r>
+        <w:rPr>
+          <w:rFonts w:ascii="Courier New" w:eastAsia="Times New Roman" w:hAnsi="Courier New" w:cs="Courier New"/>
+          <w:sz w:val="20"/>
+          <w:szCs w:val="20"/>
+        </w:rPr>
+        <w:t xml:space="preserve">    }</w:t>
+      </w:r>
+    </w:p>
+    <w:p>
+      <w:pPr>
+        <w:tabs>
+          <w:tab w:val="left" w:pos="916"/>
+          <w:tab w:val="left" w:pos="1832"/>
+          <w:tab w:val="left" w:pos="2748"/>
+          <w:tab w:val="left" w:pos="3664"/>
+          <w:tab w:val="left" w:pos="4580"/>
+          <w:tab w:val="left" w:pos="5496"/>
+          <w:tab w:val="left" w:pos="6412"/>
+          <w:tab w:val="left" w:pos="7328"/>
+          <w:tab w:val="left" w:pos="8244"/>
+          <w:tab w:val="left" w:pos="9160"/>
+          <w:tab w:val="left" w:pos="10076"/>
+          <w:tab w:val="left" w:pos="10992"/>
+          <w:tab w:val="left" w:pos="11908"/>
+          <w:tab w:val="left" w:pos="12824"/>
+          <w:tab w:val="left" w:pos="13740"/>
+          <w:tab w:val="left" w:pos="14656"/>
+        </w:tabs>
+        <w:spacing w:after="0" w:line="240" w:lineRule="auto"/>
+        <w:rPr>
+          <w:rFonts w:ascii="Courier New" w:eastAsia="Times New Roman" w:hAnsi="Courier New" w:cs="Courier New"/>
+          <w:sz w:val="20"/>
+          <w:szCs w:val="20"/>
+        </w:rPr>
+      </w:pPr>
+      <w:r>
+        <w:rPr>
+          <w:rFonts w:ascii="Courier New" w:eastAsia="Times New Roman" w:hAnsi="Courier New" w:cs="Courier New"/>
+          <w:sz w:val="20"/>
+          <w:szCs w:val="20"/>
+        </w:rPr>
+        <w:t>}</w:t>
+      </w:r>
+    </w:p>
+    <w:p>
+      <w:pPr>
+        <w:tabs>
+          <w:tab w:val="left" w:pos="916"/>
+          <w:tab w:val="left" w:pos="1832"/>
+          <w:tab w:val="left" w:pos="2748"/>
+          <w:tab w:val="left" w:pos="3664"/>
+          <w:tab w:val="left" w:pos="4580"/>
+          <w:tab w:val="left" w:pos="5496"/>
+          <w:tab w:val="left" w:pos="6412"/>
+          <w:tab w:val="left" w:pos="7328"/>
+          <w:tab w:val="left" w:pos="8244"/>
+          <w:tab w:val="left" w:pos="9160"/>
+          <w:tab w:val="left" w:pos="10076"/>
+          <w:tab w:val="left" w:pos="10992"/>
+          <w:tab w:val="left" w:pos="11908"/>
+          <w:tab w:val="left" w:pos="12824"/>
+          <w:tab w:val="left" w:pos="13740"/>
+          <w:tab w:val="left" w:pos="14656"/>
+        </w:tabs>
+        <w:spacing w:after="0" w:line="240" w:lineRule="auto"/>
+        <w:rPr>
+          <w:rFonts w:ascii="Courier New" w:eastAsia="Times New Roman" w:hAnsi="Courier New" w:cs="Courier New"/>
+          <w:sz w:val="20"/>
+          <w:szCs w:val="20"/>
+        </w:rPr>
+      </w:pPr>
+    </w:p>
+    <w:p>
+      <w:pPr>
+        <w:tabs>
+          <w:tab w:val="left" w:pos="916"/>
+          <w:tab w:val="left" w:pos="1832"/>
+          <w:tab w:val="left" w:pos="2748"/>
+          <w:tab w:val="left" w:pos="3664"/>
+          <w:tab w:val="left" w:pos="4580"/>
+          <w:tab w:val="left" w:pos="5496"/>
+          <w:tab w:val="left" w:pos="6412"/>
+          <w:tab w:val="left" w:pos="7328"/>
+          <w:tab w:val="left" w:pos="8244"/>
+          <w:tab w:val="left" w:pos="9160"/>
+          <w:tab w:val="left" w:pos="10076"/>
+          <w:tab w:val="left" w:pos="10992"/>
+          <w:tab w:val="left" w:pos="11908"/>
+          <w:tab w:val="left" w:pos="12824"/>
+          <w:tab w:val="left" w:pos="13740"/>
+          <w:tab w:val="left" w:pos="14656"/>
+        </w:tabs>
+        <w:spacing w:after="0" w:line="240" w:lineRule="auto"/>
+        <w:rPr>
+          <w:rFonts w:ascii="Courier New" w:eastAsia="Times New Roman" w:hAnsi="Courier New" w:cs="Courier New"/>
+          <w:sz w:val="20"/>
+          <w:szCs w:val="20"/>
+        </w:rPr>
+      </w:pPr>
+      <w:r>
+        <w:rPr>
+          <w:rFonts w:ascii="Courier New" w:eastAsia="Times New Roman" w:hAnsi="Courier New" w:cs="Courier New"/>
+          <w:sz w:val="20"/>
+          <w:szCs w:val="20"/>
+        </w:rPr>
+        <w:t>int main() {</w:t>
+      </w:r>
+    </w:p>
+    <w:p>
+      <w:pPr>
+        <w:tabs>
+          <w:tab w:val="left" w:pos="916"/>
+          <w:tab w:val="left" w:pos="1832"/>
+          <w:tab w:val="left" w:pos="2748"/>
+          <w:tab w:val="left" w:pos="3664"/>
+          <w:tab w:val="left" w:pos="4580"/>
+          <w:tab w:val="left" w:pos="5496"/>
+          <w:tab w:val="left" w:pos="6412"/>
+          <w:tab w:val="left" w:pos="7328"/>
+          <w:tab w:val="left" w:pos="8244"/>
+          <w:tab w:val="left" w:pos="9160"/>
+          <w:tab w:val="left" w:pos="10076"/>
+          <w:tab w:val="left" w:pos="10992"/>
+          <w:tab w:val="left" w:pos="11908"/>
+          <w:tab w:val="left" w:pos="12824"/>
+          <w:tab w:val="left" w:pos="13740"/>
+          <w:tab w:val="left" w:pos="14656"/>
+        </w:tabs>
+        <w:spacing w:after="0" w:line="240" w:lineRule="auto"/>
+        <w:rPr>
+          <w:rFonts w:ascii="Courier New" w:eastAsia="Times New Roman" w:hAnsi="Courier New" w:cs="Courier New"/>
+          <w:sz w:val="20"/>
+          <w:szCs w:val="20"/>
+        </w:rPr>
+      </w:pPr>
+      <w:r>
+        <w:rPr>
+          <w:rFonts w:ascii="Courier New" w:eastAsia="Times New Roman" w:hAnsi="Courier New" w:cs="Courier New"/>
+          <w:sz w:val="20"/>
+          <w:szCs w:val="20"/>
+        </w:rPr>
+        <w:t xml:space="preserve">    ios_base::sync_with_stdio(false);</w:t>
+      </w:r>
+    </w:p>
+    <w:p>
+      <w:pPr>
+        <w:tabs>
+          <w:tab w:val="left" w:pos="916"/>
+          <w:tab w:val="left" w:pos="1832"/>
+          <w:tab w:val="left" w:pos="2748"/>
+          <w:tab w:val="left" w:pos="3664"/>
+          <w:tab w:val="left" w:pos="4580"/>
+          <w:tab w:val="left" w:pos="5496"/>
+          <w:tab w:val="left" w:pos="6412"/>
+          <w:tab w:val="left" w:pos="7328"/>
+          <w:tab w:val="left" w:pos="8244"/>
+          <w:tab w:val="left" w:pos="9160"/>
+          <w:tab w:val="left" w:pos="10076"/>
+          <w:tab w:val="left" w:pos="10992"/>
+          <w:tab w:val="left" w:pos="11908"/>
+          <w:tab w:val="left" w:pos="12824"/>
+          <w:tab w:val="left" w:pos="13740"/>
+          <w:tab w:val="left" w:pos="14656"/>
+        </w:tabs>
+        <w:spacing w:after="0" w:line="240" w:lineRule="auto"/>
+        <w:rPr>
+          <w:rFonts w:ascii="Courier New" w:eastAsia="Times New Roman" w:hAnsi="Courier New" w:cs="Courier New"/>
+          <w:sz w:val="20"/>
+          <w:szCs w:val="20"/>
+        </w:rPr>
+      </w:pPr>
+      <w:r>
+        <w:rPr>
+          <w:rFonts w:ascii="Courier New" w:eastAsia="Times New Roman" w:hAnsi="Courier New" w:cs="Courier New"/>
+          <w:sz w:val="20"/>
+          <w:szCs w:val="20"/>
+        </w:rPr>
+        <w:t xml:space="preserve">    cin.tie(NULL);</w:t>
+      </w:r>
+    </w:p>
+    <w:p>
+      <w:pPr>
+        <w:tabs>
+          <w:tab w:val="left" w:pos="916"/>
+          <w:tab w:val="left" w:pos="1832"/>
+          <w:tab w:val="left" w:pos="2748"/>
+          <w:tab w:val="left" w:pos="3664"/>
+          <w:tab w:val="left" w:pos="4580"/>
+          <w:tab w:val="left" w:pos="5496"/>
+          <w:tab w:val="left" w:pos="6412"/>
+          <w:tab w:val="left" w:pos="7328"/>
+          <w:tab w:val="left" w:pos="8244"/>
+          <w:tab w:val="left" w:pos="9160"/>
+          <w:tab w:val="left" w:pos="10076"/>
+          <w:tab w:val="left" w:pos="10992"/>
+          <w:tab w:val="left" w:pos="11908"/>
+          <w:tab w:val="left" w:pos="12824"/>
+          <w:tab w:val="left" w:pos="13740"/>
+          <w:tab w:val="left" w:pos="14656"/>
+        </w:tabs>
+        <w:spacing w:after="0" w:line="240" w:lineRule="auto"/>
+        <w:rPr>
+          <w:rFonts w:ascii="Courier New" w:eastAsia="Times New Roman" w:hAnsi="Courier New" w:cs="Courier New"/>
+          <w:sz w:val="20"/>
+          <w:szCs w:val="20"/>
+        </w:rPr>
+      </w:pPr>
+    </w:p>
+    <w:p>
+      <w:pPr>
+        <w:tabs>
+          <w:tab w:val="left" w:pos="916"/>
+          <w:tab w:val="left" w:pos="1832"/>
+          <w:tab w:val="left" w:pos="2748"/>
+          <w:tab w:val="left" w:pos="3664"/>
+          <w:tab w:val="left" w:pos="4580"/>
+          <w:tab w:val="left" w:pos="5496"/>
+          <w:tab w:val="left" w:pos="6412"/>
+          <w:tab w:val="left" w:pos="7328"/>
+          <w:tab w:val="left" w:pos="8244"/>
+          <w:tab w:val="left" w:pos="9160"/>
+          <w:tab w:val="left" w:pos="10076"/>
+          <w:tab w:val="left" w:pos="10992"/>
+          <w:tab w:val="left" w:pos="11908"/>
+          <w:tab w:val="left" w:pos="12824"/>
+          <w:tab w:val="left" w:pos="13740"/>
+          <w:tab w:val="left" w:pos="14656"/>
+        </w:tabs>
+        <w:spacing w:after="0" w:line="240" w:lineRule="auto"/>
+        <w:rPr>
+          <w:rFonts w:ascii="Courier New" w:eastAsia="Times New Roman" w:hAnsi="Courier New" w:cs="Courier New"/>
+          <w:sz w:val="20"/>
+          <w:szCs w:val="20"/>
+        </w:rPr>
+      </w:pPr>
+      <w:r>
+        <w:rPr>
+          <w:rFonts w:ascii="Courier New" w:eastAsia="Times New Roman" w:hAnsi="Courier New" w:cs="Courier New"/>
+          <w:sz w:val="20"/>
+          <w:szCs w:val="20"/>
+        </w:rPr>
+        <w:t xml:space="preserve">    int n, m;</w:t>
+      </w:r>
+    </w:p>
+    <w:p>
+      <w:pPr>
+        <w:tabs>
+          <w:tab w:val="left" w:pos="916"/>
+          <w:tab w:val="left" w:pos="1832"/>
+          <w:tab w:val="left" w:pos="2748"/>
+          <w:tab w:val="left" w:pos="3664"/>
+          <w:tab w:val="left" w:pos="4580"/>
+          <w:tab w:val="left" w:pos="5496"/>
+          <w:tab w:val="left" w:pos="6412"/>
+          <w:tab w:val="left" w:pos="7328"/>
+          <w:tab w:val="left" w:pos="8244"/>
+          <w:tab w:val="left" w:pos="9160"/>
+          <w:tab w:val="left" w:pos="10076"/>
+          <w:tab w:val="left" w:pos="10992"/>
+          <w:tab w:val="left" w:pos="11908"/>
+          <w:tab w:val="left" w:pos="12824"/>
+          <w:tab w:val="left" w:pos="13740"/>
+          <w:tab w:val="left" w:pos="14656"/>
+        </w:tabs>
+        <w:spacing w:after="0" w:line="240" w:lineRule="auto"/>
+        <w:rPr>
+          <w:rFonts w:ascii="Courier New" w:eastAsia="Times New Roman" w:hAnsi="Courier New" w:cs="Courier New"/>
+          <w:sz w:val="20"/>
+          <w:szCs w:val="20"/>
+        </w:rPr>
+      </w:pPr>
+      <w:r>
+        <w:rPr>
+          <w:rFonts w:ascii="Courier New" w:eastAsia="Times New Roman" w:hAnsi="Courier New" w:cs="Courier New"/>
+          <w:sz w:val="20"/>
+          <w:szCs w:val="20"/>
+        </w:rPr>
+        <w:t xml:space="preserve">    cin &gt;&gt; n &gt;&gt; m;</w:t>
+      </w:r>
+    </w:p>
+    <w:p>
+      <w:pPr>
+        <w:tabs>
+          <w:tab w:val="left" w:pos="916"/>
+          <w:tab w:val="left" w:pos="1832"/>
+          <w:tab w:val="left" w:pos="2748"/>
+          <w:tab w:val="left" w:pos="3664"/>
+          <w:tab w:val="left" w:pos="4580"/>
+          <w:tab w:val="left" w:pos="5496"/>
+          <w:tab w:val="left" w:pos="6412"/>
+          <w:tab w:val="left" w:pos="7328"/>
+          <w:tab w:val="left" w:pos="8244"/>
+          <w:tab w:val="left" w:pos="9160"/>
+          <w:tab w:val="left" w:pos="10076"/>
+          <w:tab w:val="left" w:pos="10992"/>
+          <w:tab w:val="left" w:pos="11908"/>
+          <w:tab w:val="left" w:pos="12824"/>
+          <w:tab w:val="left" w:pos="13740"/>
+          <w:tab w:val="left" w:pos="14656"/>
+        </w:tabs>
+        <w:spacing w:after="0" w:line="240" w:lineRule="auto"/>
+        <w:rPr>
+          <w:rFonts w:ascii="Courier New" w:eastAsia="Times New Roman" w:hAnsi="Courier New" w:cs="Courier New"/>
+          <w:sz w:val="20"/>
+          <w:szCs w:val="20"/>
+        </w:rPr>
+      </w:pPr>
+    </w:p>
+    <w:p>
+      <w:pPr>
+        <w:tabs>
+          <w:tab w:val="left" w:pos="916"/>
+          <w:tab w:val="left" w:pos="1832"/>
+          <w:tab w:val="left" w:pos="2748"/>
+          <w:tab w:val="left" w:pos="3664"/>
+          <w:tab w:val="left" w:pos="4580"/>
+          <w:tab w:val="left" w:pos="5496"/>
+          <w:tab w:val="left" w:pos="6412"/>
+          <w:tab w:val="left" w:pos="7328"/>
+          <w:tab w:val="left" w:pos="8244"/>
+          <w:tab w:val="left" w:pos="9160"/>
+          <w:tab w:val="left" w:pos="10076"/>
+          <w:tab w:val="left" w:pos="10992"/>
+          <w:tab w:val="left" w:pos="11908"/>
+          <w:tab w:val="left" w:pos="12824"/>
+          <w:tab w:val="left" w:pos="13740"/>
+          <w:tab w:val="left" w:pos="14656"/>
+        </w:tabs>
+        <w:spacing w:after="0" w:line="240" w:lineRule="auto"/>
+        <w:rPr>
+          <w:rFonts w:ascii="Courier New" w:eastAsia="Times New Roman" w:hAnsi="Courier New" w:cs="Courier New"/>
+          <w:sz w:val="20"/>
+          <w:szCs w:val="20"/>
+        </w:rPr>
+      </w:pPr>
+      <w:r>
+        <w:rPr>
+          <w:rFonts w:ascii="Courier New" w:eastAsia="Times New Roman" w:hAnsi="Courier New" w:cs="Courier New"/>
+          <w:sz w:val="20"/>
+          <w:szCs w:val="20"/>
+        </w:rPr>
+        <w:t xml:space="preserve">    // Đọc đồ thị</w:t>
+      </w:r>
+    </w:p>
+    <w:p>
+      <w:pPr>
+        <w:tabs>
+          <w:tab w:val="left" w:pos="916"/>
+          <w:tab w:val="left" w:pos="1832"/>
+          <w:tab w:val="left" w:pos="2748"/>
+          <w:tab w:val="left" w:pos="3664"/>
+          <w:tab w:val="left" w:pos="4580"/>
+          <w:tab w:val="left" w:pos="5496"/>
+          <w:tab w:val="left" w:pos="6412"/>
+          <w:tab w:val="left" w:pos="7328"/>
+          <w:tab w:val="left" w:pos="8244"/>
+          <w:tab w:val="left" w:pos="9160"/>
+          <w:tab w:val="left" w:pos="10076"/>
+          <w:tab w:val="left" w:pos="10992"/>
+          <w:tab w:val="left" w:pos="11908"/>
+          <w:tab w:val="left" w:pos="12824"/>
+          <w:tab w:val="left" w:pos="13740"/>
+          <w:tab w:val="left" w:pos="14656"/>
+        </w:tabs>
+        <w:spacing w:after="0" w:line="240" w:lineRule="auto"/>
+        <w:rPr>
+          <w:rFonts w:ascii="Courier New" w:eastAsia="Times New Roman" w:hAnsi="Courier New" w:cs="Courier New"/>
+          <w:sz w:val="20"/>
+          <w:szCs w:val="20"/>
+        </w:rPr>
+      </w:pPr>
+      <w:r>
+        <w:rPr>
+          <w:rFonts w:ascii="Courier New" w:eastAsia="Times New Roman" w:hAnsi="Courier New" w:cs="Courier New"/>
+          <w:sz w:val="20"/>
+          <w:szCs w:val="20"/>
+        </w:rPr>
+        <w:t xml:space="preserve">    for (int i = 0; i &lt; m; ++i) {</w:t>
+      </w:r>
+    </w:p>
+    <w:p>
+      <w:pPr>
+        <w:tabs>
+          <w:tab w:val="left" w:pos="916"/>
+          <w:tab w:val="left" w:pos="1832"/>
+          <w:tab w:val="left" w:pos="2748"/>
+          <w:tab w:val="left" w:pos="3664"/>
+          <w:tab w:val="left" w:pos="4580"/>
+          <w:tab w:val="left" w:pos="5496"/>
+          <w:tab w:val="left" w:pos="6412"/>
+          <w:tab w:val="left" w:pos="7328"/>
+          <w:tab w:val="left" w:pos="8244"/>
+          <w:tab w:val="left" w:pos="9160"/>
+          <w:tab w:val="left" w:pos="10076"/>
+          <w:tab w:val="left" w:pos="10992"/>
+          <w:tab w:val="left" w:pos="11908"/>
+          <w:tab w:val="left" w:pos="12824"/>
+          <w:tab w:val="left" w:pos="13740"/>
+          <w:tab w:val="left" w:pos="14656"/>
+        </w:tabs>
+        <w:spacing w:after="0" w:line="240" w:lineRule="auto"/>
+        <w:rPr>
+          <w:rFonts w:ascii="Courier New" w:eastAsia="Times New Roman" w:hAnsi="Courier New" w:cs="Courier New"/>
+          <w:sz w:val="20"/>
+          <w:szCs w:val="20"/>
+        </w:rPr>
+      </w:pPr>
+      <w:r>
+        <w:rPr>
+          <w:rFonts w:ascii="Courier New" w:eastAsia="Times New Roman" w:hAnsi="Courier New" w:cs="Courier New"/>
+          <w:sz w:val="20"/>
+          <w:szCs w:val="20"/>
+        </w:rPr>
+        <w:t xml:space="preserve">        int a, b;</w:t>
+      </w:r>
+    </w:p>
+    <w:p>
+      <w:pPr>
+        <w:tabs>
+          <w:tab w:val="left" w:pos="916"/>
+          <w:tab w:val="left" w:pos="1832"/>
+          <w:tab w:val="left" w:pos="2748"/>
+          <w:tab w:val="left" w:pos="3664"/>
+          <w:tab w:val="left" w:pos="4580"/>
+          <w:tab w:val="left" w:pos="5496"/>
+          <w:tab w:val="left" w:pos="6412"/>
+          <w:tab w:val="left" w:pos="7328"/>
+          <w:tab w:val="left" w:pos="8244"/>
+          <w:tab w:val="left" w:pos="9160"/>
+          <w:tab w:val="left" w:pos="10076"/>
+          <w:tab w:val="left" w:pos="10992"/>
+          <w:tab w:val="left" w:pos="11908"/>
+          <w:tab w:val="left" w:pos="12824"/>
+          <w:tab w:val="left" w:pos="13740"/>
+          <w:tab w:val="left" w:pos="14656"/>
+        </w:tabs>
+        <w:spacing w:after="0" w:line="240" w:lineRule="auto"/>
+        <w:rPr>
+          <w:rFonts w:ascii="Courier New" w:eastAsia="Times New Roman" w:hAnsi="Courier New" w:cs="Courier New"/>
+          <w:sz w:val="20"/>
+          <w:szCs w:val="20"/>
+        </w:rPr>
+      </w:pPr>
+      <w:r>
+        <w:rPr>
+          <w:rFonts w:ascii="Courier New" w:eastAsia="Times New Roman" w:hAnsi="Courier New" w:cs="Courier New"/>
+          <w:sz w:val="20"/>
+          <w:szCs w:val="20"/>
+        </w:rPr>
+        <w:t xml:space="preserve">        cin &gt;&gt; a &gt;&gt; b;</w:t>
+      </w:r>
+    </w:p>
+    <w:p>
+      <w:pPr>
+        <w:tabs>
+          <w:tab w:val="left" w:pos="916"/>
+          <w:tab w:val="left" w:pos="1832"/>
+          <w:tab w:val="left" w:pos="2748"/>
+          <w:tab w:val="left" w:pos="3664"/>
+          <w:tab w:val="left" w:pos="4580"/>
+          <w:tab w:val="left" w:pos="5496"/>
+          <w:tab w:val="left" w:pos="6412"/>
+          <w:tab w:val="left" w:pos="7328"/>
+          <w:tab w:val="left" w:pos="8244"/>
+          <w:tab w:val="left" w:pos="9160"/>
+          <w:tab w:val="left" w:pos="10076"/>
+          <w:tab w:val="left" w:pos="10992"/>
+          <w:tab w:val="left" w:pos="11908"/>
+          <w:tab w:val="left" w:pos="12824"/>
+          <w:tab w:val="left" w:pos="13740"/>
+          <w:tab w:val="left" w:pos="14656"/>
+        </w:tabs>
+        <w:spacing w:after="0" w:line="240" w:lineRule="auto"/>
+        <w:rPr>
+          <w:rFonts w:ascii="Courier New" w:eastAsia="Times New Roman" w:hAnsi="Courier New" w:cs="Courier New"/>
+          <w:sz w:val="20"/>
+          <w:szCs w:val="20"/>
+        </w:rPr>
+      </w:pPr>
+      <w:r>
+        <w:rPr>
+          <w:rFonts w:ascii="Courier New" w:eastAsia="Times New Roman" w:hAnsi="Courier New" w:cs="Courier New"/>
+          <w:sz w:val="20"/>
+          <w:szCs w:val="20"/>
+        </w:rPr>
+        <w:t xml:space="preserve">        graph[a].push_back(b);</w:t>
+      </w:r>
+    </w:p>
+    <w:p>
+      <w:pPr>
+        <w:tabs>
+          <w:tab w:val="left" w:pos="916"/>
+          <w:tab w:val="left" w:pos="1832"/>
+          <w:tab w:val="left" w:pos="2748"/>
+          <w:tab w:val="left" w:pos="3664"/>
+          <w:tab w:val="left" w:pos="4580"/>
+          <w:tab w:val="left" w:pos="5496"/>
+          <w:tab w:val="left" w:pos="6412"/>
+          <w:tab w:val="left" w:pos="7328"/>
+          <w:tab w:val="left" w:pos="8244"/>
+          <w:tab w:val="left" w:pos="9160"/>
+          <w:tab w:val="left" w:pos="10076"/>
+          <w:tab w:val="left" w:pos="10992"/>
+          <w:tab w:val="left" w:pos="11908"/>
+          <w:tab w:val="left" w:pos="12824"/>
+          <w:tab w:val="left" w:pos="13740"/>
+          <w:tab w:val="left" w:pos="14656"/>
+        </w:tabs>
+        <w:spacing w:after="0" w:line="240" w:lineRule="auto"/>
+        <w:rPr>
+          <w:rFonts w:ascii="Courier New" w:eastAsia="Times New Roman" w:hAnsi="Courier New" w:cs="Courier New"/>
+          <w:sz w:val="20"/>
+          <w:szCs w:val="20"/>
+        </w:rPr>
+      </w:pPr>
+      <w:r>
+        <w:rPr>
+          <w:rFonts w:ascii="Courier New" w:eastAsia="Times New Roman" w:hAnsi="Courier New" w:cs="Courier New"/>
+          <w:sz w:val="20"/>
+          <w:szCs w:val="20"/>
+        </w:rPr>
+        <w:t xml:space="preserve">        graph[b].push_back(a);</w:t>
+      </w:r>
+    </w:p>
+    <w:p>
+      <w:pPr>
+        <w:tabs>
+          <w:tab w:val="left" w:pos="916"/>
+          <w:tab w:val="left" w:pos="1832"/>
+          <w:tab w:val="left" w:pos="2748"/>
+          <w:tab w:val="left" w:pos="3664"/>
+          <w:tab w:val="left" w:pos="4580"/>
+          <w:tab w:val="left" w:pos="5496"/>
+          <w:tab w:val="left" w:pos="6412"/>
+          <w:tab w:val="left" w:pos="7328"/>
+          <w:tab w:val="left" w:pos="8244"/>
+          <w:tab w:val="left" w:pos="9160"/>
+          <w:tab w:val="left" w:pos="10076"/>
+          <w:tab w:val="left" w:pos="10992"/>
+          <w:tab w:val="left" w:pos="11908"/>
+          <w:tab w:val="left" w:pos="12824"/>
+          <w:tab w:val="left" w:pos="13740"/>
+          <w:tab w:val="left" w:pos="14656"/>
+        </w:tabs>
+        <w:spacing w:after="0" w:line="240" w:lineRule="auto"/>
+        <w:rPr>
+          <w:rFonts w:ascii="Courier New" w:eastAsia="Times New Roman" w:hAnsi="Courier New" w:cs="Courier New"/>
+          <w:sz w:val="20"/>
+          <w:szCs w:val="20"/>
+        </w:rPr>
+      </w:pPr>
+      <w:r>
+        <w:rPr>
+          <w:rFonts w:ascii="Courier New" w:eastAsia="Times New Roman" w:hAnsi="Courier New" w:cs="Courier New"/>
+          <w:sz w:val="20"/>
+          <w:szCs w:val="20"/>
+        </w:rPr>
+        <w:t xml:space="preserve">    }</w:t>
+      </w:r>
+    </w:p>
+    <w:p>
+      <w:pPr>
+        <w:tabs>
+          <w:tab w:val="left" w:pos="916"/>
+          <w:tab w:val="left" w:pos="1832"/>
+          <w:tab w:val="left" w:pos="2748"/>
+          <w:tab w:val="left" w:pos="3664"/>
+          <w:tab w:val="left" w:pos="4580"/>
+          <w:tab w:val="left" w:pos="5496"/>
+          <w:tab w:val="left" w:pos="6412"/>
+          <w:tab w:val="left" w:pos="7328"/>
+          <w:tab w:val="left" w:pos="8244"/>
+          <w:tab w:val="left" w:pos="9160"/>
+          <w:tab w:val="left" w:pos="10076"/>
+          <w:tab w:val="left" w:pos="10992"/>
+          <w:tab w:val="left" w:pos="11908"/>
+          <w:tab w:val="left" w:pos="12824"/>
+          <w:tab w:val="left" w:pos="13740"/>
+          <w:tab w:val="left" w:pos="14656"/>
+        </w:tabs>
+        <w:spacing w:after="0" w:line="240" w:lineRule="auto"/>
+        <w:rPr>
+          <w:rFonts w:ascii="Courier New" w:eastAsia="Times New Roman" w:hAnsi="Courier New" w:cs="Courier New"/>
+          <w:sz w:val="20"/>
+          <w:szCs w:val="20"/>
+        </w:rPr>
+      </w:pPr>
+    </w:p>
+    <w:p>
+      <w:pPr>
+        <w:tabs>
+          <w:tab w:val="left" w:pos="916"/>
+          <w:tab w:val="left" w:pos="1832"/>
+          <w:tab w:val="left" w:pos="2748"/>
+          <w:tab w:val="left" w:pos="3664"/>
+          <w:tab w:val="left" w:pos="4580"/>
+          <w:tab w:val="left" w:pos="5496"/>
+          <w:tab w:val="left" w:pos="6412"/>
+          <w:tab w:val="left" w:pos="7328"/>
+          <w:tab w:val="left" w:pos="8244"/>
+          <w:tab w:val="left" w:pos="9160"/>
+          <w:tab w:val="left" w:pos="10076"/>
+          <w:tab w:val="left" w:pos="10992"/>
+          <w:tab w:val="left" w:pos="11908"/>
+          <w:tab w:val="left" w:pos="12824"/>
+          <w:tab w:val="left" w:pos="13740"/>
+          <w:tab w:val="left" w:pos="14656"/>
+        </w:tabs>
+        <w:spacing w:after="0" w:line="240" w:lineRule="auto"/>
+        <w:rPr>
+          <w:rFonts w:ascii="Courier New" w:eastAsia="Times New Roman" w:hAnsi="Courier New" w:cs="Courier New"/>
+          <w:sz w:val="20"/>
+          <w:szCs w:val="20"/>
+        </w:rPr>
+      </w:pPr>
+      <w:r>
+        <w:rPr>
+          <w:rFonts w:ascii="Courier New" w:eastAsia="Times New Roman" w:hAnsi="Courier New" w:cs="Courier New"/>
+          <w:sz w:val="20"/>
+          <w:szCs w:val="20"/>
+        </w:rPr>
+        <w:t xml:space="preserve">    // Đếm số thành phần liên thông</w:t>
+      </w:r>
+    </w:p>
+    <w:p>
+      <w:pPr>
+        <w:tabs>
+          <w:tab w:val="left" w:pos="916"/>
+          <w:tab w:val="left" w:pos="1832"/>
+          <w:tab w:val="left" w:pos="2748"/>
+          <w:tab w:val="left" w:pos="3664"/>
+          <w:tab w:val="left" w:pos="4580"/>
+          <w:tab w:val="left" w:pos="5496"/>
+          <w:tab w:val="left" w:pos="6412"/>
+          <w:tab w:val="left" w:pos="7328"/>
+          <w:tab w:val="left" w:pos="8244"/>
+          <w:tab w:val="left" w:pos="9160"/>
+          <w:tab w:val="left" w:pos="10076"/>
+          <w:tab w:val="left" w:pos="10992"/>
+          <w:tab w:val="left" w:pos="11908"/>
+          <w:tab w:val="left" w:pos="12824"/>
+          <w:tab w:val="left" w:pos="13740"/>
+          <w:tab w:val="left" w:pos="14656"/>
+        </w:tabs>
+        <w:spacing w:after="0" w:line="240" w:lineRule="auto"/>
+        <w:rPr>
+          <w:rFonts w:ascii="Courier New" w:eastAsia="Times New Roman" w:hAnsi="Courier New" w:cs="Courier New"/>
+          <w:sz w:val="20"/>
+          <w:szCs w:val="20"/>
+        </w:rPr>
+      </w:pPr>
+      <w:r>
+        <w:rPr>
+          <w:rFonts w:ascii="Courier New" w:eastAsia="Times New Roman" w:hAnsi="Courier New" w:cs="Courier New"/>
+          <w:sz w:val="20"/>
+          <w:szCs w:val="20"/>
+        </w:rPr>
+        <w:t xml:space="preserve">    int components = 0;</w:t>
+      </w:r>
+    </w:p>
+    <w:p>
+      <w:pPr>
+        <w:tabs>
+          <w:tab w:val="left" w:pos="916"/>
+          <w:tab w:val="left" w:pos="1832"/>
+          <w:tab w:val="left" w:pos="2748"/>
+          <w:tab w:val="left" w:pos="3664"/>
+          <w:tab w:val="left" w:pos="4580"/>
+          <w:tab w:val="left" w:pos="5496"/>
+          <w:tab w:val="left" w:pos="6412"/>
+          <w:tab w:val="left" w:pos="7328"/>
+          <w:tab w:val="left" w:pos="8244"/>
+          <w:tab w:val="left" w:pos="9160"/>
+          <w:tab w:val="left" w:pos="10076"/>
+          <w:tab w:val="left" w:pos="10992"/>
+          <w:tab w:val="left" w:pos="11908"/>
+          <w:tab w:val="left" w:pos="12824"/>
+          <w:tab w:val="left" w:pos="13740"/>
+          <w:tab w:val="left" w:pos="14656"/>
+        </w:tabs>
+        <w:spacing w:after="0" w:line="240" w:lineRule="auto"/>
+        <w:rPr>
+          <w:rFonts w:ascii="Courier New" w:eastAsia="Times New Roman" w:hAnsi="Courier New" w:cs="Courier New"/>
+          <w:sz w:val="20"/>
+          <w:szCs w:val="20"/>
+        </w:rPr>
+      </w:pPr>
+      <w:r>
+        <w:rPr>
+          <w:rFonts w:ascii="Courier New" w:eastAsia="Times New Roman" w:hAnsi="Courier New" w:cs="Courier New"/>
+          <w:sz w:val="20"/>
+          <w:szCs w:val="20"/>
+        </w:rPr>
+        <w:t xml:space="preserve">    memset(visited, false, sizeof(visited));</w:t>
+      </w:r>
+    </w:p>
+    <w:p>
+      <w:pPr>
+        <w:tabs>
+          <w:tab w:val="left" w:pos="916"/>
+          <w:tab w:val="left" w:pos="1832"/>
+          <w:tab w:val="left" w:pos="2748"/>
+          <w:tab w:val="left" w:pos="3664"/>
+          <w:tab w:val="left" w:pos="4580"/>
+          <w:tab w:val="left" w:pos="5496"/>
+          <w:tab w:val="left" w:pos="6412"/>
+          <w:tab w:val="left" w:pos="7328"/>
+          <w:tab w:val="left" w:pos="8244"/>
+          <w:tab w:val="left" w:pos="9160"/>
+          <w:tab w:val="left" w:pos="10076"/>
+          <w:tab w:val="left" w:pos="10992"/>
+          <w:tab w:val="left" w:pos="11908"/>
+          <w:tab w:val="left" w:pos="12824"/>
+          <w:tab w:val="left" w:pos="13740"/>
+          <w:tab w:val="left" w:pos="14656"/>
+        </w:tabs>
+        <w:spacing w:after="0" w:line="240" w:lineRule="auto"/>
+        <w:rPr>
+          <w:rFonts w:ascii="Courier New" w:eastAsia="Times New Roman" w:hAnsi="Courier New" w:cs="Courier New"/>
+          <w:sz w:val="20"/>
+          <w:szCs w:val="20"/>
+        </w:rPr>
+      </w:pPr>
+      <w:r>
+        <w:rPr>
+          <w:rFonts w:ascii="Courier New" w:eastAsia="Times New Roman" w:hAnsi="Courier New" w:cs="Courier New"/>
+          <w:sz w:val="20"/>
+          <w:szCs w:val="20"/>
+        </w:rPr>
         <w:lastRenderedPageBreak/>
-        <w:t xml:space="preserve">                q.push(v);</w:t>
-      </w:r>
-    </w:p>
-    <w:p>
-      <w:pPr>
-        <w:pStyle w:val="NormalWeb"/>
-      </w:pPr>
-      <w:r>
-        <w:t xml:space="preserve">            }</w:t>
-      </w:r>
-    </w:p>
-    <w:p>
-      <w:pPr>
-        <w:pStyle w:val="NormalWeb"/>
-      </w:pPr>
-      <w:r>
+        <w:t xml:space="preserve">    for (int i = 1; i &lt;= n; ++i) {</w:t>
+      </w:r>
+    </w:p>
+    <w:p>
+      <w:pPr>
+        <w:tabs>
+          <w:tab w:val="left" w:pos="916"/>
+          <w:tab w:val="left" w:pos="1832"/>
+          <w:tab w:val="left" w:pos="2748"/>
+          <w:tab w:val="left" w:pos="3664"/>
+          <w:tab w:val="left" w:pos="4580"/>
+          <w:tab w:val="left" w:pos="5496"/>
+          <w:tab w:val="left" w:pos="6412"/>
+          <w:tab w:val="left" w:pos="7328"/>
+          <w:tab w:val="left" w:pos="8244"/>
+          <w:tab w:val="left" w:pos="9160"/>
+          <w:tab w:val="left" w:pos="10076"/>
+          <w:tab w:val="left" w:pos="10992"/>
+          <w:tab w:val="left" w:pos="11908"/>
+          <w:tab w:val="left" w:pos="12824"/>
+          <w:tab w:val="left" w:pos="13740"/>
+          <w:tab w:val="left" w:pos="14656"/>
+        </w:tabs>
+        <w:spacing w:after="0" w:line="240" w:lineRule="auto"/>
+        <w:rPr>
+          <w:rFonts w:ascii="Courier New" w:eastAsia="Times New Roman" w:hAnsi="Courier New" w:cs="Courier New"/>
+          <w:sz w:val="20"/>
+          <w:szCs w:val="20"/>
+        </w:rPr>
+      </w:pPr>
+      <w:r>
+        <w:rPr>
+          <w:rFonts w:ascii="Courier New" w:eastAsia="Times New Roman" w:hAnsi="Courier New" w:cs="Courier New"/>
+          <w:sz w:val="20"/>
+          <w:szCs w:val="20"/>
+        </w:rPr>
+        <w:t xml:space="preserve">        if (!visited[i]) {</w:t>
+      </w:r>
+    </w:p>
+    <w:p>
+      <w:pPr>
+        <w:tabs>
+          <w:tab w:val="left" w:pos="916"/>
+          <w:tab w:val="left" w:pos="1832"/>
+          <w:tab w:val="left" w:pos="2748"/>
+          <w:tab w:val="left" w:pos="3664"/>
+          <w:tab w:val="left" w:pos="4580"/>
+          <w:tab w:val="left" w:pos="5496"/>
+          <w:tab w:val="left" w:pos="6412"/>
+          <w:tab w:val="left" w:pos="7328"/>
+          <w:tab w:val="left" w:pos="8244"/>
+          <w:tab w:val="left" w:pos="9160"/>
+          <w:tab w:val="left" w:pos="10076"/>
+          <w:tab w:val="left" w:pos="10992"/>
+          <w:tab w:val="left" w:pos="11908"/>
+          <w:tab w:val="left" w:pos="12824"/>
+          <w:tab w:val="left" w:pos="13740"/>
+          <w:tab w:val="left" w:pos="14656"/>
+        </w:tabs>
+        <w:spacing w:after="0" w:line="240" w:lineRule="auto"/>
+        <w:rPr>
+          <w:rFonts w:ascii="Courier New" w:eastAsia="Times New Roman" w:hAnsi="Courier New" w:cs="Courier New"/>
+          <w:sz w:val="20"/>
+          <w:szCs w:val="20"/>
+        </w:rPr>
+      </w:pPr>
+      <w:r>
+        <w:rPr>
+          <w:rFonts w:ascii="Courier New" w:eastAsia="Times New Roman" w:hAnsi="Courier New" w:cs="Courier New"/>
+          <w:sz w:val="20"/>
+          <w:szCs w:val="20"/>
+        </w:rPr>
+        <w:t xml:space="preserve">            bfs(i);</w:t>
+      </w:r>
+    </w:p>
+    <w:p>
+      <w:pPr>
+        <w:tabs>
+          <w:tab w:val="left" w:pos="916"/>
+          <w:tab w:val="left" w:pos="1832"/>
+          <w:tab w:val="left" w:pos="2748"/>
+          <w:tab w:val="left" w:pos="3664"/>
+          <w:tab w:val="left" w:pos="4580"/>
+          <w:tab w:val="left" w:pos="5496"/>
+          <w:tab w:val="left" w:pos="6412"/>
+          <w:tab w:val="left" w:pos="7328"/>
+          <w:tab w:val="left" w:pos="8244"/>
+          <w:tab w:val="left" w:pos="9160"/>
+          <w:tab w:val="left" w:pos="10076"/>
+          <w:tab w:val="left" w:pos="10992"/>
+          <w:tab w:val="left" w:pos="11908"/>
+          <w:tab w:val="left" w:pos="12824"/>
+          <w:tab w:val="left" w:pos="13740"/>
+          <w:tab w:val="left" w:pos="14656"/>
+        </w:tabs>
+        <w:spacing w:after="0" w:line="240" w:lineRule="auto"/>
+        <w:rPr>
+          <w:rFonts w:ascii="Courier New" w:eastAsia="Times New Roman" w:hAnsi="Courier New" w:cs="Courier New"/>
+          <w:sz w:val="20"/>
+          <w:szCs w:val="20"/>
+        </w:rPr>
+      </w:pPr>
+      <w:r>
+        <w:rPr>
+          <w:rFonts w:ascii="Courier New" w:eastAsia="Times New Roman" w:hAnsi="Courier New" w:cs="Courier New"/>
+          <w:sz w:val="20"/>
+          <w:szCs w:val="20"/>
+        </w:rPr>
+        <w:t xml:space="preserve">            components++;</w:t>
+      </w:r>
+    </w:p>
+    <w:p>
+      <w:pPr>
+        <w:tabs>
+          <w:tab w:val="left" w:pos="916"/>
+          <w:tab w:val="left" w:pos="1832"/>
+          <w:tab w:val="left" w:pos="2748"/>
+          <w:tab w:val="left" w:pos="3664"/>
+          <w:tab w:val="left" w:pos="4580"/>
+          <w:tab w:val="left" w:pos="5496"/>
+          <w:tab w:val="left" w:pos="6412"/>
+          <w:tab w:val="left" w:pos="7328"/>
+          <w:tab w:val="left" w:pos="8244"/>
+          <w:tab w:val="left" w:pos="9160"/>
+          <w:tab w:val="left" w:pos="10076"/>
+          <w:tab w:val="left" w:pos="10992"/>
+          <w:tab w:val="left" w:pos="11908"/>
+          <w:tab w:val="left" w:pos="12824"/>
+          <w:tab w:val="left" w:pos="13740"/>
+          <w:tab w:val="left" w:pos="14656"/>
+        </w:tabs>
+        <w:spacing w:after="0" w:line="240" w:lineRule="auto"/>
+        <w:rPr>
+          <w:rFonts w:ascii="Courier New" w:eastAsia="Times New Roman" w:hAnsi="Courier New" w:cs="Courier New"/>
+          <w:sz w:val="20"/>
+          <w:szCs w:val="20"/>
+        </w:rPr>
+      </w:pPr>
+      <w:r>
+        <w:rPr>
+          <w:rFonts w:ascii="Courier New" w:eastAsia="Times New Roman" w:hAnsi="Courier New" w:cs="Courier New"/>
+          <w:sz w:val="20"/>
+          <w:szCs w:val="20"/>
+        </w:rPr>
         <w:t xml:space="preserve">        }</w:t>
       </w:r>
     </w:p>
     <w:p>
       <w:pPr>
-        <w:pStyle w:val="NormalWeb"/>
-      </w:pPr>
-      <w:r>
+        <w:tabs>
+          <w:tab w:val="left" w:pos="916"/>
+          <w:tab w:val="left" w:pos="1832"/>
+          <w:tab w:val="left" w:pos="2748"/>
+          <w:tab w:val="left" w:pos="3664"/>
+          <w:tab w:val="left" w:pos="4580"/>
+          <w:tab w:val="left" w:pos="5496"/>
+          <w:tab w:val="left" w:pos="6412"/>
+          <w:tab w:val="left" w:pos="7328"/>
+          <w:tab w:val="left" w:pos="8244"/>
+          <w:tab w:val="left" w:pos="9160"/>
+          <w:tab w:val="left" w:pos="10076"/>
+          <w:tab w:val="left" w:pos="10992"/>
+          <w:tab w:val="left" w:pos="11908"/>
+          <w:tab w:val="left" w:pos="12824"/>
+          <w:tab w:val="left" w:pos="13740"/>
+          <w:tab w:val="left" w:pos="14656"/>
+        </w:tabs>
+        <w:spacing w:after="0" w:line="240" w:lineRule="auto"/>
+        <w:rPr>
+          <w:rFonts w:ascii="Courier New" w:eastAsia="Times New Roman" w:hAnsi="Courier New" w:cs="Courier New"/>
+          <w:sz w:val="20"/>
+          <w:szCs w:val="20"/>
+        </w:rPr>
+      </w:pPr>
+      <w:r>
+        <w:rPr>
+          <w:rFonts w:ascii="Courier New" w:eastAsia="Times New Roman" w:hAnsi="Courier New" w:cs="Courier New"/>
+          <w:sz w:val="20"/>
+          <w:szCs w:val="20"/>
+        </w:rPr>
         <w:t xml:space="preserve">    }</w:t>
       </w:r>
     </w:p>
     <w:p>
       <w:pPr>
-        <w:pStyle w:val="NormalWeb"/>
-      </w:pPr>
-      <w:r>
-        <w:t>}</w:t>
-      </w:r>
-    </w:p>
-    <w:p>
-      <w:pPr>
-        <w:pStyle w:val="NormalWeb"/>
-      </w:pPr>
-    </w:p>
-    <w:p>
-      <w:pPr>
-        <w:pStyle w:val="NormalWeb"/>
-      </w:pPr>
-      <w:r>
-        <w:t>int main() {</w:t>
-      </w:r>
-    </w:p>
-    <w:p>
-      <w:pPr>
-        <w:pStyle w:val="NormalWeb"/>
-      </w:pPr>
-      <w:r>
-        <w:t xml:space="preserve">    ios_base::sync_with_stdio(false);</w:t>
-      </w:r>
-    </w:p>
-    <w:p>
-      <w:pPr>
-        <w:pStyle w:val="NormalWeb"/>
-      </w:pPr>
-      <w:r>
-        <w:t xml:space="preserve">    cin.tie(NULL);</w:t>
-      </w:r>
-    </w:p>
-    <w:p>
-      <w:pPr>
-        <w:pStyle w:val="NormalWeb"/>
-      </w:pPr>
-    </w:p>
-    <w:p>
-      <w:pPr>
-        <w:pStyle w:val="NormalWeb"/>
-      </w:pPr>
-      <w:r>
-        <w:t xml:space="preserve">    int n, m;</w:t>
-      </w:r>
-    </w:p>
-    <w:p>
-      <w:pPr>
-        <w:pStyle w:val="NormalWeb"/>
-      </w:pPr>
-      <w:r>
-        <w:t xml:space="preserve">    cin &gt;&gt; n &gt;&gt; m;</w:t>
-      </w:r>
-    </w:p>
-    <w:p>
-      <w:pPr>
-        <w:pStyle w:val="NormalWeb"/>
-      </w:pPr>
-    </w:p>
-    <w:p>
-      <w:pPr>
-        <w:pStyle w:val="NormalWeb"/>
-      </w:pPr>
-      <w:r>
-        <w:t xml:space="preserve">    // Đọc đồ thị</w:t>
-      </w:r>
-    </w:p>
-    <w:p>
-      <w:pPr>
-        <w:pStyle w:val="NormalWeb"/>
-      </w:pPr>
-      <w:r>
-        <w:t xml:space="preserve">    for (int i = 0; i &lt; m; ++i) {</w:t>
-      </w:r>
-    </w:p>
-    <w:p>
-      <w:pPr>
-        <w:pStyle w:val="NormalWeb"/>
-      </w:pPr>
-      <w:r>
-        <w:t xml:space="preserve">        int a, b;</w:t>
-      </w:r>
-    </w:p>
-    <w:p>
-      <w:pPr>
-        <w:pStyle w:val="NormalWeb"/>
-      </w:pPr>
-      <w:r>
-        <w:t xml:space="preserve">        cin &gt;&gt; a &gt;&gt; b;</w:t>
-      </w:r>
-    </w:p>
-    <w:p>
-      <w:pPr>
-        <w:pStyle w:val="NormalWeb"/>
-      </w:pPr>
-      <w:r>
-        <w:t xml:space="preserve">        graph[a].push_back(b);</w:t>
-      </w:r>
-    </w:p>
-    <w:p>
-      <w:pPr>
-        <w:pStyle w:val="NormalWeb"/>
-      </w:pPr>
-      <w:r>
-        <w:t xml:space="preserve">        graph[b].push_back(a);</w:t>
-      </w:r>
-    </w:p>
-    <w:p>
-      <w:pPr>
-        <w:pStyle w:val="NormalWeb"/>
-      </w:pPr>
-      <w:r>
-        <w:t xml:space="preserve">    }</w:t>
-      </w:r>
-    </w:p>
-    <w:p>
-      <w:pPr>
-        <w:pStyle w:val="NormalWeb"/>
-      </w:pPr>
-    </w:p>
-    <w:p>
-      <w:pPr>
-        <w:pStyle w:val="NormalWeb"/>
-      </w:pPr>
-      <w:r>
-        <w:t xml:space="preserve">    // Đếm số thành phần liên thông</w:t>
-      </w:r>
-    </w:p>
-    <w:p>
-      <w:pPr>
-        <w:pStyle w:val="NormalWeb"/>
-      </w:pPr>
-      <w:r>
-        <w:t xml:space="preserve">    int components = 0;</w:t>
-      </w:r>
-    </w:p>
-    <w:p>
-      <w:pPr>
-        <w:pStyle w:val="NormalWeb"/>
-      </w:pPr>
-      <w:r>
-        <w:t xml:space="preserve">    memset(visited, false, sizeof(visited));</w:t>
-      </w:r>
-    </w:p>
-    <w:p>
-      <w:pPr>
-        <w:pStyle w:val="NormalWeb"/>
-      </w:pPr>
-      <w:r>
-        <w:t xml:space="preserve">    for (int i = 1; i &lt;= n; ++i) {</w:t>
-      </w:r>
-    </w:p>
-    <w:p>
-      <w:pPr>
-        <w:pStyle w:val="NormalWeb"/>
-      </w:pPr>
-      <w:r>
-        <w:lastRenderedPageBreak/>
-        <w:t xml:space="preserve">        if (!visited[i]) {</w:t>
-      </w:r>
-    </w:p>
-    <w:p>
-      <w:pPr>
-        <w:pStyle w:val="NormalWeb"/>
-      </w:pPr>
-      <w:r>
-        <w:t xml:space="preserve">            bfs(i);</w:t>
-      </w:r>
-    </w:p>
-    <w:p>
-      <w:pPr>
-        <w:pStyle w:val="NormalWeb"/>
-      </w:pPr>
-      <w:r>
-        <w:t xml:space="preserve">            components++;</w:t>
-      </w:r>
-    </w:p>
-    <w:p>
-      <w:pPr>
-        <w:pStyle w:val="NormalWeb"/>
-      </w:pPr>
-      <w:r>
-        <w:t xml:space="preserve">        }</w:t>
-      </w:r>
-    </w:p>
-    <w:p>
-      <w:pPr>
-        <w:pStyle w:val="NormalWeb"/>
-      </w:pPr>
-      <w:r>
-        <w:t xml:space="preserve">    }</w:t>
-      </w:r>
-    </w:p>
-    <w:p>
-      <w:pPr>
-        <w:pStyle w:val="NormalWeb"/>
-      </w:pPr>
-    </w:p>
-    <w:p>
-      <w:pPr>
-        <w:pStyle w:val="NormalWeb"/>
-      </w:pPr>
-      <w:r>
+        <w:tabs>
+          <w:tab w:val="left" w:pos="916"/>
+          <w:tab w:val="left" w:pos="1832"/>
+          <w:tab w:val="left" w:pos="2748"/>
+          <w:tab w:val="left" w:pos="3664"/>
+          <w:tab w:val="left" w:pos="4580"/>
+          <w:tab w:val="left" w:pos="5496"/>
+          <w:tab w:val="left" w:pos="6412"/>
+          <w:tab w:val="left" w:pos="7328"/>
+          <w:tab w:val="left" w:pos="8244"/>
+          <w:tab w:val="left" w:pos="9160"/>
+          <w:tab w:val="left" w:pos="10076"/>
+          <w:tab w:val="left" w:pos="10992"/>
+          <w:tab w:val="left" w:pos="11908"/>
+          <w:tab w:val="left" w:pos="12824"/>
+          <w:tab w:val="left" w:pos="13740"/>
+          <w:tab w:val="left" w:pos="14656"/>
+        </w:tabs>
+        <w:spacing w:after="0" w:line="240" w:lineRule="auto"/>
+        <w:rPr>
+          <w:rFonts w:ascii="Courier New" w:eastAsia="Times New Roman" w:hAnsi="Courier New" w:cs="Courier New"/>
+          <w:sz w:val="20"/>
+          <w:szCs w:val="20"/>
+        </w:rPr>
+      </w:pPr>
+    </w:p>
+    <w:p>
+      <w:pPr>
+        <w:tabs>
+          <w:tab w:val="left" w:pos="916"/>
+          <w:tab w:val="left" w:pos="1832"/>
+          <w:tab w:val="left" w:pos="2748"/>
+          <w:tab w:val="left" w:pos="3664"/>
+          <w:tab w:val="left" w:pos="4580"/>
+          <w:tab w:val="left" w:pos="5496"/>
+          <w:tab w:val="left" w:pos="6412"/>
+          <w:tab w:val="left" w:pos="7328"/>
+          <w:tab w:val="left" w:pos="8244"/>
+          <w:tab w:val="left" w:pos="9160"/>
+          <w:tab w:val="left" w:pos="10076"/>
+          <w:tab w:val="left" w:pos="10992"/>
+          <w:tab w:val="left" w:pos="11908"/>
+          <w:tab w:val="left" w:pos="12824"/>
+          <w:tab w:val="left" w:pos="13740"/>
+          <w:tab w:val="left" w:pos="14656"/>
+        </w:tabs>
+        <w:spacing w:after="0" w:line="240" w:lineRule="auto"/>
+        <w:rPr>
+          <w:rFonts w:ascii="Courier New" w:eastAsia="Times New Roman" w:hAnsi="Courier New" w:cs="Courier New"/>
+          <w:sz w:val="20"/>
+          <w:szCs w:val="20"/>
+        </w:rPr>
+      </w:pPr>
+      <w:r>
+        <w:rPr>
+          <w:rFonts w:ascii="Courier New" w:eastAsia="Times New Roman" w:hAnsi="Courier New" w:cs="Courier New"/>
+          <w:sz w:val="20"/>
+          <w:szCs w:val="20"/>
+        </w:rPr>
         <w:t xml:space="preserve">    // In kết quả ra file</w:t>
       </w:r>
     </w:p>
     <w:p>
       <w:pPr>
-        <w:pStyle w:val="NormalWeb"/>
-      </w:pPr>
-      <w:r>
+        <w:tabs>
+          <w:tab w:val="left" w:pos="916"/>
+          <w:tab w:val="left" w:pos="1832"/>
+          <w:tab w:val="left" w:pos="2748"/>
+          <w:tab w:val="left" w:pos="3664"/>
+          <w:tab w:val="left" w:pos="4580"/>
+          <w:tab w:val="left" w:pos="5496"/>
+          <w:tab w:val="left" w:pos="6412"/>
+          <w:tab w:val="left" w:pos="7328"/>
+          <w:tab w:val="left" w:pos="8244"/>
+          <w:tab w:val="left" w:pos="9160"/>
+          <w:tab w:val="left" w:pos="10076"/>
+          <w:tab w:val="left" w:pos="10992"/>
+          <w:tab w:val="left" w:pos="11908"/>
+          <w:tab w:val="left" w:pos="12824"/>
+          <w:tab w:val="left" w:pos="13740"/>
+          <w:tab w:val="left" w:pos="14656"/>
+        </w:tabs>
+        <w:spacing w:after="0" w:line="240" w:lineRule="auto"/>
+        <w:rPr>
+          <w:rFonts w:ascii="Courier New" w:eastAsia="Times New Roman" w:hAnsi="Courier New" w:cs="Courier New"/>
+          <w:sz w:val="20"/>
+          <w:szCs w:val="20"/>
+        </w:rPr>
+      </w:pPr>
+      <w:r>
+        <w:rPr>
+          <w:rFonts w:ascii="Courier New" w:eastAsia="Times New Roman" w:hAnsi="Courier New" w:cs="Courier New"/>
+          <w:sz w:val="20"/>
+          <w:szCs w:val="20"/>
+        </w:rPr>
         <w:t xml:space="preserve">    cout &lt;&lt; components &lt;&lt; endl;</w:t>
       </w:r>
     </w:p>
     <w:p>
       <w:pPr>
-        <w:pStyle w:val="NormalWeb"/>
-      </w:pPr>
-    </w:p>
-    <w:p>
-      <w:pPr>
-        <w:pStyle w:val="NormalWeb"/>
-      </w:pPr>
-      <w:r>
+        <w:tabs>
+          <w:tab w:val="left" w:pos="916"/>
+          <w:tab w:val="left" w:pos="1832"/>
+          <w:tab w:val="left" w:pos="2748"/>
+          <w:tab w:val="left" w:pos="3664"/>
+          <w:tab w:val="left" w:pos="4580"/>
+          <w:tab w:val="left" w:pos="5496"/>
+          <w:tab w:val="left" w:pos="6412"/>
+          <w:tab w:val="left" w:pos="7328"/>
+          <w:tab w:val="left" w:pos="8244"/>
+          <w:tab w:val="left" w:pos="9160"/>
+          <w:tab w:val="left" w:pos="10076"/>
+          <w:tab w:val="left" w:pos="10992"/>
+          <w:tab w:val="left" w:pos="11908"/>
+          <w:tab w:val="left" w:pos="12824"/>
+          <w:tab w:val="left" w:pos="13740"/>
+          <w:tab w:val="left" w:pos="14656"/>
+        </w:tabs>
+        <w:spacing w:after="0" w:line="240" w:lineRule="auto"/>
+        <w:rPr>
+          <w:rFonts w:ascii="Courier New" w:eastAsia="Times New Roman" w:hAnsi="Courier New" w:cs="Courier New"/>
+          <w:sz w:val="20"/>
+          <w:szCs w:val="20"/>
+        </w:rPr>
+      </w:pPr>
+    </w:p>
+    <w:p>
+      <w:pPr>
+        <w:tabs>
+          <w:tab w:val="left" w:pos="916"/>
+          <w:tab w:val="left" w:pos="1832"/>
+          <w:tab w:val="left" w:pos="2748"/>
+          <w:tab w:val="left" w:pos="3664"/>
+          <w:tab w:val="left" w:pos="4580"/>
+          <w:tab w:val="left" w:pos="5496"/>
+          <w:tab w:val="left" w:pos="6412"/>
+          <w:tab w:val="left" w:pos="7328"/>
+          <w:tab w:val="left" w:pos="8244"/>
+          <w:tab w:val="left" w:pos="9160"/>
+          <w:tab w:val="left" w:pos="10076"/>
+          <w:tab w:val="left" w:pos="10992"/>
+          <w:tab w:val="left" w:pos="11908"/>
+          <w:tab w:val="left" w:pos="12824"/>
+          <w:tab w:val="left" w:pos="13740"/>
+          <w:tab w:val="left" w:pos="14656"/>
+        </w:tabs>
+        <w:spacing w:after="0" w:line="240" w:lineRule="auto"/>
+        <w:rPr>
+          <w:rFonts w:ascii="Courier New" w:eastAsia="Times New Roman" w:hAnsi="Courier New" w:cs="Courier New"/>
+          <w:sz w:val="20"/>
+          <w:szCs w:val="20"/>
+        </w:rPr>
+      </w:pPr>
+      <w:r>
+        <w:rPr>
+          <w:rFonts w:ascii="Courier New" w:eastAsia="Times New Roman" w:hAnsi="Courier New" w:cs="Courier New"/>
+          <w:sz w:val="20"/>
+          <w:szCs w:val="20"/>
+        </w:rPr>
         <w:t xml:space="preserve">    return 0;</w:t>
       </w:r>
     </w:p>
     <w:p>
       <w:pPr>
-        <w:pStyle w:val="NormalWeb"/>
-      </w:pPr>
-      <w:r>
+        <w:tabs>
+          <w:tab w:val="left" w:pos="916"/>
+          <w:tab w:val="left" w:pos="1832"/>
+          <w:tab w:val="left" w:pos="2748"/>
+          <w:tab w:val="left" w:pos="3664"/>
+          <w:tab w:val="left" w:pos="4580"/>
+          <w:tab w:val="left" w:pos="5496"/>
+          <w:tab w:val="left" w:pos="6412"/>
+          <w:tab w:val="left" w:pos="7328"/>
+          <w:tab w:val="left" w:pos="8244"/>
+          <w:tab w:val="left" w:pos="9160"/>
+          <w:tab w:val="left" w:pos="10076"/>
+          <w:tab w:val="left" w:pos="10992"/>
+          <w:tab w:val="left" w:pos="11908"/>
+          <w:tab w:val="left" w:pos="12824"/>
+          <w:tab w:val="left" w:pos="13740"/>
+          <w:tab w:val="left" w:pos="14656"/>
+        </w:tabs>
+        <w:spacing w:after="0" w:line="240" w:lineRule="auto"/>
+        <w:rPr>
+          <w:rFonts w:ascii="Courier New" w:eastAsia="Times New Roman" w:hAnsi="Courier New" w:cs="Courier New"/>
+          <w:sz w:val="20"/>
+          <w:szCs w:val="20"/>
+        </w:rPr>
+      </w:pPr>
+      <w:r>
+        <w:rPr>
+          <w:rFonts w:ascii="Courier New" w:eastAsia="Times New Roman" w:hAnsi="Courier New" w:cs="Courier New"/>
+          <w:sz w:val="20"/>
+          <w:szCs w:val="20"/>
+        </w:rPr>
         <w:t>}</w:t>
       </w:r>
     </w:p>
@@ -20873,525 +22314,525 @@
           <w:sz w:val="20"/>
           <w:szCs w:val="20"/>
         </w:rPr>
+        <w:t>void bfs(int start) {</w:t>
+      </w:r>
+    </w:p>
+    <w:p>
+      <w:pPr>
+        <w:tabs>
+          <w:tab w:val="left" w:pos="916"/>
+          <w:tab w:val="left" w:pos="1832"/>
+          <w:tab w:val="left" w:pos="2748"/>
+          <w:tab w:val="left" w:pos="3664"/>
+          <w:tab w:val="left" w:pos="4580"/>
+          <w:tab w:val="left" w:pos="5496"/>
+          <w:tab w:val="left" w:pos="6412"/>
+          <w:tab w:val="left" w:pos="7328"/>
+          <w:tab w:val="left" w:pos="8244"/>
+          <w:tab w:val="left" w:pos="9160"/>
+          <w:tab w:val="left" w:pos="10076"/>
+          <w:tab w:val="left" w:pos="10992"/>
+          <w:tab w:val="left" w:pos="11908"/>
+          <w:tab w:val="left" w:pos="12824"/>
+          <w:tab w:val="left" w:pos="13740"/>
+          <w:tab w:val="left" w:pos="14656"/>
+        </w:tabs>
+        <w:spacing w:after="0" w:line="240" w:lineRule="auto"/>
+        <w:ind w:left="720"/>
+        <w:rPr>
+          <w:rFonts w:ascii="Courier New" w:eastAsia="Times New Roman" w:hAnsi="Courier New" w:cs="Courier New"/>
+          <w:sz w:val="20"/>
+          <w:szCs w:val="20"/>
+        </w:rPr>
+      </w:pPr>
+      <w:r>
+        <w:rPr>
+          <w:rFonts w:ascii="Courier New" w:eastAsia="Times New Roman" w:hAnsi="Courier New" w:cs="Courier New"/>
+          <w:sz w:val="20"/>
+          <w:szCs w:val="20"/>
+        </w:rPr>
+        <w:t xml:space="preserve">    queue&lt;int&gt; q;</w:t>
+      </w:r>
+    </w:p>
+    <w:p>
+      <w:pPr>
+        <w:tabs>
+          <w:tab w:val="left" w:pos="916"/>
+          <w:tab w:val="left" w:pos="1832"/>
+          <w:tab w:val="left" w:pos="2748"/>
+          <w:tab w:val="left" w:pos="3664"/>
+          <w:tab w:val="left" w:pos="4580"/>
+          <w:tab w:val="left" w:pos="5496"/>
+          <w:tab w:val="left" w:pos="6412"/>
+          <w:tab w:val="left" w:pos="7328"/>
+          <w:tab w:val="left" w:pos="8244"/>
+          <w:tab w:val="left" w:pos="9160"/>
+          <w:tab w:val="left" w:pos="10076"/>
+          <w:tab w:val="left" w:pos="10992"/>
+          <w:tab w:val="left" w:pos="11908"/>
+          <w:tab w:val="left" w:pos="12824"/>
+          <w:tab w:val="left" w:pos="13740"/>
+          <w:tab w:val="left" w:pos="14656"/>
+        </w:tabs>
+        <w:spacing w:after="0" w:line="240" w:lineRule="auto"/>
+        <w:ind w:left="720"/>
+        <w:rPr>
+          <w:rFonts w:ascii="Courier New" w:eastAsia="Times New Roman" w:hAnsi="Courier New" w:cs="Courier New"/>
+          <w:sz w:val="20"/>
+          <w:szCs w:val="20"/>
+        </w:rPr>
+      </w:pPr>
+      <w:r>
+        <w:rPr>
+          <w:rFonts w:ascii="Courier New" w:eastAsia="Times New Roman" w:hAnsi="Courier New" w:cs="Courier New"/>
+          <w:sz w:val="20"/>
+          <w:szCs w:val="20"/>
+        </w:rPr>
+        <w:t xml:space="preserve">    q.push(start);</w:t>
+      </w:r>
+    </w:p>
+    <w:p>
+      <w:pPr>
+        <w:tabs>
+          <w:tab w:val="left" w:pos="916"/>
+          <w:tab w:val="left" w:pos="1832"/>
+          <w:tab w:val="left" w:pos="2748"/>
+          <w:tab w:val="left" w:pos="3664"/>
+          <w:tab w:val="left" w:pos="4580"/>
+          <w:tab w:val="left" w:pos="5496"/>
+          <w:tab w:val="left" w:pos="6412"/>
+          <w:tab w:val="left" w:pos="7328"/>
+          <w:tab w:val="left" w:pos="8244"/>
+          <w:tab w:val="left" w:pos="9160"/>
+          <w:tab w:val="left" w:pos="10076"/>
+          <w:tab w:val="left" w:pos="10992"/>
+          <w:tab w:val="left" w:pos="11908"/>
+          <w:tab w:val="left" w:pos="12824"/>
+          <w:tab w:val="left" w:pos="13740"/>
+          <w:tab w:val="left" w:pos="14656"/>
+        </w:tabs>
+        <w:spacing w:after="0" w:line="240" w:lineRule="auto"/>
+        <w:ind w:left="720"/>
+        <w:rPr>
+          <w:rFonts w:ascii="Courier New" w:eastAsia="Times New Roman" w:hAnsi="Courier New" w:cs="Courier New"/>
+          <w:sz w:val="20"/>
+          <w:szCs w:val="20"/>
+        </w:rPr>
+      </w:pPr>
+      <w:r>
+        <w:rPr>
+          <w:rFonts w:ascii="Courier New" w:eastAsia="Times New Roman" w:hAnsi="Courier New" w:cs="Courier New"/>
+          <w:sz w:val="20"/>
+          <w:szCs w:val="20"/>
+        </w:rPr>
+        <w:t xml:space="preserve">    visited[start] = true;</w:t>
+      </w:r>
+    </w:p>
+    <w:p>
+      <w:pPr>
+        <w:tabs>
+          <w:tab w:val="left" w:pos="916"/>
+          <w:tab w:val="left" w:pos="1832"/>
+          <w:tab w:val="left" w:pos="2748"/>
+          <w:tab w:val="left" w:pos="3664"/>
+          <w:tab w:val="left" w:pos="4580"/>
+          <w:tab w:val="left" w:pos="5496"/>
+          <w:tab w:val="left" w:pos="6412"/>
+          <w:tab w:val="left" w:pos="7328"/>
+          <w:tab w:val="left" w:pos="8244"/>
+          <w:tab w:val="left" w:pos="9160"/>
+          <w:tab w:val="left" w:pos="10076"/>
+          <w:tab w:val="left" w:pos="10992"/>
+          <w:tab w:val="left" w:pos="11908"/>
+          <w:tab w:val="left" w:pos="12824"/>
+          <w:tab w:val="left" w:pos="13740"/>
+          <w:tab w:val="left" w:pos="14656"/>
+        </w:tabs>
+        <w:spacing w:after="0" w:line="240" w:lineRule="auto"/>
+        <w:ind w:left="720"/>
+        <w:rPr>
+          <w:rFonts w:ascii="Courier New" w:eastAsia="Times New Roman" w:hAnsi="Courier New" w:cs="Courier New"/>
+          <w:sz w:val="20"/>
+          <w:szCs w:val="20"/>
+        </w:rPr>
+      </w:pPr>
+      <w:r>
+        <w:rPr>
+          <w:rFonts w:ascii="Courier New" w:eastAsia="Times New Roman" w:hAnsi="Courier New" w:cs="Courier New"/>
+          <w:sz w:val="20"/>
+          <w:szCs w:val="20"/>
+        </w:rPr>
+        <w:t xml:space="preserve">    while (!q.empty()) {</w:t>
+      </w:r>
+    </w:p>
+    <w:p>
+      <w:pPr>
+        <w:tabs>
+          <w:tab w:val="left" w:pos="916"/>
+          <w:tab w:val="left" w:pos="1832"/>
+          <w:tab w:val="left" w:pos="2748"/>
+          <w:tab w:val="left" w:pos="3664"/>
+          <w:tab w:val="left" w:pos="4580"/>
+          <w:tab w:val="left" w:pos="5496"/>
+          <w:tab w:val="left" w:pos="6412"/>
+          <w:tab w:val="left" w:pos="7328"/>
+          <w:tab w:val="left" w:pos="8244"/>
+          <w:tab w:val="left" w:pos="9160"/>
+          <w:tab w:val="left" w:pos="10076"/>
+          <w:tab w:val="left" w:pos="10992"/>
+          <w:tab w:val="left" w:pos="11908"/>
+          <w:tab w:val="left" w:pos="12824"/>
+          <w:tab w:val="left" w:pos="13740"/>
+          <w:tab w:val="left" w:pos="14656"/>
+        </w:tabs>
+        <w:spacing w:after="0" w:line="240" w:lineRule="auto"/>
+        <w:ind w:left="720"/>
+        <w:rPr>
+          <w:rFonts w:ascii="Courier New" w:eastAsia="Times New Roman" w:hAnsi="Courier New" w:cs="Courier New"/>
+          <w:sz w:val="20"/>
+          <w:szCs w:val="20"/>
+        </w:rPr>
+      </w:pPr>
+      <w:r>
+        <w:rPr>
+          <w:rFonts w:ascii="Courier New" w:eastAsia="Times New Roman" w:hAnsi="Courier New" w:cs="Courier New"/>
+          <w:sz w:val="20"/>
+          <w:szCs w:val="20"/>
+        </w:rPr>
+        <w:t xml:space="preserve">        int u = q.front();</w:t>
+      </w:r>
+    </w:p>
+    <w:p>
+      <w:pPr>
+        <w:tabs>
+          <w:tab w:val="left" w:pos="916"/>
+          <w:tab w:val="left" w:pos="1832"/>
+          <w:tab w:val="left" w:pos="2748"/>
+          <w:tab w:val="left" w:pos="3664"/>
+          <w:tab w:val="left" w:pos="4580"/>
+          <w:tab w:val="left" w:pos="5496"/>
+          <w:tab w:val="left" w:pos="6412"/>
+          <w:tab w:val="left" w:pos="7328"/>
+          <w:tab w:val="left" w:pos="8244"/>
+          <w:tab w:val="left" w:pos="9160"/>
+          <w:tab w:val="left" w:pos="10076"/>
+          <w:tab w:val="left" w:pos="10992"/>
+          <w:tab w:val="left" w:pos="11908"/>
+          <w:tab w:val="left" w:pos="12824"/>
+          <w:tab w:val="left" w:pos="13740"/>
+          <w:tab w:val="left" w:pos="14656"/>
+        </w:tabs>
+        <w:spacing w:after="0" w:line="240" w:lineRule="auto"/>
+        <w:ind w:left="720"/>
+        <w:rPr>
+          <w:rFonts w:ascii="Courier New" w:eastAsia="Times New Roman" w:hAnsi="Courier New" w:cs="Courier New"/>
+          <w:sz w:val="20"/>
+          <w:szCs w:val="20"/>
+        </w:rPr>
+      </w:pPr>
+      <w:r>
+        <w:rPr>
+          <w:rFonts w:ascii="Courier New" w:eastAsia="Times New Roman" w:hAnsi="Courier New" w:cs="Courier New"/>
+          <w:sz w:val="20"/>
+          <w:szCs w:val="20"/>
+        </w:rPr>
+        <w:t xml:space="preserve">        q.pop();</w:t>
+      </w:r>
+    </w:p>
+    <w:p>
+      <w:pPr>
+        <w:tabs>
+          <w:tab w:val="left" w:pos="916"/>
+          <w:tab w:val="left" w:pos="1832"/>
+          <w:tab w:val="left" w:pos="2748"/>
+          <w:tab w:val="left" w:pos="3664"/>
+          <w:tab w:val="left" w:pos="4580"/>
+          <w:tab w:val="left" w:pos="5496"/>
+          <w:tab w:val="left" w:pos="6412"/>
+          <w:tab w:val="left" w:pos="7328"/>
+          <w:tab w:val="left" w:pos="8244"/>
+          <w:tab w:val="left" w:pos="9160"/>
+          <w:tab w:val="left" w:pos="10076"/>
+          <w:tab w:val="left" w:pos="10992"/>
+          <w:tab w:val="left" w:pos="11908"/>
+          <w:tab w:val="left" w:pos="12824"/>
+          <w:tab w:val="left" w:pos="13740"/>
+          <w:tab w:val="left" w:pos="14656"/>
+        </w:tabs>
+        <w:spacing w:after="0" w:line="240" w:lineRule="auto"/>
+        <w:ind w:left="720"/>
+        <w:rPr>
+          <w:rFonts w:ascii="Courier New" w:eastAsia="Times New Roman" w:hAnsi="Courier New" w:cs="Courier New"/>
+          <w:sz w:val="20"/>
+          <w:szCs w:val="20"/>
+        </w:rPr>
+      </w:pPr>
+      <w:r>
+        <w:rPr>
+          <w:rFonts w:ascii="Courier New" w:eastAsia="Times New Roman" w:hAnsi="Courier New" w:cs="Courier New"/>
+          <w:sz w:val="20"/>
+          <w:szCs w:val="20"/>
+        </w:rPr>
+        <w:t xml:space="preserve">        for (int v : graph[u]) {</w:t>
+      </w:r>
+    </w:p>
+    <w:p>
+      <w:pPr>
+        <w:tabs>
+          <w:tab w:val="left" w:pos="916"/>
+          <w:tab w:val="left" w:pos="1832"/>
+          <w:tab w:val="left" w:pos="2748"/>
+          <w:tab w:val="left" w:pos="3664"/>
+          <w:tab w:val="left" w:pos="4580"/>
+          <w:tab w:val="left" w:pos="5496"/>
+          <w:tab w:val="left" w:pos="6412"/>
+          <w:tab w:val="left" w:pos="7328"/>
+          <w:tab w:val="left" w:pos="8244"/>
+          <w:tab w:val="left" w:pos="9160"/>
+          <w:tab w:val="left" w:pos="10076"/>
+          <w:tab w:val="left" w:pos="10992"/>
+          <w:tab w:val="left" w:pos="11908"/>
+          <w:tab w:val="left" w:pos="12824"/>
+          <w:tab w:val="left" w:pos="13740"/>
+          <w:tab w:val="left" w:pos="14656"/>
+        </w:tabs>
+        <w:spacing w:after="0" w:line="240" w:lineRule="auto"/>
+        <w:ind w:left="720"/>
+        <w:rPr>
+          <w:rFonts w:ascii="Courier New" w:eastAsia="Times New Roman" w:hAnsi="Courier New" w:cs="Courier New"/>
+          <w:sz w:val="20"/>
+          <w:szCs w:val="20"/>
+        </w:rPr>
+      </w:pPr>
+      <w:r>
+        <w:rPr>
+          <w:rFonts w:ascii="Courier New" w:eastAsia="Times New Roman" w:hAnsi="Courier New" w:cs="Courier New"/>
+          <w:sz w:val="20"/>
+          <w:szCs w:val="20"/>
+        </w:rPr>
+        <w:t xml:space="preserve">            if (!visited[v]) {</w:t>
+      </w:r>
+    </w:p>
+    <w:p>
+      <w:pPr>
+        <w:tabs>
+          <w:tab w:val="left" w:pos="916"/>
+          <w:tab w:val="left" w:pos="1832"/>
+          <w:tab w:val="left" w:pos="2748"/>
+          <w:tab w:val="left" w:pos="3664"/>
+          <w:tab w:val="left" w:pos="4580"/>
+          <w:tab w:val="left" w:pos="5496"/>
+          <w:tab w:val="left" w:pos="6412"/>
+          <w:tab w:val="left" w:pos="7328"/>
+          <w:tab w:val="left" w:pos="8244"/>
+          <w:tab w:val="left" w:pos="9160"/>
+          <w:tab w:val="left" w:pos="10076"/>
+          <w:tab w:val="left" w:pos="10992"/>
+          <w:tab w:val="left" w:pos="11908"/>
+          <w:tab w:val="left" w:pos="12824"/>
+          <w:tab w:val="left" w:pos="13740"/>
+          <w:tab w:val="left" w:pos="14656"/>
+        </w:tabs>
+        <w:spacing w:after="0" w:line="240" w:lineRule="auto"/>
+        <w:ind w:left="720"/>
+        <w:rPr>
+          <w:rFonts w:ascii="Courier New" w:eastAsia="Times New Roman" w:hAnsi="Courier New" w:cs="Courier New"/>
+          <w:sz w:val="20"/>
+          <w:szCs w:val="20"/>
+        </w:rPr>
+      </w:pPr>
+      <w:r>
+        <w:rPr>
+          <w:rFonts w:ascii="Courier New" w:eastAsia="Times New Roman" w:hAnsi="Courier New" w:cs="Courier New"/>
+          <w:sz w:val="20"/>
+          <w:szCs w:val="20"/>
+        </w:rPr>
+        <w:t xml:space="preserve">                visited[v] = true;</w:t>
+      </w:r>
+    </w:p>
+    <w:p>
+      <w:pPr>
+        <w:tabs>
+          <w:tab w:val="left" w:pos="916"/>
+          <w:tab w:val="left" w:pos="1832"/>
+          <w:tab w:val="left" w:pos="2748"/>
+          <w:tab w:val="left" w:pos="3664"/>
+          <w:tab w:val="left" w:pos="4580"/>
+          <w:tab w:val="left" w:pos="5496"/>
+          <w:tab w:val="left" w:pos="6412"/>
+          <w:tab w:val="left" w:pos="7328"/>
+          <w:tab w:val="left" w:pos="8244"/>
+          <w:tab w:val="left" w:pos="9160"/>
+          <w:tab w:val="left" w:pos="10076"/>
+          <w:tab w:val="left" w:pos="10992"/>
+          <w:tab w:val="left" w:pos="11908"/>
+          <w:tab w:val="left" w:pos="12824"/>
+          <w:tab w:val="left" w:pos="13740"/>
+          <w:tab w:val="left" w:pos="14656"/>
+        </w:tabs>
+        <w:spacing w:after="0" w:line="240" w:lineRule="auto"/>
+        <w:ind w:left="720"/>
+        <w:rPr>
+          <w:rFonts w:ascii="Courier New" w:eastAsia="Times New Roman" w:hAnsi="Courier New" w:cs="Courier New"/>
+          <w:sz w:val="20"/>
+          <w:szCs w:val="20"/>
+        </w:rPr>
+      </w:pPr>
+      <w:r>
+        <w:rPr>
+          <w:rFonts w:ascii="Courier New" w:eastAsia="Times New Roman" w:hAnsi="Courier New" w:cs="Courier New"/>
+          <w:sz w:val="20"/>
+          <w:szCs w:val="20"/>
+        </w:rPr>
+        <w:t xml:space="preserve">                q.push(v);</w:t>
+      </w:r>
+    </w:p>
+    <w:p>
+      <w:pPr>
+        <w:tabs>
+          <w:tab w:val="left" w:pos="916"/>
+          <w:tab w:val="left" w:pos="1832"/>
+          <w:tab w:val="left" w:pos="2748"/>
+          <w:tab w:val="left" w:pos="3664"/>
+          <w:tab w:val="left" w:pos="4580"/>
+          <w:tab w:val="left" w:pos="5496"/>
+          <w:tab w:val="left" w:pos="6412"/>
+          <w:tab w:val="left" w:pos="7328"/>
+          <w:tab w:val="left" w:pos="8244"/>
+          <w:tab w:val="left" w:pos="9160"/>
+          <w:tab w:val="left" w:pos="10076"/>
+          <w:tab w:val="left" w:pos="10992"/>
+          <w:tab w:val="left" w:pos="11908"/>
+          <w:tab w:val="left" w:pos="12824"/>
+          <w:tab w:val="left" w:pos="13740"/>
+          <w:tab w:val="left" w:pos="14656"/>
+        </w:tabs>
+        <w:spacing w:after="0" w:line="240" w:lineRule="auto"/>
+        <w:ind w:left="720"/>
+        <w:rPr>
+          <w:rFonts w:ascii="Courier New" w:eastAsia="Times New Roman" w:hAnsi="Courier New" w:cs="Courier New"/>
+          <w:sz w:val="20"/>
+          <w:szCs w:val="20"/>
+        </w:rPr>
+      </w:pPr>
+      <w:r>
+        <w:rPr>
+          <w:rFonts w:ascii="Courier New" w:eastAsia="Times New Roman" w:hAnsi="Courier New" w:cs="Courier New"/>
+          <w:sz w:val="20"/>
+          <w:szCs w:val="20"/>
+        </w:rPr>
+        <w:t xml:space="preserve">            }</w:t>
+      </w:r>
+    </w:p>
+    <w:p>
+      <w:pPr>
+        <w:tabs>
+          <w:tab w:val="left" w:pos="916"/>
+          <w:tab w:val="left" w:pos="1832"/>
+          <w:tab w:val="left" w:pos="2748"/>
+          <w:tab w:val="left" w:pos="3664"/>
+          <w:tab w:val="left" w:pos="4580"/>
+          <w:tab w:val="left" w:pos="5496"/>
+          <w:tab w:val="left" w:pos="6412"/>
+          <w:tab w:val="left" w:pos="7328"/>
+          <w:tab w:val="left" w:pos="8244"/>
+          <w:tab w:val="left" w:pos="9160"/>
+          <w:tab w:val="left" w:pos="10076"/>
+          <w:tab w:val="left" w:pos="10992"/>
+          <w:tab w:val="left" w:pos="11908"/>
+          <w:tab w:val="left" w:pos="12824"/>
+          <w:tab w:val="left" w:pos="13740"/>
+          <w:tab w:val="left" w:pos="14656"/>
+        </w:tabs>
+        <w:spacing w:after="0" w:line="240" w:lineRule="auto"/>
+        <w:ind w:left="720"/>
+        <w:rPr>
+          <w:rFonts w:ascii="Courier New" w:eastAsia="Times New Roman" w:hAnsi="Courier New" w:cs="Courier New"/>
+          <w:sz w:val="20"/>
+          <w:szCs w:val="20"/>
+        </w:rPr>
+      </w:pPr>
+      <w:r>
+        <w:rPr>
+          <w:rFonts w:ascii="Courier New" w:eastAsia="Times New Roman" w:hAnsi="Courier New" w:cs="Courier New"/>
+          <w:sz w:val="20"/>
+          <w:szCs w:val="20"/>
+        </w:rPr>
+        <w:t xml:space="preserve">        }</w:t>
+      </w:r>
+    </w:p>
+    <w:p>
+      <w:pPr>
+        <w:tabs>
+          <w:tab w:val="left" w:pos="916"/>
+          <w:tab w:val="left" w:pos="1832"/>
+          <w:tab w:val="left" w:pos="2748"/>
+          <w:tab w:val="left" w:pos="3664"/>
+          <w:tab w:val="left" w:pos="4580"/>
+          <w:tab w:val="left" w:pos="5496"/>
+          <w:tab w:val="left" w:pos="6412"/>
+          <w:tab w:val="left" w:pos="7328"/>
+          <w:tab w:val="left" w:pos="8244"/>
+          <w:tab w:val="left" w:pos="9160"/>
+          <w:tab w:val="left" w:pos="10076"/>
+          <w:tab w:val="left" w:pos="10992"/>
+          <w:tab w:val="left" w:pos="11908"/>
+          <w:tab w:val="left" w:pos="12824"/>
+          <w:tab w:val="left" w:pos="13740"/>
+          <w:tab w:val="left" w:pos="14656"/>
+        </w:tabs>
+        <w:spacing w:after="0" w:line="240" w:lineRule="auto"/>
+        <w:ind w:left="720"/>
+        <w:rPr>
+          <w:rFonts w:ascii="Courier New" w:eastAsia="Times New Roman" w:hAnsi="Courier New" w:cs="Courier New"/>
+          <w:sz w:val="20"/>
+          <w:szCs w:val="20"/>
+        </w:rPr>
+      </w:pPr>
+      <w:r>
+        <w:rPr>
+          <w:rFonts w:ascii="Courier New" w:eastAsia="Times New Roman" w:hAnsi="Courier New" w:cs="Courier New"/>
+          <w:sz w:val="20"/>
+          <w:szCs w:val="20"/>
+        </w:rPr>
+        <w:t xml:space="preserve">    }</w:t>
+      </w:r>
+    </w:p>
+    <w:p>
+      <w:pPr>
+        <w:tabs>
+          <w:tab w:val="left" w:pos="916"/>
+          <w:tab w:val="left" w:pos="1832"/>
+          <w:tab w:val="left" w:pos="2748"/>
+          <w:tab w:val="left" w:pos="3664"/>
+          <w:tab w:val="left" w:pos="4580"/>
+          <w:tab w:val="left" w:pos="5496"/>
+          <w:tab w:val="left" w:pos="6412"/>
+          <w:tab w:val="left" w:pos="7328"/>
+          <w:tab w:val="left" w:pos="8244"/>
+          <w:tab w:val="left" w:pos="9160"/>
+          <w:tab w:val="left" w:pos="10076"/>
+          <w:tab w:val="left" w:pos="10992"/>
+          <w:tab w:val="left" w:pos="11908"/>
+          <w:tab w:val="left" w:pos="12824"/>
+          <w:tab w:val="left" w:pos="13740"/>
+          <w:tab w:val="left" w:pos="14656"/>
+        </w:tabs>
+        <w:spacing w:after="0" w:line="240" w:lineRule="auto"/>
+        <w:ind w:left="720"/>
+        <w:rPr>
+          <w:rFonts w:ascii="Courier New" w:eastAsia="Times New Roman" w:hAnsi="Courier New" w:cs="Courier New"/>
+          <w:sz w:val="20"/>
+          <w:szCs w:val="20"/>
+        </w:rPr>
+      </w:pPr>
+      <w:r>
+        <w:rPr>
+          <w:rFonts w:ascii="Courier New" w:eastAsia="Times New Roman" w:hAnsi="Courier New" w:cs="Courier New"/>
+          <w:sz w:val="20"/>
+          <w:szCs w:val="20"/>
+        </w:rPr>
         <w:lastRenderedPageBreak/>
-        <w:t>void bfs(int start) {</w:t>
-      </w:r>
-    </w:p>
-    <w:p>
-      <w:pPr>
-        <w:tabs>
-          <w:tab w:val="left" w:pos="916"/>
-          <w:tab w:val="left" w:pos="1832"/>
-          <w:tab w:val="left" w:pos="2748"/>
-          <w:tab w:val="left" w:pos="3664"/>
-          <w:tab w:val="left" w:pos="4580"/>
-          <w:tab w:val="left" w:pos="5496"/>
-          <w:tab w:val="left" w:pos="6412"/>
-          <w:tab w:val="left" w:pos="7328"/>
-          <w:tab w:val="left" w:pos="8244"/>
-          <w:tab w:val="left" w:pos="9160"/>
-          <w:tab w:val="left" w:pos="10076"/>
-          <w:tab w:val="left" w:pos="10992"/>
-          <w:tab w:val="left" w:pos="11908"/>
-          <w:tab w:val="left" w:pos="12824"/>
-          <w:tab w:val="left" w:pos="13740"/>
-          <w:tab w:val="left" w:pos="14656"/>
-        </w:tabs>
-        <w:spacing w:after="0" w:line="240" w:lineRule="auto"/>
-        <w:ind w:left="720"/>
-        <w:rPr>
-          <w:rFonts w:ascii="Courier New" w:eastAsia="Times New Roman" w:hAnsi="Courier New" w:cs="Courier New"/>
-          <w:sz w:val="20"/>
-          <w:szCs w:val="20"/>
-        </w:rPr>
-      </w:pPr>
-      <w:r>
-        <w:rPr>
-          <w:rFonts w:ascii="Courier New" w:eastAsia="Times New Roman" w:hAnsi="Courier New" w:cs="Courier New"/>
-          <w:sz w:val="20"/>
-          <w:szCs w:val="20"/>
-        </w:rPr>
-        <w:t xml:space="preserve">    queue&lt;int&gt; q;</w:t>
-      </w:r>
-    </w:p>
-    <w:p>
-      <w:pPr>
-        <w:tabs>
-          <w:tab w:val="left" w:pos="916"/>
-          <w:tab w:val="left" w:pos="1832"/>
-          <w:tab w:val="left" w:pos="2748"/>
-          <w:tab w:val="left" w:pos="3664"/>
-          <w:tab w:val="left" w:pos="4580"/>
-          <w:tab w:val="left" w:pos="5496"/>
-          <w:tab w:val="left" w:pos="6412"/>
-          <w:tab w:val="left" w:pos="7328"/>
-          <w:tab w:val="left" w:pos="8244"/>
-          <w:tab w:val="left" w:pos="9160"/>
-          <w:tab w:val="left" w:pos="10076"/>
-          <w:tab w:val="left" w:pos="10992"/>
-          <w:tab w:val="left" w:pos="11908"/>
-          <w:tab w:val="left" w:pos="12824"/>
-          <w:tab w:val="left" w:pos="13740"/>
-          <w:tab w:val="left" w:pos="14656"/>
-        </w:tabs>
-        <w:spacing w:after="0" w:line="240" w:lineRule="auto"/>
-        <w:ind w:left="720"/>
-        <w:rPr>
-          <w:rFonts w:ascii="Courier New" w:eastAsia="Times New Roman" w:hAnsi="Courier New" w:cs="Courier New"/>
-          <w:sz w:val="20"/>
-          <w:szCs w:val="20"/>
-        </w:rPr>
-      </w:pPr>
-      <w:r>
-        <w:rPr>
-          <w:rFonts w:ascii="Courier New" w:eastAsia="Times New Roman" w:hAnsi="Courier New" w:cs="Courier New"/>
-          <w:sz w:val="20"/>
-          <w:szCs w:val="20"/>
-        </w:rPr>
-        <w:t xml:space="preserve">    q.push(start);</w:t>
-      </w:r>
-    </w:p>
-    <w:p>
-      <w:pPr>
-        <w:tabs>
-          <w:tab w:val="left" w:pos="916"/>
-          <w:tab w:val="left" w:pos="1832"/>
-          <w:tab w:val="left" w:pos="2748"/>
-          <w:tab w:val="left" w:pos="3664"/>
-          <w:tab w:val="left" w:pos="4580"/>
-          <w:tab w:val="left" w:pos="5496"/>
-          <w:tab w:val="left" w:pos="6412"/>
-          <w:tab w:val="left" w:pos="7328"/>
-          <w:tab w:val="left" w:pos="8244"/>
-          <w:tab w:val="left" w:pos="9160"/>
-          <w:tab w:val="left" w:pos="10076"/>
-          <w:tab w:val="left" w:pos="10992"/>
-          <w:tab w:val="left" w:pos="11908"/>
-          <w:tab w:val="left" w:pos="12824"/>
-          <w:tab w:val="left" w:pos="13740"/>
-          <w:tab w:val="left" w:pos="14656"/>
-        </w:tabs>
-        <w:spacing w:after="0" w:line="240" w:lineRule="auto"/>
-        <w:ind w:left="720"/>
-        <w:rPr>
-          <w:rFonts w:ascii="Courier New" w:eastAsia="Times New Roman" w:hAnsi="Courier New" w:cs="Courier New"/>
-          <w:sz w:val="20"/>
-          <w:szCs w:val="20"/>
-        </w:rPr>
-      </w:pPr>
-      <w:r>
-        <w:rPr>
-          <w:rFonts w:ascii="Courier New" w:eastAsia="Times New Roman" w:hAnsi="Courier New" w:cs="Courier New"/>
-          <w:sz w:val="20"/>
-          <w:szCs w:val="20"/>
-        </w:rPr>
-        <w:t xml:space="preserve">    visited[start] = true;</w:t>
-      </w:r>
-    </w:p>
-    <w:p>
-      <w:pPr>
-        <w:tabs>
-          <w:tab w:val="left" w:pos="916"/>
-          <w:tab w:val="left" w:pos="1832"/>
-          <w:tab w:val="left" w:pos="2748"/>
-          <w:tab w:val="left" w:pos="3664"/>
-          <w:tab w:val="left" w:pos="4580"/>
-          <w:tab w:val="left" w:pos="5496"/>
-          <w:tab w:val="left" w:pos="6412"/>
-          <w:tab w:val="left" w:pos="7328"/>
-          <w:tab w:val="left" w:pos="8244"/>
-          <w:tab w:val="left" w:pos="9160"/>
-          <w:tab w:val="left" w:pos="10076"/>
-          <w:tab w:val="left" w:pos="10992"/>
-          <w:tab w:val="left" w:pos="11908"/>
-          <w:tab w:val="left" w:pos="12824"/>
-          <w:tab w:val="left" w:pos="13740"/>
-          <w:tab w:val="left" w:pos="14656"/>
-        </w:tabs>
-        <w:spacing w:after="0" w:line="240" w:lineRule="auto"/>
-        <w:ind w:left="720"/>
-        <w:rPr>
-          <w:rFonts w:ascii="Courier New" w:eastAsia="Times New Roman" w:hAnsi="Courier New" w:cs="Courier New"/>
-          <w:sz w:val="20"/>
-          <w:szCs w:val="20"/>
-        </w:rPr>
-      </w:pPr>
-      <w:r>
-        <w:rPr>
-          <w:rFonts w:ascii="Courier New" w:eastAsia="Times New Roman" w:hAnsi="Courier New" w:cs="Courier New"/>
-          <w:sz w:val="20"/>
-          <w:szCs w:val="20"/>
-        </w:rPr>
-        <w:t xml:space="preserve">    while (!q.empty()) {</w:t>
-      </w:r>
-    </w:p>
-    <w:p>
-      <w:pPr>
-        <w:tabs>
-          <w:tab w:val="left" w:pos="916"/>
-          <w:tab w:val="left" w:pos="1832"/>
-          <w:tab w:val="left" w:pos="2748"/>
-          <w:tab w:val="left" w:pos="3664"/>
-          <w:tab w:val="left" w:pos="4580"/>
-          <w:tab w:val="left" w:pos="5496"/>
-          <w:tab w:val="left" w:pos="6412"/>
-          <w:tab w:val="left" w:pos="7328"/>
-          <w:tab w:val="left" w:pos="8244"/>
-          <w:tab w:val="left" w:pos="9160"/>
-          <w:tab w:val="left" w:pos="10076"/>
-          <w:tab w:val="left" w:pos="10992"/>
-          <w:tab w:val="left" w:pos="11908"/>
-          <w:tab w:val="left" w:pos="12824"/>
-          <w:tab w:val="left" w:pos="13740"/>
-          <w:tab w:val="left" w:pos="14656"/>
-        </w:tabs>
-        <w:spacing w:after="0" w:line="240" w:lineRule="auto"/>
-        <w:ind w:left="720"/>
-        <w:rPr>
-          <w:rFonts w:ascii="Courier New" w:eastAsia="Times New Roman" w:hAnsi="Courier New" w:cs="Courier New"/>
-          <w:sz w:val="20"/>
-          <w:szCs w:val="20"/>
-        </w:rPr>
-      </w:pPr>
-      <w:r>
-        <w:rPr>
-          <w:rFonts w:ascii="Courier New" w:eastAsia="Times New Roman" w:hAnsi="Courier New" w:cs="Courier New"/>
-          <w:sz w:val="20"/>
-          <w:szCs w:val="20"/>
-        </w:rPr>
-        <w:t xml:space="preserve">        int u = q.front();</w:t>
-      </w:r>
-    </w:p>
-    <w:p>
-      <w:pPr>
-        <w:tabs>
-          <w:tab w:val="left" w:pos="916"/>
-          <w:tab w:val="left" w:pos="1832"/>
-          <w:tab w:val="left" w:pos="2748"/>
-          <w:tab w:val="left" w:pos="3664"/>
-          <w:tab w:val="left" w:pos="4580"/>
-          <w:tab w:val="left" w:pos="5496"/>
-          <w:tab w:val="left" w:pos="6412"/>
-          <w:tab w:val="left" w:pos="7328"/>
-          <w:tab w:val="left" w:pos="8244"/>
-          <w:tab w:val="left" w:pos="9160"/>
-          <w:tab w:val="left" w:pos="10076"/>
-          <w:tab w:val="left" w:pos="10992"/>
-          <w:tab w:val="left" w:pos="11908"/>
-          <w:tab w:val="left" w:pos="12824"/>
-          <w:tab w:val="left" w:pos="13740"/>
-          <w:tab w:val="left" w:pos="14656"/>
-        </w:tabs>
-        <w:spacing w:after="0" w:line="240" w:lineRule="auto"/>
-        <w:ind w:left="720"/>
-        <w:rPr>
-          <w:rFonts w:ascii="Courier New" w:eastAsia="Times New Roman" w:hAnsi="Courier New" w:cs="Courier New"/>
-          <w:sz w:val="20"/>
-          <w:szCs w:val="20"/>
-        </w:rPr>
-      </w:pPr>
-      <w:r>
-        <w:rPr>
-          <w:rFonts w:ascii="Courier New" w:eastAsia="Times New Roman" w:hAnsi="Courier New" w:cs="Courier New"/>
-          <w:sz w:val="20"/>
-          <w:szCs w:val="20"/>
-        </w:rPr>
-        <w:t xml:space="preserve">        q.pop();</w:t>
-      </w:r>
-    </w:p>
-    <w:p>
-      <w:pPr>
-        <w:tabs>
-          <w:tab w:val="left" w:pos="916"/>
-          <w:tab w:val="left" w:pos="1832"/>
-          <w:tab w:val="left" w:pos="2748"/>
-          <w:tab w:val="left" w:pos="3664"/>
-          <w:tab w:val="left" w:pos="4580"/>
-          <w:tab w:val="left" w:pos="5496"/>
-          <w:tab w:val="left" w:pos="6412"/>
-          <w:tab w:val="left" w:pos="7328"/>
-          <w:tab w:val="left" w:pos="8244"/>
-          <w:tab w:val="left" w:pos="9160"/>
-          <w:tab w:val="left" w:pos="10076"/>
-          <w:tab w:val="left" w:pos="10992"/>
-          <w:tab w:val="left" w:pos="11908"/>
-          <w:tab w:val="left" w:pos="12824"/>
-          <w:tab w:val="left" w:pos="13740"/>
-          <w:tab w:val="left" w:pos="14656"/>
-        </w:tabs>
-        <w:spacing w:after="0" w:line="240" w:lineRule="auto"/>
-        <w:ind w:left="720"/>
-        <w:rPr>
-          <w:rFonts w:ascii="Courier New" w:eastAsia="Times New Roman" w:hAnsi="Courier New" w:cs="Courier New"/>
-          <w:sz w:val="20"/>
-          <w:szCs w:val="20"/>
-        </w:rPr>
-      </w:pPr>
-      <w:r>
-        <w:rPr>
-          <w:rFonts w:ascii="Courier New" w:eastAsia="Times New Roman" w:hAnsi="Courier New" w:cs="Courier New"/>
-          <w:sz w:val="20"/>
-          <w:szCs w:val="20"/>
-        </w:rPr>
-        <w:t xml:space="preserve">        for (int v : graph[u]) {</w:t>
-      </w:r>
-    </w:p>
-    <w:p>
-      <w:pPr>
-        <w:tabs>
-          <w:tab w:val="left" w:pos="916"/>
-          <w:tab w:val="left" w:pos="1832"/>
-          <w:tab w:val="left" w:pos="2748"/>
-          <w:tab w:val="left" w:pos="3664"/>
-          <w:tab w:val="left" w:pos="4580"/>
-          <w:tab w:val="left" w:pos="5496"/>
-          <w:tab w:val="left" w:pos="6412"/>
-          <w:tab w:val="left" w:pos="7328"/>
-          <w:tab w:val="left" w:pos="8244"/>
-          <w:tab w:val="left" w:pos="9160"/>
-          <w:tab w:val="left" w:pos="10076"/>
-          <w:tab w:val="left" w:pos="10992"/>
-          <w:tab w:val="left" w:pos="11908"/>
-          <w:tab w:val="left" w:pos="12824"/>
-          <w:tab w:val="left" w:pos="13740"/>
-          <w:tab w:val="left" w:pos="14656"/>
-        </w:tabs>
-        <w:spacing w:after="0" w:line="240" w:lineRule="auto"/>
-        <w:ind w:left="720"/>
-        <w:rPr>
-          <w:rFonts w:ascii="Courier New" w:eastAsia="Times New Roman" w:hAnsi="Courier New" w:cs="Courier New"/>
-          <w:sz w:val="20"/>
-          <w:szCs w:val="20"/>
-        </w:rPr>
-      </w:pPr>
-      <w:r>
-        <w:rPr>
-          <w:rFonts w:ascii="Courier New" w:eastAsia="Times New Roman" w:hAnsi="Courier New" w:cs="Courier New"/>
-          <w:sz w:val="20"/>
-          <w:szCs w:val="20"/>
-        </w:rPr>
-        <w:t xml:space="preserve">            if (!visited[v]) {</w:t>
-      </w:r>
-    </w:p>
-    <w:p>
-      <w:pPr>
-        <w:tabs>
-          <w:tab w:val="left" w:pos="916"/>
-          <w:tab w:val="left" w:pos="1832"/>
-          <w:tab w:val="left" w:pos="2748"/>
-          <w:tab w:val="left" w:pos="3664"/>
-          <w:tab w:val="left" w:pos="4580"/>
-          <w:tab w:val="left" w:pos="5496"/>
-          <w:tab w:val="left" w:pos="6412"/>
-          <w:tab w:val="left" w:pos="7328"/>
-          <w:tab w:val="left" w:pos="8244"/>
-          <w:tab w:val="left" w:pos="9160"/>
-          <w:tab w:val="left" w:pos="10076"/>
-          <w:tab w:val="left" w:pos="10992"/>
-          <w:tab w:val="left" w:pos="11908"/>
-          <w:tab w:val="left" w:pos="12824"/>
-          <w:tab w:val="left" w:pos="13740"/>
-          <w:tab w:val="left" w:pos="14656"/>
-        </w:tabs>
-        <w:spacing w:after="0" w:line="240" w:lineRule="auto"/>
-        <w:ind w:left="720"/>
-        <w:rPr>
-          <w:rFonts w:ascii="Courier New" w:eastAsia="Times New Roman" w:hAnsi="Courier New" w:cs="Courier New"/>
-          <w:sz w:val="20"/>
-          <w:szCs w:val="20"/>
-        </w:rPr>
-      </w:pPr>
-      <w:r>
-        <w:rPr>
-          <w:rFonts w:ascii="Courier New" w:eastAsia="Times New Roman" w:hAnsi="Courier New" w:cs="Courier New"/>
-          <w:sz w:val="20"/>
-          <w:szCs w:val="20"/>
-        </w:rPr>
-        <w:t xml:space="preserve">                visited[v] = true;</w:t>
-      </w:r>
-    </w:p>
-    <w:p>
-      <w:pPr>
-        <w:tabs>
-          <w:tab w:val="left" w:pos="916"/>
-          <w:tab w:val="left" w:pos="1832"/>
-          <w:tab w:val="left" w:pos="2748"/>
-          <w:tab w:val="left" w:pos="3664"/>
-          <w:tab w:val="left" w:pos="4580"/>
-          <w:tab w:val="left" w:pos="5496"/>
-          <w:tab w:val="left" w:pos="6412"/>
-          <w:tab w:val="left" w:pos="7328"/>
-          <w:tab w:val="left" w:pos="8244"/>
-          <w:tab w:val="left" w:pos="9160"/>
-          <w:tab w:val="left" w:pos="10076"/>
-          <w:tab w:val="left" w:pos="10992"/>
-          <w:tab w:val="left" w:pos="11908"/>
-          <w:tab w:val="left" w:pos="12824"/>
-          <w:tab w:val="left" w:pos="13740"/>
-          <w:tab w:val="left" w:pos="14656"/>
-        </w:tabs>
-        <w:spacing w:after="0" w:line="240" w:lineRule="auto"/>
-        <w:ind w:left="720"/>
-        <w:rPr>
-          <w:rFonts w:ascii="Courier New" w:eastAsia="Times New Roman" w:hAnsi="Courier New" w:cs="Courier New"/>
-          <w:sz w:val="20"/>
-          <w:szCs w:val="20"/>
-        </w:rPr>
-      </w:pPr>
-      <w:r>
-        <w:rPr>
-          <w:rFonts w:ascii="Courier New" w:eastAsia="Times New Roman" w:hAnsi="Courier New" w:cs="Courier New"/>
-          <w:sz w:val="20"/>
-          <w:szCs w:val="20"/>
-        </w:rPr>
-        <w:t xml:space="preserve">                q.push(v);</w:t>
-      </w:r>
-    </w:p>
-    <w:p>
-      <w:pPr>
-        <w:tabs>
-          <w:tab w:val="left" w:pos="916"/>
-          <w:tab w:val="left" w:pos="1832"/>
-          <w:tab w:val="left" w:pos="2748"/>
-          <w:tab w:val="left" w:pos="3664"/>
-          <w:tab w:val="left" w:pos="4580"/>
-          <w:tab w:val="left" w:pos="5496"/>
-          <w:tab w:val="left" w:pos="6412"/>
-          <w:tab w:val="left" w:pos="7328"/>
-          <w:tab w:val="left" w:pos="8244"/>
-          <w:tab w:val="left" w:pos="9160"/>
-          <w:tab w:val="left" w:pos="10076"/>
-          <w:tab w:val="left" w:pos="10992"/>
-          <w:tab w:val="left" w:pos="11908"/>
-          <w:tab w:val="left" w:pos="12824"/>
-          <w:tab w:val="left" w:pos="13740"/>
-          <w:tab w:val="left" w:pos="14656"/>
-        </w:tabs>
-        <w:spacing w:after="0" w:line="240" w:lineRule="auto"/>
-        <w:ind w:left="720"/>
-        <w:rPr>
-          <w:rFonts w:ascii="Courier New" w:eastAsia="Times New Roman" w:hAnsi="Courier New" w:cs="Courier New"/>
-          <w:sz w:val="20"/>
-          <w:szCs w:val="20"/>
-        </w:rPr>
-      </w:pPr>
-      <w:r>
-        <w:rPr>
-          <w:rFonts w:ascii="Courier New" w:eastAsia="Times New Roman" w:hAnsi="Courier New" w:cs="Courier New"/>
-          <w:sz w:val="20"/>
-          <w:szCs w:val="20"/>
-        </w:rPr>
-        <w:t xml:space="preserve">            }</w:t>
-      </w:r>
-    </w:p>
-    <w:p>
-      <w:pPr>
-        <w:tabs>
-          <w:tab w:val="left" w:pos="916"/>
-          <w:tab w:val="left" w:pos="1832"/>
-          <w:tab w:val="left" w:pos="2748"/>
-          <w:tab w:val="left" w:pos="3664"/>
-          <w:tab w:val="left" w:pos="4580"/>
-          <w:tab w:val="left" w:pos="5496"/>
-          <w:tab w:val="left" w:pos="6412"/>
-          <w:tab w:val="left" w:pos="7328"/>
-          <w:tab w:val="left" w:pos="8244"/>
-          <w:tab w:val="left" w:pos="9160"/>
-          <w:tab w:val="left" w:pos="10076"/>
-          <w:tab w:val="left" w:pos="10992"/>
-          <w:tab w:val="left" w:pos="11908"/>
-          <w:tab w:val="left" w:pos="12824"/>
-          <w:tab w:val="left" w:pos="13740"/>
-          <w:tab w:val="left" w:pos="14656"/>
-        </w:tabs>
-        <w:spacing w:after="0" w:line="240" w:lineRule="auto"/>
-        <w:ind w:left="720"/>
-        <w:rPr>
-          <w:rFonts w:ascii="Courier New" w:eastAsia="Times New Roman" w:hAnsi="Courier New" w:cs="Courier New"/>
-          <w:sz w:val="20"/>
-          <w:szCs w:val="20"/>
-        </w:rPr>
-      </w:pPr>
-      <w:r>
-        <w:rPr>
-          <w:rFonts w:ascii="Courier New" w:eastAsia="Times New Roman" w:hAnsi="Courier New" w:cs="Courier New"/>
-          <w:sz w:val="20"/>
-          <w:szCs w:val="20"/>
-        </w:rPr>
-        <w:t xml:space="preserve">        }</w:t>
-      </w:r>
-    </w:p>
-    <w:p>
-      <w:pPr>
-        <w:tabs>
-          <w:tab w:val="left" w:pos="916"/>
-          <w:tab w:val="left" w:pos="1832"/>
-          <w:tab w:val="left" w:pos="2748"/>
-          <w:tab w:val="left" w:pos="3664"/>
-          <w:tab w:val="left" w:pos="4580"/>
-          <w:tab w:val="left" w:pos="5496"/>
-          <w:tab w:val="left" w:pos="6412"/>
-          <w:tab w:val="left" w:pos="7328"/>
-          <w:tab w:val="left" w:pos="8244"/>
-          <w:tab w:val="left" w:pos="9160"/>
-          <w:tab w:val="left" w:pos="10076"/>
-          <w:tab w:val="left" w:pos="10992"/>
-          <w:tab w:val="left" w:pos="11908"/>
-          <w:tab w:val="left" w:pos="12824"/>
-          <w:tab w:val="left" w:pos="13740"/>
-          <w:tab w:val="left" w:pos="14656"/>
-        </w:tabs>
-        <w:spacing w:after="0" w:line="240" w:lineRule="auto"/>
-        <w:ind w:left="720"/>
-        <w:rPr>
-          <w:rFonts w:ascii="Courier New" w:eastAsia="Times New Roman" w:hAnsi="Courier New" w:cs="Courier New"/>
-          <w:sz w:val="20"/>
-          <w:szCs w:val="20"/>
-        </w:rPr>
-      </w:pPr>
-      <w:r>
-        <w:rPr>
-          <w:rFonts w:ascii="Courier New" w:eastAsia="Times New Roman" w:hAnsi="Courier New" w:cs="Courier New"/>
-          <w:sz w:val="20"/>
-          <w:szCs w:val="20"/>
-        </w:rPr>
-        <w:t xml:space="preserve">    }</w:t>
-      </w:r>
-    </w:p>
-    <w:p>
-      <w:pPr>
-        <w:tabs>
-          <w:tab w:val="left" w:pos="916"/>
-          <w:tab w:val="left" w:pos="1832"/>
-          <w:tab w:val="left" w:pos="2748"/>
-          <w:tab w:val="left" w:pos="3664"/>
-          <w:tab w:val="left" w:pos="4580"/>
-          <w:tab w:val="left" w:pos="5496"/>
-          <w:tab w:val="left" w:pos="6412"/>
-          <w:tab w:val="left" w:pos="7328"/>
-          <w:tab w:val="left" w:pos="8244"/>
-          <w:tab w:val="left" w:pos="9160"/>
-          <w:tab w:val="left" w:pos="10076"/>
-          <w:tab w:val="left" w:pos="10992"/>
-          <w:tab w:val="left" w:pos="11908"/>
-          <w:tab w:val="left" w:pos="12824"/>
-          <w:tab w:val="left" w:pos="13740"/>
-          <w:tab w:val="left" w:pos="14656"/>
-        </w:tabs>
-        <w:spacing w:after="0" w:line="240" w:lineRule="auto"/>
-        <w:ind w:left="720"/>
-        <w:rPr>
-          <w:rFonts w:ascii="Courier New" w:eastAsia="Times New Roman" w:hAnsi="Courier New" w:cs="Courier New"/>
-          <w:sz w:val="20"/>
-          <w:szCs w:val="20"/>
-        </w:rPr>
-      </w:pPr>
-      <w:r>
-        <w:rPr>
-          <w:rFonts w:ascii="Courier New" w:eastAsia="Times New Roman" w:hAnsi="Courier New" w:cs="Courier New"/>
-          <w:sz w:val="20"/>
-          <w:szCs w:val="20"/>
-        </w:rPr>
         <w:t>}</w:t>
       </w:r>
     </w:p>
@@ -22607,7 +24048,6 @@
           <w:sz w:val="20"/>
           <w:szCs w:val="20"/>
         </w:rPr>
-        <w:lastRenderedPageBreak/>
         <w:t xml:space="preserve">            bfs(i);</w:t>
       </w:r>
     </w:p>
@@ -22927,6 +24367,7 @@
           <w:sz w:val="20"/>
           <w:szCs w:val="20"/>
         </w:rPr>
+        <w:lastRenderedPageBreak/>
         <w:t xml:space="preserve">    cout &lt;&lt; components &lt;&lt; endl;</w:t>
       </w:r>
     </w:p>
@@ -23564,341 +25005,1959 @@
     </w:p>
     <w:p>
       <w:r>
+        <w:t>CÁch 2</w:t>
+      </w:r>
+    </w:p>
+    <w:p>
+      <w:pPr>
+        <w:tabs>
+          <w:tab w:val="left" w:pos="916"/>
+          <w:tab w:val="left" w:pos="1832"/>
+          <w:tab w:val="left" w:pos="2748"/>
+          <w:tab w:val="left" w:pos="3664"/>
+          <w:tab w:val="left" w:pos="4580"/>
+          <w:tab w:val="left" w:pos="5496"/>
+          <w:tab w:val="left" w:pos="6412"/>
+          <w:tab w:val="left" w:pos="7328"/>
+          <w:tab w:val="left" w:pos="8244"/>
+          <w:tab w:val="left" w:pos="9160"/>
+          <w:tab w:val="left" w:pos="10076"/>
+          <w:tab w:val="left" w:pos="10992"/>
+          <w:tab w:val="left" w:pos="11908"/>
+          <w:tab w:val="left" w:pos="12824"/>
+          <w:tab w:val="left" w:pos="13740"/>
+          <w:tab w:val="left" w:pos="14656"/>
+        </w:tabs>
+        <w:spacing w:after="0" w:line="240" w:lineRule="auto"/>
+        <w:rPr>
+          <w:rFonts w:ascii="Courier New" w:eastAsia="Times New Roman" w:hAnsi="Courier New" w:cs="Courier New"/>
+          <w:sz w:val="20"/>
+          <w:szCs w:val="20"/>
+        </w:rPr>
+      </w:pPr>
+      <w:r>
+        <w:rPr>
+          <w:rFonts w:ascii="Courier New" w:eastAsia="Times New Roman" w:hAnsi="Courier New" w:cs="Courier New"/>
+          <w:sz w:val="20"/>
+          <w:szCs w:val="20"/>
+        </w:rPr>
+        <w:t>#include &lt;iostream&gt;</w:t>
+      </w:r>
+    </w:p>
+    <w:p>
+      <w:pPr>
+        <w:tabs>
+          <w:tab w:val="left" w:pos="916"/>
+          <w:tab w:val="left" w:pos="1832"/>
+          <w:tab w:val="left" w:pos="2748"/>
+          <w:tab w:val="left" w:pos="3664"/>
+          <w:tab w:val="left" w:pos="4580"/>
+          <w:tab w:val="left" w:pos="5496"/>
+          <w:tab w:val="left" w:pos="6412"/>
+          <w:tab w:val="left" w:pos="7328"/>
+          <w:tab w:val="left" w:pos="8244"/>
+          <w:tab w:val="left" w:pos="9160"/>
+          <w:tab w:val="left" w:pos="10076"/>
+          <w:tab w:val="left" w:pos="10992"/>
+          <w:tab w:val="left" w:pos="11908"/>
+          <w:tab w:val="left" w:pos="12824"/>
+          <w:tab w:val="left" w:pos="13740"/>
+          <w:tab w:val="left" w:pos="14656"/>
+        </w:tabs>
+        <w:spacing w:after="0" w:line="240" w:lineRule="auto"/>
+        <w:rPr>
+          <w:rFonts w:ascii="Courier New" w:eastAsia="Times New Roman" w:hAnsi="Courier New" w:cs="Courier New"/>
+          <w:sz w:val="20"/>
+          <w:szCs w:val="20"/>
+        </w:rPr>
+      </w:pPr>
+      <w:r>
+        <w:rPr>
+          <w:rFonts w:ascii="Courier New" w:eastAsia="Times New Roman" w:hAnsi="Courier New" w:cs="Courier New"/>
+          <w:sz w:val="20"/>
+          <w:szCs w:val="20"/>
+        </w:rPr>
+        <w:t>#include &lt;vector&gt;</w:t>
+      </w:r>
+    </w:p>
+    <w:p>
+      <w:pPr>
+        <w:tabs>
+          <w:tab w:val="left" w:pos="916"/>
+          <w:tab w:val="left" w:pos="1832"/>
+          <w:tab w:val="left" w:pos="2748"/>
+          <w:tab w:val="left" w:pos="3664"/>
+          <w:tab w:val="left" w:pos="4580"/>
+          <w:tab w:val="left" w:pos="5496"/>
+          <w:tab w:val="left" w:pos="6412"/>
+          <w:tab w:val="left" w:pos="7328"/>
+          <w:tab w:val="left" w:pos="8244"/>
+          <w:tab w:val="left" w:pos="9160"/>
+          <w:tab w:val="left" w:pos="10076"/>
+          <w:tab w:val="left" w:pos="10992"/>
+          <w:tab w:val="left" w:pos="11908"/>
+          <w:tab w:val="left" w:pos="12824"/>
+          <w:tab w:val="left" w:pos="13740"/>
+          <w:tab w:val="left" w:pos="14656"/>
+        </w:tabs>
+        <w:spacing w:after="0" w:line="240" w:lineRule="auto"/>
+        <w:rPr>
+          <w:rFonts w:ascii="Courier New" w:eastAsia="Times New Roman" w:hAnsi="Courier New" w:cs="Courier New"/>
+          <w:sz w:val="20"/>
+          <w:szCs w:val="20"/>
+        </w:rPr>
+      </w:pPr>
+      <w:r>
+        <w:rPr>
+          <w:rFonts w:ascii="Courier New" w:eastAsia="Times New Roman" w:hAnsi="Courier New" w:cs="Courier New"/>
+          <w:sz w:val="20"/>
+          <w:szCs w:val="20"/>
+        </w:rPr>
+        <w:t>#include &lt;cstring&gt;</w:t>
+      </w:r>
+    </w:p>
+    <w:p>
+      <w:pPr>
+        <w:tabs>
+          <w:tab w:val="left" w:pos="916"/>
+          <w:tab w:val="left" w:pos="1832"/>
+          <w:tab w:val="left" w:pos="2748"/>
+          <w:tab w:val="left" w:pos="3664"/>
+          <w:tab w:val="left" w:pos="4580"/>
+          <w:tab w:val="left" w:pos="5496"/>
+          <w:tab w:val="left" w:pos="6412"/>
+          <w:tab w:val="left" w:pos="7328"/>
+          <w:tab w:val="left" w:pos="8244"/>
+          <w:tab w:val="left" w:pos="9160"/>
+          <w:tab w:val="left" w:pos="10076"/>
+          <w:tab w:val="left" w:pos="10992"/>
+          <w:tab w:val="left" w:pos="11908"/>
+          <w:tab w:val="left" w:pos="12824"/>
+          <w:tab w:val="left" w:pos="13740"/>
+          <w:tab w:val="left" w:pos="14656"/>
+        </w:tabs>
+        <w:spacing w:after="0" w:line="240" w:lineRule="auto"/>
+        <w:rPr>
+          <w:rFonts w:ascii="Courier New" w:eastAsia="Times New Roman" w:hAnsi="Courier New" w:cs="Courier New"/>
+          <w:sz w:val="20"/>
+          <w:szCs w:val="20"/>
+        </w:rPr>
+      </w:pPr>
+      <w:r>
+        <w:rPr>
+          <w:rFonts w:ascii="Courier New" w:eastAsia="Times New Roman" w:hAnsi="Courier New" w:cs="Courier New"/>
+          <w:sz w:val="20"/>
+          <w:szCs w:val="20"/>
+        </w:rPr>
+        <w:t>using namespace std;</w:t>
+      </w:r>
+    </w:p>
+    <w:p>
+      <w:pPr>
+        <w:tabs>
+          <w:tab w:val="left" w:pos="916"/>
+          <w:tab w:val="left" w:pos="1832"/>
+          <w:tab w:val="left" w:pos="2748"/>
+          <w:tab w:val="left" w:pos="3664"/>
+          <w:tab w:val="left" w:pos="4580"/>
+          <w:tab w:val="left" w:pos="5496"/>
+          <w:tab w:val="left" w:pos="6412"/>
+          <w:tab w:val="left" w:pos="7328"/>
+          <w:tab w:val="left" w:pos="8244"/>
+          <w:tab w:val="left" w:pos="9160"/>
+          <w:tab w:val="left" w:pos="10076"/>
+          <w:tab w:val="left" w:pos="10992"/>
+          <w:tab w:val="left" w:pos="11908"/>
+          <w:tab w:val="left" w:pos="12824"/>
+          <w:tab w:val="left" w:pos="13740"/>
+          <w:tab w:val="left" w:pos="14656"/>
+        </w:tabs>
+        <w:spacing w:after="0" w:line="240" w:lineRule="auto"/>
+        <w:rPr>
+          <w:rFonts w:ascii="Courier New" w:eastAsia="Times New Roman" w:hAnsi="Courier New" w:cs="Courier New"/>
+          <w:sz w:val="20"/>
+          <w:szCs w:val="20"/>
+        </w:rPr>
+      </w:pPr>
+    </w:p>
+    <w:p>
+      <w:pPr>
+        <w:tabs>
+          <w:tab w:val="left" w:pos="916"/>
+          <w:tab w:val="left" w:pos="1832"/>
+          <w:tab w:val="left" w:pos="2748"/>
+          <w:tab w:val="left" w:pos="3664"/>
+          <w:tab w:val="left" w:pos="4580"/>
+          <w:tab w:val="left" w:pos="5496"/>
+          <w:tab w:val="left" w:pos="6412"/>
+          <w:tab w:val="left" w:pos="7328"/>
+          <w:tab w:val="left" w:pos="8244"/>
+          <w:tab w:val="left" w:pos="9160"/>
+          <w:tab w:val="left" w:pos="10076"/>
+          <w:tab w:val="left" w:pos="10992"/>
+          <w:tab w:val="left" w:pos="11908"/>
+          <w:tab w:val="left" w:pos="12824"/>
+          <w:tab w:val="left" w:pos="13740"/>
+          <w:tab w:val="left" w:pos="14656"/>
+        </w:tabs>
+        <w:spacing w:after="0" w:line="240" w:lineRule="auto"/>
+        <w:rPr>
+          <w:rFonts w:ascii="Courier New" w:eastAsia="Times New Roman" w:hAnsi="Courier New" w:cs="Courier New"/>
+          <w:sz w:val="20"/>
+          <w:szCs w:val="20"/>
+        </w:rPr>
+      </w:pPr>
+      <w:r>
+        <w:rPr>
+          <w:rFonts w:ascii="Courier New" w:eastAsia="Times New Roman" w:hAnsi="Courier New" w:cs="Courier New"/>
+          <w:sz w:val="20"/>
+          <w:szCs w:val="20"/>
+        </w:rPr>
+        <w:t>const int MAXN = 100000;</w:t>
+      </w:r>
+    </w:p>
+    <w:p>
+      <w:pPr>
+        <w:tabs>
+          <w:tab w:val="left" w:pos="916"/>
+          <w:tab w:val="left" w:pos="1832"/>
+          <w:tab w:val="left" w:pos="2748"/>
+          <w:tab w:val="left" w:pos="3664"/>
+          <w:tab w:val="left" w:pos="4580"/>
+          <w:tab w:val="left" w:pos="5496"/>
+          <w:tab w:val="left" w:pos="6412"/>
+          <w:tab w:val="left" w:pos="7328"/>
+          <w:tab w:val="left" w:pos="8244"/>
+          <w:tab w:val="left" w:pos="9160"/>
+          <w:tab w:val="left" w:pos="10076"/>
+          <w:tab w:val="left" w:pos="10992"/>
+          <w:tab w:val="left" w:pos="11908"/>
+          <w:tab w:val="left" w:pos="12824"/>
+          <w:tab w:val="left" w:pos="13740"/>
+          <w:tab w:val="left" w:pos="14656"/>
+        </w:tabs>
+        <w:spacing w:after="0" w:line="240" w:lineRule="auto"/>
+        <w:rPr>
+          <w:rFonts w:ascii="Courier New" w:eastAsia="Times New Roman" w:hAnsi="Courier New" w:cs="Courier New"/>
+          <w:sz w:val="20"/>
+          <w:szCs w:val="20"/>
+        </w:rPr>
+      </w:pPr>
+      <w:r>
+        <w:rPr>
+          <w:rFonts w:ascii="Courier New" w:eastAsia="Times New Roman" w:hAnsi="Courier New" w:cs="Courier New"/>
+          <w:sz w:val="20"/>
+          <w:szCs w:val="20"/>
+        </w:rPr>
+        <w:t>vector&lt;int&gt; graph[MAXN];</w:t>
+      </w:r>
+    </w:p>
+    <w:p>
+      <w:pPr>
+        <w:tabs>
+          <w:tab w:val="left" w:pos="916"/>
+          <w:tab w:val="left" w:pos="1832"/>
+          <w:tab w:val="left" w:pos="2748"/>
+          <w:tab w:val="left" w:pos="3664"/>
+          <w:tab w:val="left" w:pos="4580"/>
+          <w:tab w:val="left" w:pos="5496"/>
+          <w:tab w:val="left" w:pos="6412"/>
+          <w:tab w:val="left" w:pos="7328"/>
+          <w:tab w:val="left" w:pos="8244"/>
+          <w:tab w:val="left" w:pos="9160"/>
+          <w:tab w:val="left" w:pos="10076"/>
+          <w:tab w:val="left" w:pos="10992"/>
+          <w:tab w:val="left" w:pos="11908"/>
+          <w:tab w:val="left" w:pos="12824"/>
+          <w:tab w:val="left" w:pos="13740"/>
+          <w:tab w:val="left" w:pos="14656"/>
+        </w:tabs>
+        <w:spacing w:after="0" w:line="240" w:lineRule="auto"/>
+        <w:rPr>
+          <w:rFonts w:ascii="Courier New" w:eastAsia="Times New Roman" w:hAnsi="Courier New" w:cs="Courier New"/>
+          <w:sz w:val="20"/>
+          <w:szCs w:val="20"/>
+        </w:rPr>
+      </w:pPr>
+      <w:r>
+        <w:rPr>
+          <w:rFonts w:ascii="Courier New" w:eastAsia="Times New Roman" w:hAnsi="Courier New" w:cs="Courier New"/>
+          <w:sz w:val="20"/>
+          <w:szCs w:val="20"/>
+        </w:rPr>
+        <w:t>bool visited[MAXN];</w:t>
+      </w:r>
+    </w:p>
+    <w:p>
+      <w:pPr>
+        <w:tabs>
+          <w:tab w:val="left" w:pos="916"/>
+          <w:tab w:val="left" w:pos="1832"/>
+          <w:tab w:val="left" w:pos="2748"/>
+          <w:tab w:val="left" w:pos="3664"/>
+          <w:tab w:val="left" w:pos="4580"/>
+          <w:tab w:val="left" w:pos="5496"/>
+          <w:tab w:val="left" w:pos="6412"/>
+          <w:tab w:val="left" w:pos="7328"/>
+          <w:tab w:val="left" w:pos="8244"/>
+          <w:tab w:val="left" w:pos="9160"/>
+          <w:tab w:val="left" w:pos="10076"/>
+          <w:tab w:val="left" w:pos="10992"/>
+          <w:tab w:val="left" w:pos="11908"/>
+          <w:tab w:val="left" w:pos="12824"/>
+          <w:tab w:val="left" w:pos="13740"/>
+          <w:tab w:val="left" w:pos="14656"/>
+        </w:tabs>
+        <w:spacing w:after="0" w:line="240" w:lineRule="auto"/>
+        <w:rPr>
+          <w:rFonts w:ascii="Courier New" w:eastAsia="Times New Roman" w:hAnsi="Courier New" w:cs="Courier New"/>
+          <w:sz w:val="20"/>
+          <w:szCs w:val="20"/>
+        </w:rPr>
+      </w:pPr>
+    </w:p>
+    <w:p>
+      <w:pPr>
+        <w:tabs>
+          <w:tab w:val="left" w:pos="916"/>
+          <w:tab w:val="left" w:pos="1832"/>
+          <w:tab w:val="left" w:pos="2748"/>
+          <w:tab w:val="left" w:pos="3664"/>
+          <w:tab w:val="left" w:pos="4580"/>
+          <w:tab w:val="left" w:pos="5496"/>
+          <w:tab w:val="left" w:pos="6412"/>
+          <w:tab w:val="left" w:pos="7328"/>
+          <w:tab w:val="left" w:pos="8244"/>
+          <w:tab w:val="left" w:pos="9160"/>
+          <w:tab w:val="left" w:pos="10076"/>
+          <w:tab w:val="left" w:pos="10992"/>
+          <w:tab w:val="left" w:pos="11908"/>
+          <w:tab w:val="left" w:pos="12824"/>
+          <w:tab w:val="left" w:pos="13740"/>
+          <w:tab w:val="left" w:pos="14656"/>
+        </w:tabs>
+        <w:spacing w:after="0" w:line="240" w:lineRule="auto"/>
+        <w:rPr>
+          <w:rFonts w:ascii="Courier New" w:eastAsia="Times New Roman" w:hAnsi="Courier New" w:cs="Courier New"/>
+          <w:sz w:val="20"/>
+          <w:szCs w:val="20"/>
+        </w:rPr>
+      </w:pPr>
+      <w:r>
+        <w:rPr>
+          <w:rFonts w:ascii="Courier New" w:eastAsia="Times New Roman" w:hAnsi="Courier New" w:cs="Courier New"/>
+          <w:sz w:val="20"/>
+          <w:szCs w:val="20"/>
+        </w:rPr>
+        <w:t>void dfs(int u) {</w:t>
+      </w:r>
+    </w:p>
+    <w:p>
+      <w:pPr>
+        <w:tabs>
+          <w:tab w:val="left" w:pos="916"/>
+          <w:tab w:val="left" w:pos="1832"/>
+          <w:tab w:val="left" w:pos="2748"/>
+          <w:tab w:val="left" w:pos="3664"/>
+          <w:tab w:val="left" w:pos="4580"/>
+          <w:tab w:val="left" w:pos="5496"/>
+          <w:tab w:val="left" w:pos="6412"/>
+          <w:tab w:val="left" w:pos="7328"/>
+          <w:tab w:val="left" w:pos="8244"/>
+          <w:tab w:val="left" w:pos="9160"/>
+          <w:tab w:val="left" w:pos="10076"/>
+          <w:tab w:val="left" w:pos="10992"/>
+          <w:tab w:val="left" w:pos="11908"/>
+          <w:tab w:val="left" w:pos="12824"/>
+          <w:tab w:val="left" w:pos="13740"/>
+          <w:tab w:val="left" w:pos="14656"/>
+        </w:tabs>
+        <w:spacing w:after="0" w:line="240" w:lineRule="auto"/>
+        <w:rPr>
+          <w:rFonts w:ascii="Courier New" w:eastAsia="Times New Roman" w:hAnsi="Courier New" w:cs="Courier New"/>
+          <w:sz w:val="20"/>
+          <w:szCs w:val="20"/>
+        </w:rPr>
+      </w:pPr>
+      <w:r>
+        <w:rPr>
+          <w:rFonts w:ascii="Courier New" w:eastAsia="Times New Roman" w:hAnsi="Courier New" w:cs="Courier New"/>
+          <w:sz w:val="20"/>
+          <w:szCs w:val="20"/>
+        </w:rPr>
+        <w:t xml:space="preserve">    visited[u] = true;</w:t>
+      </w:r>
+    </w:p>
+    <w:p>
+      <w:pPr>
+        <w:tabs>
+          <w:tab w:val="left" w:pos="916"/>
+          <w:tab w:val="left" w:pos="1832"/>
+          <w:tab w:val="left" w:pos="2748"/>
+          <w:tab w:val="left" w:pos="3664"/>
+          <w:tab w:val="left" w:pos="4580"/>
+          <w:tab w:val="left" w:pos="5496"/>
+          <w:tab w:val="left" w:pos="6412"/>
+          <w:tab w:val="left" w:pos="7328"/>
+          <w:tab w:val="left" w:pos="8244"/>
+          <w:tab w:val="left" w:pos="9160"/>
+          <w:tab w:val="left" w:pos="10076"/>
+          <w:tab w:val="left" w:pos="10992"/>
+          <w:tab w:val="left" w:pos="11908"/>
+          <w:tab w:val="left" w:pos="12824"/>
+          <w:tab w:val="left" w:pos="13740"/>
+          <w:tab w:val="left" w:pos="14656"/>
+        </w:tabs>
+        <w:spacing w:after="0" w:line="240" w:lineRule="auto"/>
+        <w:rPr>
+          <w:rFonts w:ascii="Courier New" w:eastAsia="Times New Roman" w:hAnsi="Courier New" w:cs="Courier New"/>
+          <w:sz w:val="20"/>
+          <w:szCs w:val="20"/>
+        </w:rPr>
+      </w:pPr>
+      <w:r>
+        <w:rPr>
+          <w:rFonts w:ascii="Courier New" w:eastAsia="Times New Roman" w:hAnsi="Courier New" w:cs="Courier New"/>
+          <w:sz w:val="20"/>
+          <w:szCs w:val="20"/>
+        </w:rPr>
         <w:lastRenderedPageBreak/>
-        <w:t>CÁch 2</w:t>
-      </w:r>
-    </w:p>
-    <w:p>
-      <w:r>
-        <w:t>#include &lt;iostream&gt;</w:t>
-      </w:r>
-    </w:p>
-    <w:p>
-      <w:r>
-        <w:t>#include &lt;vector&gt;</w:t>
-      </w:r>
-    </w:p>
-    <w:p>
-      <w:r>
-        <w:t>#include &lt;cstring&gt;</w:t>
-      </w:r>
-    </w:p>
-    <w:p>
-      <w:r>
-        <w:t>using namespace std;</w:t>
-      </w:r>
-    </w:p>
-    <w:p/>
-    <w:p>
-      <w:r>
+        <w:t xml:space="preserve">    for (int v : graph[u]) {</w:t>
+      </w:r>
+    </w:p>
+    <w:p>
+      <w:pPr>
+        <w:tabs>
+          <w:tab w:val="left" w:pos="916"/>
+          <w:tab w:val="left" w:pos="1832"/>
+          <w:tab w:val="left" w:pos="2748"/>
+          <w:tab w:val="left" w:pos="3664"/>
+          <w:tab w:val="left" w:pos="4580"/>
+          <w:tab w:val="left" w:pos="5496"/>
+          <w:tab w:val="left" w:pos="6412"/>
+          <w:tab w:val="left" w:pos="7328"/>
+          <w:tab w:val="left" w:pos="8244"/>
+          <w:tab w:val="left" w:pos="9160"/>
+          <w:tab w:val="left" w:pos="10076"/>
+          <w:tab w:val="left" w:pos="10992"/>
+          <w:tab w:val="left" w:pos="11908"/>
+          <w:tab w:val="left" w:pos="12824"/>
+          <w:tab w:val="left" w:pos="13740"/>
+          <w:tab w:val="left" w:pos="14656"/>
+        </w:tabs>
+        <w:spacing w:after="0" w:line="240" w:lineRule="auto"/>
+        <w:rPr>
+          <w:rFonts w:ascii="Courier New" w:eastAsia="Times New Roman" w:hAnsi="Courier New" w:cs="Courier New"/>
+          <w:sz w:val="20"/>
+          <w:szCs w:val="20"/>
+        </w:rPr>
+      </w:pPr>
+      <w:r>
+        <w:rPr>
+          <w:rFonts w:ascii="Courier New" w:eastAsia="Times New Roman" w:hAnsi="Courier New" w:cs="Courier New"/>
+          <w:sz w:val="20"/>
+          <w:szCs w:val="20"/>
+        </w:rPr>
+        <w:t xml:space="preserve">        if (!visited[v]) {</w:t>
+      </w:r>
+    </w:p>
+    <w:p>
+      <w:pPr>
+        <w:tabs>
+          <w:tab w:val="left" w:pos="916"/>
+          <w:tab w:val="left" w:pos="1832"/>
+          <w:tab w:val="left" w:pos="2748"/>
+          <w:tab w:val="left" w:pos="3664"/>
+          <w:tab w:val="left" w:pos="4580"/>
+          <w:tab w:val="left" w:pos="5496"/>
+          <w:tab w:val="left" w:pos="6412"/>
+          <w:tab w:val="left" w:pos="7328"/>
+          <w:tab w:val="left" w:pos="8244"/>
+          <w:tab w:val="left" w:pos="9160"/>
+          <w:tab w:val="left" w:pos="10076"/>
+          <w:tab w:val="left" w:pos="10992"/>
+          <w:tab w:val="left" w:pos="11908"/>
+          <w:tab w:val="left" w:pos="12824"/>
+          <w:tab w:val="left" w:pos="13740"/>
+          <w:tab w:val="left" w:pos="14656"/>
+        </w:tabs>
+        <w:spacing w:after="0" w:line="240" w:lineRule="auto"/>
+        <w:rPr>
+          <w:rFonts w:ascii="Courier New" w:eastAsia="Times New Roman" w:hAnsi="Courier New" w:cs="Courier New"/>
+          <w:sz w:val="20"/>
+          <w:szCs w:val="20"/>
+        </w:rPr>
+      </w:pPr>
+      <w:r>
+        <w:rPr>
+          <w:rFonts w:ascii="Courier New" w:eastAsia="Times New Roman" w:hAnsi="Courier New" w:cs="Courier New"/>
+          <w:sz w:val="20"/>
+          <w:szCs w:val="20"/>
+        </w:rPr>
+        <w:t xml:space="preserve">            dfs(v);</w:t>
+      </w:r>
+    </w:p>
+    <w:p>
+      <w:pPr>
+        <w:tabs>
+          <w:tab w:val="left" w:pos="916"/>
+          <w:tab w:val="left" w:pos="1832"/>
+          <w:tab w:val="left" w:pos="2748"/>
+          <w:tab w:val="left" w:pos="3664"/>
+          <w:tab w:val="left" w:pos="4580"/>
+          <w:tab w:val="left" w:pos="5496"/>
+          <w:tab w:val="left" w:pos="6412"/>
+          <w:tab w:val="left" w:pos="7328"/>
+          <w:tab w:val="left" w:pos="8244"/>
+          <w:tab w:val="left" w:pos="9160"/>
+          <w:tab w:val="left" w:pos="10076"/>
+          <w:tab w:val="left" w:pos="10992"/>
+          <w:tab w:val="left" w:pos="11908"/>
+          <w:tab w:val="left" w:pos="12824"/>
+          <w:tab w:val="left" w:pos="13740"/>
+          <w:tab w:val="left" w:pos="14656"/>
+        </w:tabs>
+        <w:spacing w:after="0" w:line="240" w:lineRule="auto"/>
+        <w:rPr>
+          <w:rFonts w:ascii="Courier New" w:eastAsia="Times New Roman" w:hAnsi="Courier New" w:cs="Courier New"/>
+          <w:sz w:val="20"/>
+          <w:szCs w:val="20"/>
+        </w:rPr>
+      </w:pPr>
+      <w:r>
+        <w:rPr>
+          <w:rFonts w:ascii="Courier New" w:eastAsia="Times New Roman" w:hAnsi="Courier New" w:cs="Courier New"/>
+          <w:sz w:val="20"/>
+          <w:szCs w:val="20"/>
+        </w:rPr>
+        <w:t xml:space="preserve">        }</w:t>
+      </w:r>
+    </w:p>
+    <w:p>
+      <w:pPr>
+        <w:tabs>
+          <w:tab w:val="left" w:pos="916"/>
+          <w:tab w:val="left" w:pos="1832"/>
+          <w:tab w:val="left" w:pos="2748"/>
+          <w:tab w:val="left" w:pos="3664"/>
+          <w:tab w:val="left" w:pos="4580"/>
+          <w:tab w:val="left" w:pos="5496"/>
+          <w:tab w:val="left" w:pos="6412"/>
+          <w:tab w:val="left" w:pos="7328"/>
+          <w:tab w:val="left" w:pos="8244"/>
+          <w:tab w:val="left" w:pos="9160"/>
+          <w:tab w:val="left" w:pos="10076"/>
+          <w:tab w:val="left" w:pos="10992"/>
+          <w:tab w:val="left" w:pos="11908"/>
+          <w:tab w:val="left" w:pos="12824"/>
+          <w:tab w:val="left" w:pos="13740"/>
+          <w:tab w:val="left" w:pos="14656"/>
+        </w:tabs>
+        <w:spacing w:after="0" w:line="240" w:lineRule="auto"/>
+        <w:rPr>
+          <w:rFonts w:ascii="Courier New" w:eastAsia="Times New Roman" w:hAnsi="Courier New" w:cs="Courier New"/>
+          <w:sz w:val="20"/>
+          <w:szCs w:val="20"/>
+        </w:rPr>
+      </w:pPr>
+      <w:r>
+        <w:rPr>
+          <w:rFonts w:ascii="Courier New" w:eastAsia="Times New Roman" w:hAnsi="Courier New" w:cs="Courier New"/>
+          <w:sz w:val="20"/>
+          <w:szCs w:val="20"/>
+        </w:rPr>
+        <w:t xml:space="preserve">    }</w:t>
+      </w:r>
+    </w:p>
+    <w:p>
+      <w:pPr>
+        <w:tabs>
+          <w:tab w:val="left" w:pos="916"/>
+          <w:tab w:val="left" w:pos="1832"/>
+          <w:tab w:val="left" w:pos="2748"/>
+          <w:tab w:val="left" w:pos="3664"/>
+          <w:tab w:val="left" w:pos="4580"/>
+          <w:tab w:val="left" w:pos="5496"/>
+          <w:tab w:val="left" w:pos="6412"/>
+          <w:tab w:val="left" w:pos="7328"/>
+          <w:tab w:val="left" w:pos="8244"/>
+          <w:tab w:val="left" w:pos="9160"/>
+          <w:tab w:val="left" w:pos="10076"/>
+          <w:tab w:val="left" w:pos="10992"/>
+          <w:tab w:val="left" w:pos="11908"/>
+          <w:tab w:val="left" w:pos="12824"/>
+          <w:tab w:val="left" w:pos="13740"/>
+          <w:tab w:val="left" w:pos="14656"/>
+        </w:tabs>
+        <w:spacing w:after="0" w:line="240" w:lineRule="auto"/>
+        <w:rPr>
+          <w:rFonts w:ascii="Courier New" w:eastAsia="Times New Roman" w:hAnsi="Courier New" w:cs="Courier New"/>
+          <w:sz w:val="20"/>
+          <w:szCs w:val="20"/>
+        </w:rPr>
+      </w:pPr>
+      <w:r>
+        <w:rPr>
+          <w:rFonts w:ascii="Courier New" w:eastAsia="Times New Roman" w:hAnsi="Courier New" w:cs="Courier New"/>
+          <w:sz w:val="20"/>
+          <w:szCs w:val="20"/>
+        </w:rPr>
+        <w:t>}</w:t>
+      </w:r>
+    </w:p>
+    <w:p>
+      <w:pPr>
+        <w:tabs>
+          <w:tab w:val="left" w:pos="916"/>
+          <w:tab w:val="left" w:pos="1832"/>
+          <w:tab w:val="left" w:pos="2748"/>
+          <w:tab w:val="left" w:pos="3664"/>
+          <w:tab w:val="left" w:pos="4580"/>
+          <w:tab w:val="left" w:pos="5496"/>
+          <w:tab w:val="left" w:pos="6412"/>
+          <w:tab w:val="left" w:pos="7328"/>
+          <w:tab w:val="left" w:pos="8244"/>
+          <w:tab w:val="left" w:pos="9160"/>
+          <w:tab w:val="left" w:pos="10076"/>
+          <w:tab w:val="left" w:pos="10992"/>
+          <w:tab w:val="left" w:pos="11908"/>
+          <w:tab w:val="left" w:pos="12824"/>
+          <w:tab w:val="left" w:pos="13740"/>
+          <w:tab w:val="left" w:pos="14656"/>
+        </w:tabs>
+        <w:spacing w:after="0" w:line="240" w:lineRule="auto"/>
+        <w:rPr>
+          <w:rFonts w:ascii="Courier New" w:eastAsia="Times New Roman" w:hAnsi="Courier New" w:cs="Courier New"/>
+          <w:sz w:val="20"/>
+          <w:szCs w:val="20"/>
+        </w:rPr>
+      </w:pPr>
+    </w:p>
+    <w:p>
+      <w:pPr>
+        <w:tabs>
+          <w:tab w:val="left" w:pos="916"/>
+          <w:tab w:val="left" w:pos="1832"/>
+          <w:tab w:val="left" w:pos="2748"/>
+          <w:tab w:val="left" w:pos="3664"/>
+          <w:tab w:val="left" w:pos="4580"/>
+          <w:tab w:val="left" w:pos="5496"/>
+          <w:tab w:val="left" w:pos="6412"/>
+          <w:tab w:val="left" w:pos="7328"/>
+          <w:tab w:val="left" w:pos="8244"/>
+          <w:tab w:val="left" w:pos="9160"/>
+          <w:tab w:val="left" w:pos="10076"/>
+          <w:tab w:val="left" w:pos="10992"/>
+          <w:tab w:val="left" w:pos="11908"/>
+          <w:tab w:val="left" w:pos="12824"/>
+          <w:tab w:val="left" w:pos="13740"/>
+          <w:tab w:val="left" w:pos="14656"/>
+        </w:tabs>
+        <w:spacing w:after="0" w:line="240" w:lineRule="auto"/>
+        <w:rPr>
+          <w:rFonts w:ascii="Courier New" w:eastAsia="Times New Roman" w:hAnsi="Courier New" w:cs="Courier New"/>
+          <w:sz w:val="20"/>
+          <w:szCs w:val="20"/>
+        </w:rPr>
+      </w:pPr>
+      <w:r>
+        <w:rPr>
+          <w:rFonts w:ascii="Courier New" w:eastAsia="Times New Roman" w:hAnsi="Courier New" w:cs="Courier New"/>
+          <w:sz w:val="20"/>
+          <w:szCs w:val="20"/>
+        </w:rPr>
+        <w:t>int main() {</w:t>
+      </w:r>
+    </w:p>
+    <w:p>
+      <w:pPr>
+        <w:tabs>
+          <w:tab w:val="left" w:pos="916"/>
+          <w:tab w:val="left" w:pos="1832"/>
+          <w:tab w:val="left" w:pos="2748"/>
+          <w:tab w:val="left" w:pos="3664"/>
+          <w:tab w:val="left" w:pos="4580"/>
+          <w:tab w:val="left" w:pos="5496"/>
+          <w:tab w:val="left" w:pos="6412"/>
+          <w:tab w:val="left" w:pos="7328"/>
+          <w:tab w:val="left" w:pos="8244"/>
+          <w:tab w:val="left" w:pos="9160"/>
+          <w:tab w:val="left" w:pos="10076"/>
+          <w:tab w:val="left" w:pos="10992"/>
+          <w:tab w:val="left" w:pos="11908"/>
+          <w:tab w:val="left" w:pos="12824"/>
+          <w:tab w:val="left" w:pos="13740"/>
+          <w:tab w:val="left" w:pos="14656"/>
+        </w:tabs>
+        <w:spacing w:after="0" w:line="240" w:lineRule="auto"/>
+        <w:rPr>
+          <w:rFonts w:ascii="Courier New" w:eastAsia="Times New Roman" w:hAnsi="Courier New" w:cs="Courier New"/>
+          <w:sz w:val="20"/>
+          <w:szCs w:val="20"/>
+        </w:rPr>
+      </w:pPr>
+      <w:r>
+        <w:rPr>
+          <w:rFonts w:ascii="Courier New" w:eastAsia="Times New Roman" w:hAnsi="Courier New" w:cs="Courier New"/>
+          <w:sz w:val="20"/>
+          <w:szCs w:val="20"/>
+        </w:rPr>
+        <w:t xml:space="preserve">    ios_base::sync_with_stdio(false);</w:t>
+      </w:r>
+    </w:p>
+    <w:p>
+      <w:pPr>
+        <w:tabs>
+          <w:tab w:val="left" w:pos="916"/>
+          <w:tab w:val="left" w:pos="1832"/>
+          <w:tab w:val="left" w:pos="2748"/>
+          <w:tab w:val="left" w:pos="3664"/>
+          <w:tab w:val="left" w:pos="4580"/>
+          <w:tab w:val="left" w:pos="5496"/>
+          <w:tab w:val="left" w:pos="6412"/>
+          <w:tab w:val="left" w:pos="7328"/>
+          <w:tab w:val="left" w:pos="8244"/>
+          <w:tab w:val="left" w:pos="9160"/>
+          <w:tab w:val="left" w:pos="10076"/>
+          <w:tab w:val="left" w:pos="10992"/>
+          <w:tab w:val="left" w:pos="11908"/>
+          <w:tab w:val="left" w:pos="12824"/>
+          <w:tab w:val="left" w:pos="13740"/>
+          <w:tab w:val="left" w:pos="14656"/>
+        </w:tabs>
+        <w:spacing w:after="0" w:line="240" w:lineRule="auto"/>
+        <w:rPr>
+          <w:rFonts w:ascii="Courier New" w:eastAsia="Times New Roman" w:hAnsi="Courier New" w:cs="Courier New"/>
+          <w:sz w:val="20"/>
+          <w:szCs w:val="20"/>
+        </w:rPr>
+      </w:pPr>
+      <w:r>
+        <w:rPr>
+          <w:rFonts w:ascii="Courier New" w:eastAsia="Times New Roman" w:hAnsi="Courier New" w:cs="Courier New"/>
+          <w:sz w:val="20"/>
+          <w:szCs w:val="20"/>
+        </w:rPr>
+        <w:t xml:space="preserve">    cin.tie(NULL);</w:t>
+      </w:r>
+    </w:p>
+    <w:p>
+      <w:pPr>
+        <w:tabs>
+          <w:tab w:val="left" w:pos="916"/>
+          <w:tab w:val="left" w:pos="1832"/>
+          <w:tab w:val="left" w:pos="2748"/>
+          <w:tab w:val="left" w:pos="3664"/>
+          <w:tab w:val="left" w:pos="4580"/>
+          <w:tab w:val="left" w:pos="5496"/>
+          <w:tab w:val="left" w:pos="6412"/>
+          <w:tab w:val="left" w:pos="7328"/>
+          <w:tab w:val="left" w:pos="8244"/>
+          <w:tab w:val="left" w:pos="9160"/>
+          <w:tab w:val="left" w:pos="10076"/>
+          <w:tab w:val="left" w:pos="10992"/>
+          <w:tab w:val="left" w:pos="11908"/>
+          <w:tab w:val="left" w:pos="12824"/>
+          <w:tab w:val="left" w:pos="13740"/>
+          <w:tab w:val="left" w:pos="14656"/>
+        </w:tabs>
+        <w:spacing w:after="0" w:line="240" w:lineRule="auto"/>
+        <w:rPr>
+          <w:rFonts w:ascii="Courier New" w:eastAsia="Times New Roman" w:hAnsi="Courier New" w:cs="Courier New"/>
+          <w:sz w:val="20"/>
+          <w:szCs w:val="20"/>
+        </w:rPr>
+      </w:pPr>
+    </w:p>
+    <w:p>
+      <w:pPr>
+        <w:tabs>
+          <w:tab w:val="left" w:pos="916"/>
+          <w:tab w:val="left" w:pos="1832"/>
+          <w:tab w:val="left" w:pos="2748"/>
+          <w:tab w:val="left" w:pos="3664"/>
+          <w:tab w:val="left" w:pos="4580"/>
+          <w:tab w:val="left" w:pos="5496"/>
+          <w:tab w:val="left" w:pos="6412"/>
+          <w:tab w:val="left" w:pos="7328"/>
+          <w:tab w:val="left" w:pos="8244"/>
+          <w:tab w:val="left" w:pos="9160"/>
+          <w:tab w:val="left" w:pos="10076"/>
+          <w:tab w:val="left" w:pos="10992"/>
+          <w:tab w:val="left" w:pos="11908"/>
+          <w:tab w:val="left" w:pos="12824"/>
+          <w:tab w:val="left" w:pos="13740"/>
+          <w:tab w:val="left" w:pos="14656"/>
+        </w:tabs>
+        <w:spacing w:after="0" w:line="240" w:lineRule="auto"/>
+        <w:rPr>
+          <w:rFonts w:ascii="Courier New" w:eastAsia="Times New Roman" w:hAnsi="Courier New" w:cs="Courier New"/>
+          <w:sz w:val="20"/>
+          <w:szCs w:val="20"/>
+        </w:rPr>
+      </w:pPr>
+      <w:r>
+        <w:rPr>
+          <w:rFonts w:ascii="Courier New" w:eastAsia="Times New Roman" w:hAnsi="Courier New" w:cs="Courier New"/>
+          <w:sz w:val="20"/>
+          <w:szCs w:val="20"/>
+        </w:rPr>
+        <w:t xml:space="preserve">    int n, m;</w:t>
+      </w:r>
+    </w:p>
+    <w:p>
+      <w:pPr>
+        <w:tabs>
+          <w:tab w:val="left" w:pos="916"/>
+          <w:tab w:val="left" w:pos="1832"/>
+          <w:tab w:val="left" w:pos="2748"/>
+          <w:tab w:val="left" w:pos="3664"/>
+          <w:tab w:val="left" w:pos="4580"/>
+          <w:tab w:val="left" w:pos="5496"/>
+          <w:tab w:val="left" w:pos="6412"/>
+          <w:tab w:val="left" w:pos="7328"/>
+          <w:tab w:val="left" w:pos="8244"/>
+          <w:tab w:val="left" w:pos="9160"/>
+          <w:tab w:val="left" w:pos="10076"/>
+          <w:tab w:val="left" w:pos="10992"/>
+          <w:tab w:val="left" w:pos="11908"/>
+          <w:tab w:val="left" w:pos="12824"/>
+          <w:tab w:val="left" w:pos="13740"/>
+          <w:tab w:val="left" w:pos="14656"/>
+        </w:tabs>
+        <w:spacing w:after="0" w:line="240" w:lineRule="auto"/>
+        <w:rPr>
+          <w:rFonts w:ascii="Courier New" w:eastAsia="Times New Roman" w:hAnsi="Courier New" w:cs="Courier New"/>
+          <w:sz w:val="20"/>
+          <w:szCs w:val="20"/>
+        </w:rPr>
+      </w:pPr>
+      <w:r>
+        <w:rPr>
+          <w:rFonts w:ascii="Courier New" w:eastAsia="Times New Roman" w:hAnsi="Courier New" w:cs="Courier New"/>
+          <w:sz w:val="20"/>
+          <w:szCs w:val="20"/>
+        </w:rPr>
+        <w:t xml:space="preserve">    cin &gt;&gt; n &gt;&gt; m;</w:t>
+      </w:r>
+    </w:p>
+    <w:p>
+      <w:pPr>
+        <w:tabs>
+          <w:tab w:val="left" w:pos="916"/>
+          <w:tab w:val="left" w:pos="1832"/>
+          <w:tab w:val="left" w:pos="2748"/>
+          <w:tab w:val="left" w:pos="3664"/>
+          <w:tab w:val="left" w:pos="4580"/>
+          <w:tab w:val="left" w:pos="5496"/>
+          <w:tab w:val="left" w:pos="6412"/>
+          <w:tab w:val="left" w:pos="7328"/>
+          <w:tab w:val="left" w:pos="8244"/>
+          <w:tab w:val="left" w:pos="9160"/>
+          <w:tab w:val="left" w:pos="10076"/>
+          <w:tab w:val="left" w:pos="10992"/>
+          <w:tab w:val="left" w:pos="11908"/>
+          <w:tab w:val="left" w:pos="12824"/>
+          <w:tab w:val="left" w:pos="13740"/>
+          <w:tab w:val="left" w:pos="14656"/>
+        </w:tabs>
+        <w:spacing w:after="0" w:line="240" w:lineRule="auto"/>
+        <w:rPr>
+          <w:rFonts w:ascii="Courier New" w:eastAsia="Times New Roman" w:hAnsi="Courier New" w:cs="Courier New"/>
+          <w:sz w:val="20"/>
+          <w:szCs w:val="20"/>
+        </w:rPr>
+      </w:pPr>
+    </w:p>
+    <w:p>
+      <w:pPr>
+        <w:tabs>
+          <w:tab w:val="left" w:pos="916"/>
+          <w:tab w:val="left" w:pos="1832"/>
+          <w:tab w:val="left" w:pos="2748"/>
+          <w:tab w:val="left" w:pos="3664"/>
+          <w:tab w:val="left" w:pos="4580"/>
+          <w:tab w:val="left" w:pos="5496"/>
+          <w:tab w:val="left" w:pos="6412"/>
+          <w:tab w:val="left" w:pos="7328"/>
+          <w:tab w:val="left" w:pos="8244"/>
+          <w:tab w:val="left" w:pos="9160"/>
+          <w:tab w:val="left" w:pos="10076"/>
+          <w:tab w:val="left" w:pos="10992"/>
+          <w:tab w:val="left" w:pos="11908"/>
+          <w:tab w:val="left" w:pos="12824"/>
+          <w:tab w:val="left" w:pos="13740"/>
+          <w:tab w:val="left" w:pos="14656"/>
+        </w:tabs>
+        <w:spacing w:after="0" w:line="240" w:lineRule="auto"/>
+        <w:rPr>
+          <w:rFonts w:ascii="Courier New" w:eastAsia="Times New Roman" w:hAnsi="Courier New" w:cs="Courier New"/>
+          <w:sz w:val="20"/>
+          <w:szCs w:val="20"/>
+        </w:rPr>
+      </w:pPr>
+      <w:r>
+        <w:rPr>
+          <w:rFonts w:ascii="Courier New" w:eastAsia="Times New Roman" w:hAnsi="Courier New" w:cs="Courier New"/>
+          <w:sz w:val="20"/>
+          <w:szCs w:val="20"/>
+        </w:rPr>
+        <w:t xml:space="preserve">    // Đọc đồ thị</w:t>
+      </w:r>
+    </w:p>
+    <w:p>
+      <w:pPr>
+        <w:tabs>
+          <w:tab w:val="left" w:pos="916"/>
+          <w:tab w:val="left" w:pos="1832"/>
+          <w:tab w:val="left" w:pos="2748"/>
+          <w:tab w:val="left" w:pos="3664"/>
+          <w:tab w:val="left" w:pos="4580"/>
+          <w:tab w:val="left" w:pos="5496"/>
+          <w:tab w:val="left" w:pos="6412"/>
+          <w:tab w:val="left" w:pos="7328"/>
+          <w:tab w:val="left" w:pos="8244"/>
+          <w:tab w:val="left" w:pos="9160"/>
+          <w:tab w:val="left" w:pos="10076"/>
+          <w:tab w:val="left" w:pos="10992"/>
+          <w:tab w:val="left" w:pos="11908"/>
+          <w:tab w:val="left" w:pos="12824"/>
+          <w:tab w:val="left" w:pos="13740"/>
+          <w:tab w:val="left" w:pos="14656"/>
+        </w:tabs>
+        <w:spacing w:after="0" w:line="240" w:lineRule="auto"/>
+        <w:rPr>
+          <w:rFonts w:ascii="Courier New" w:eastAsia="Times New Roman" w:hAnsi="Courier New" w:cs="Courier New"/>
+          <w:sz w:val="20"/>
+          <w:szCs w:val="20"/>
+        </w:rPr>
+      </w:pPr>
+      <w:r>
+        <w:rPr>
+          <w:rFonts w:ascii="Courier New" w:eastAsia="Times New Roman" w:hAnsi="Courier New" w:cs="Courier New"/>
+          <w:sz w:val="20"/>
+          <w:szCs w:val="20"/>
+        </w:rPr>
+        <w:t xml:space="preserve">    for (int i = 0; i &lt; m; ++i) {</w:t>
+      </w:r>
+    </w:p>
+    <w:p>
+      <w:pPr>
+        <w:tabs>
+          <w:tab w:val="left" w:pos="916"/>
+          <w:tab w:val="left" w:pos="1832"/>
+          <w:tab w:val="left" w:pos="2748"/>
+          <w:tab w:val="left" w:pos="3664"/>
+          <w:tab w:val="left" w:pos="4580"/>
+          <w:tab w:val="left" w:pos="5496"/>
+          <w:tab w:val="left" w:pos="6412"/>
+          <w:tab w:val="left" w:pos="7328"/>
+          <w:tab w:val="left" w:pos="8244"/>
+          <w:tab w:val="left" w:pos="9160"/>
+          <w:tab w:val="left" w:pos="10076"/>
+          <w:tab w:val="left" w:pos="10992"/>
+          <w:tab w:val="left" w:pos="11908"/>
+          <w:tab w:val="left" w:pos="12824"/>
+          <w:tab w:val="left" w:pos="13740"/>
+          <w:tab w:val="left" w:pos="14656"/>
+        </w:tabs>
+        <w:spacing w:after="0" w:line="240" w:lineRule="auto"/>
+        <w:rPr>
+          <w:rFonts w:ascii="Courier New" w:eastAsia="Times New Roman" w:hAnsi="Courier New" w:cs="Courier New"/>
+          <w:sz w:val="20"/>
+          <w:szCs w:val="20"/>
+        </w:rPr>
+      </w:pPr>
+      <w:r>
+        <w:rPr>
+          <w:rFonts w:ascii="Courier New" w:eastAsia="Times New Roman" w:hAnsi="Courier New" w:cs="Courier New"/>
+          <w:sz w:val="20"/>
+          <w:szCs w:val="20"/>
+        </w:rPr>
+        <w:t xml:space="preserve">        int a, b;</w:t>
+      </w:r>
+    </w:p>
+    <w:p>
+      <w:pPr>
+        <w:tabs>
+          <w:tab w:val="left" w:pos="916"/>
+          <w:tab w:val="left" w:pos="1832"/>
+          <w:tab w:val="left" w:pos="2748"/>
+          <w:tab w:val="left" w:pos="3664"/>
+          <w:tab w:val="left" w:pos="4580"/>
+          <w:tab w:val="left" w:pos="5496"/>
+          <w:tab w:val="left" w:pos="6412"/>
+          <w:tab w:val="left" w:pos="7328"/>
+          <w:tab w:val="left" w:pos="8244"/>
+          <w:tab w:val="left" w:pos="9160"/>
+          <w:tab w:val="left" w:pos="10076"/>
+          <w:tab w:val="left" w:pos="10992"/>
+          <w:tab w:val="left" w:pos="11908"/>
+          <w:tab w:val="left" w:pos="12824"/>
+          <w:tab w:val="left" w:pos="13740"/>
+          <w:tab w:val="left" w:pos="14656"/>
+        </w:tabs>
+        <w:spacing w:after="0" w:line="240" w:lineRule="auto"/>
+        <w:rPr>
+          <w:rFonts w:ascii="Courier New" w:eastAsia="Times New Roman" w:hAnsi="Courier New" w:cs="Courier New"/>
+          <w:sz w:val="20"/>
+          <w:szCs w:val="20"/>
+        </w:rPr>
+      </w:pPr>
+      <w:r>
+        <w:rPr>
+          <w:rFonts w:ascii="Courier New" w:eastAsia="Times New Roman" w:hAnsi="Courier New" w:cs="Courier New"/>
+          <w:sz w:val="20"/>
+          <w:szCs w:val="20"/>
+        </w:rPr>
+        <w:t xml:space="preserve">        cin &gt;&gt; a &gt;&gt; b;</w:t>
+      </w:r>
+    </w:p>
+    <w:p>
+      <w:pPr>
+        <w:tabs>
+          <w:tab w:val="left" w:pos="916"/>
+          <w:tab w:val="left" w:pos="1832"/>
+          <w:tab w:val="left" w:pos="2748"/>
+          <w:tab w:val="left" w:pos="3664"/>
+          <w:tab w:val="left" w:pos="4580"/>
+          <w:tab w:val="left" w:pos="5496"/>
+          <w:tab w:val="left" w:pos="6412"/>
+          <w:tab w:val="left" w:pos="7328"/>
+          <w:tab w:val="left" w:pos="8244"/>
+          <w:tab w:val="left" w:pos="9160"/>
+          <w:tab w:val="left" w:pos="10076"/>
+          <w:tab w:val="left" w:pos="10992"/>
+          <w:tab w:val="left" w:pos="11908"/>
+          <w:tab w:val="left" w:pos="12824"/>
+          <w:tab w:val="left" w:pos="13740"/>
+          <w:tab w:val="left" w:pos="14656"/>
+        </w:tabs>
+        <w:spacing w:after="0" w:line="240" w:lineRule="auto"/>
+        <w:rPr>
+          <w:rFonts w:ascii="Courier New" w:eastAsia="Times New Roman" w:hAnsi="Courier New" w:cs="Courier New"/>
+          <w:sz w:val="20"/>
+          <w:szCs w:val="20"/>
+        </w:rPr>
+      </w:pPr>
+      <w:r>
+        <w:rPr>
+          <w:rFonts w:ascii="Courier New" w:eastAsia="Times New Roman" w:hAnsi="Courier New" w:cs="Courier New"/>
+          <w:sz w:val="20"/>
+          <w:szCs w:val="20"/>
+        </w:rPr>
+        <w:t xml:space="preserve">        graph[a].push_back(b);</w:t>
+      </w:r>
+    </w:p>
+    <w:p>
+      <w:pPr>
+        <w:tabs>
+          <w:tab w:val="left" w:pos="916"/>
+          <w:tab w:val="left" w:pos="1832"/>
+          <w:tab w:val="left" w:pos="2748"/>
+          <w:tab w:val="left" w:pos="3664"/>
+          <w:tab w:val="left" w:pos="4580"/>
+          <w:tab w:val="left" w:pos="5496"/>
+          <w:tab w:val="left" w:pos="6412"/>
+          <w:tab w:val="left" w:pos="7328"/>
+          <w:tab w:val="left" w:pos="8244"/>
+          <w:tab w:val="left" w:pos="9160"/>
+          <w:tab w:val="left" w:pos="10076"/>
+          <w:tab w:val="left" w:pos="10992"/>
+          <w:tab w:val="left" w:pos="11908"/>
+          <w:tab w:val="left" w:pos="12824"/>
+          <w:tab w:val="left" w:pos="13740"/>
+          <w:tab w:val="left" w:pos="14656"/>
+        </w:tabs>
+        <w:spacing w:after="0" w:line="240" w:lineRule="auto"/>
+        <w:rPr>
+          <w:rFonts w:ascii="Courier New" w:eastAsia="Times New Roman" w:hAnsi="Courier New" w:cs="Courier New"/>
+          <w:sz w:val="20"/>
+          <w:szCs w:val="20"/>
+        </w:rPr>
+      </w:pPr>
+      <w:r>
+        <w:rPr>
+          <w:rFonts w:ascii="Courier New" w:eastAsia="Times New Roman" w:hAnsi="Courier New" w:cs="Courier New"/>
+          <w:sz w:val="20"/>
+          <w:szCs w:val="20"/>
+        </w:rPr>
+        <w:t xml:space="preserve">        graph[b].push_back(a);</w:t>
+      </w:r>
+    </w:p>
+    <w:p>
+      <w:pPr>
+        <w:tabs>
+          <w:tab w:val="left" w:pos="916"/>
+          <w:tab w:val="left" w:pos="1832"/>
+          <w:tab w:val="left" w:pos="2748"/>
+          <w:tab w:val="left" w:pos="3664"/>
+          <w:tab w:val="left" w:pos="4580"/>
+          <w:tab w:val="left" w:pos="5496"/>
+          <w:tab w:val="left" w:pos="6412"/>
+          <w:tab w:val="left" w:pos="7328"/>
+          <w:tab w:val="left" w:pos="8244"/>
+          <w:tab w:val="left" w:pos="9160"/>
+          <w:tab w:val="left" w:pos="10076"/>
+          <w:tab w:val="left" w:pos="10992"/>
+          <w:tab w:val="left" w:pos="11908"/>
+          <w:tab w:val="left" w:pos="12824"/>
+          <w:tab w:val="left" w:pos="13740"/>
+          <w:tab w:val="left" w:pos="14656"/>
+        </w:tabs>
+        <w:spacing w:after="0" w:line="240" w:lineRule="auto"/>
+        <w:rPr>
+          <w:rFonts w:ascii="Courier New" w:eastAsia="Times New Roman" w:hAnsi="Courier New" w:cs="Courier New"/>
+          <w:sz w:val="20"/>
+          <w:szCs w:val="20"/>
+        </w:rPr>
+      </w:pPr>
+      <w:r>
+        <w:rPr>
+          <w:rFonts w:ascii="Courier New" w:eastAsia="Times New Roman" w:hAnsi="Courier New" w:cs="Courier New"/>
+          <w:sz w:val="20"/>
+          <w:szCs w:val="20"/>
+        </w:rPr>
+        <w:t xml:space="preserve">    }</w:t>
+      </w:r>
+    </w:p>
+    <w:p>
+      <w:pPr>
+        <w:tabs>
+          <w:tab w:val="left" w:pos="916"/>
+          <w:tab w:val="left" w:pos="1832"/>
+          <w:tab w:val="left" w:pos="2748"/>
+          <w:tab w:val="left" w:pos="3664"/>
+          <w:tab w:val="left" w:pos="4580"/>
+          <w:tab w:val="left" w:pos="5496"/>
+          <w:tab w:val="left" w:pos="6412"/>
+          <w:tab w:val="left" w:pos="7328"/>
+          <w:tab w:val="left" w:pos="8244"/>
+          <w:tab w:val="left" w:pos="9160"/>
+          <w:tab w:val="left" w:pos="10076"/>
+          <w:tab w:val="left" w:pos="10992"/>
+          <w:tab w:val="left" w:pos="11908"/>
+          <w:tab w:val="left" w:pos="12824"/>
+          <w:tab w:val="left" w:pos="13740"/>
+          <w:tab w:val="left" w:pos="14656"/>
+        </w:tabs>
+        <w:spacing w:after="0" w:line="240" w:lineRule="auto"/>
+        <w:rPr>
+          <w:rFonts w:ascii="Courier New" w:eastAsia="Times New Roman" w:hAnsi="Courier New" w:cs="Courier New"/>
+          <w:sz w:val="20"/>
+          <w:szCs w:val="20"/>
+        </w:rPr>
+      </w:pPr>
+    </w:p>
+    <w:p>
+      <w:pPr>
+        <w:tabs>
+          <w:tab w:val="left" w:pos="916"/>
+          <w:tab w:val="left" w:pos="1832"/>
+          <w:tab w:val="left" w:pos="2748"/>
+          <w:tab w:val="left" w:pos="3664"/>
+          <w:tab w:val="left" w:pos="4580"/>
+          <w:tab w:val="left" w:pos="5496"/>
+          <w:tab w:val="left" w:pos="6412"/>
+          <w:tab w:val="left" w:pos="7328"/>
+          <w:tab w:val="left" w:pos="8244"/>
+          <w:tab w:val="left" w:pos="9160"/>
+          <w:tab w:val="left" w:pos="10076"/>
+          <w:tab w:val="left" w:pos="10992"/>
+          <w:tab w:val="left" w:pos="11908"/>
+          <w:tab w:val="left" w:pos="12824"/>
+          <w:tab w:val="left" w:pos="13740"/>
+          <w:tab w:val="left" w:pos="14656"/>
+        </w:tabs>
+        <w:spacing w:after="0" w:line="240" w:lineRule="auto"/>
+        <w:rPr>
+          <w:rFonts w:ascii="Courier New" w:eastAsia="Times New Roman" w:hAnsi="Courier New" w:cs="Courier New"/>
+          <w:sz w:val="20"/>
+          <w:szCs w:val="20"/>
+        </w:rPr>
+      </w:pPr>
+      <w:r>
+        <w:rPr>
+          <w:rFonts w:ascii="Courier New" w:eastAsia="Times New Roman" w:hAnsi="Courier New" w:cs="Courier New"/>
+          <w:sz w:val="20"/>
+          <w:szCs w:val="20"/>
+        </w:rPr>
+        <w:t xml:space="preserve">    // Đếm số thành phần liên thông</w:t>
+      </w:r>
+    </w:p>
+    <w:p>
+      <w:pPr>
+        <w:tabs>
+          <w:tab w:val="left" w:pos="916"/>
+          <w:tab w:val="left" w:pos="1832"/>
+          <w:tab w:val="left" w:pos="2748"/>
+          <w:tab w:val="left" w:pos="3664"/>
+          <w:tab w:val="left" w:pos="4580"/>
+          <w:tab w:val="left" w:pos="5496"/>
+          <w:tab w:val="left" w:pos="6412"/>
+          <w:tab w:val="left" w:pos="7328"/>
+          <w:tab w:val="left" w:pos="8244"/>
+          <w:tab w:val="left" w:pos="9160"/>
+          <w:tab w:val="left" w:pos="10076"/>
+          <w:tab w:val="left" w:pos="10992"/>
+          <w:tab w:val="left" w:pos="11908"/>
+          <w:tab w:val="left" w:pos="12824"/>
+          <w:tab w:val="left" w:pos="13740"/>
+          <w:tab w:val="left" w:pos="14656"/>
+        </w:tabs>
+        <w:spacing w:after="0" w:line="240" w:lineRule="auto"/>
+        <w:rPr>
+          <w:rFonts w:ascii="Courier New" w:eastAsia="Times New Roman" w:hAnsi="Courier New" w:cs="Courier New"/>
+          <w:sz w:val="20"/>
+          <w:szCs w:val="20"/>
+        </w:rPr>
+      </w:pPr>
+      <w:r>
+        <w:rPr>
+          <w:rFonts w:ascii="Courier New" w:eastAsia="Times New Roman" w:hAnsi="Courier New" w:cs="Courier New"/>
+          <w:sz w:val="20"/>
+          <w:szCs w:val="20"/>
+        </w:rPr>
+        <w:t xml:space="preserve">    int components = 0;</w:t>
+      </w:r>
+    </w:p>
+    <w:p>
+      <w:pPr>
+        <w:tabs>
+          <w:tab w:val="left" w:pos="916"/>
+          <w:tab w:val="left" w:pos="1832"/>
+          <w:tab w:val="left" w:pos="2748"/>
+          <w:tab w:val="left" w:pos="3664"/>
+          <w:tab w:val="left" w:pos="4580"/>
+          <w:tab w:val="left" w:pos="5496"/>
+          <w:tab w:val="left" w:pos="6412"/>
+          <w:tab w:val="left" w:pos="7328"/>
+          <w:tab w:val="left" w:pos="8244"/>
+          <w:tab w:val="left" w:pos="9160"/>
+          <w:tab w:val="left" w:pos="10076"/>
+          <w:tab w:val="left" w:pos="10992"/>
+          <w:tab w:val="left" w:pos="11908"/>
+          <w:tab w:val="left" w:pos="12824"/>
+          <w:tab w:val="left" w:pos="13740"/>
+          <w:tab w:val="left" w:pos="14656"/>
+        </w:tabs>
+        <w:spacing w:after="0" w:line="240" w:lineRule="auto"/>
+        <w:rPr>
+          <w:rFonts w:ascii="Courier New" w:eastAsia="Times New Roman" w:hAnsi="Courier New" w:cs="Courier New"/>
+          <w:sz w:val="20"/>
+          <w:szCs w:val="20"/>
+        </w:rPr>
+      </w:pPr>
+      <w:r>
+        <w:rPr>
+          <w:rFonts w:ascii="Courier New" w:eastAsia="Times New Roman" w:hAnsi="Courier New" w:cs="Courier New"/>
+          <w:sz w:val="20"/>
+          <w:szCs w:val="20"/>
+        </w:rPr>
+        <w:t xml:space="preserve">    memset(visited, false, sizeof(visited));</w:t>
+      </w:r>
+    </w:p>
+    <w:p>
+      <w:pPr>
+        <w:tabs>
+          <w:tab w:val="left" w:pos="916"/>
+          <w:tab w:val="left" w:pos="1832"/>
+          <w:tab w:val="left" w:pos="2748"/>
+          <w:tab w:val="left" w:pos="3664"/>
+          <w:tab w:val="left" w:pos="4580"/>
+          <w:tab w:val="left" w:pos="5496"/>
+          <w:tab w:val="left" w:pos="6412"/>
+          <w:tab w:val="left" w:pos="7328"/>
+          <w:tab w:val="left" w:pos="8244"/>
+          <w:tab w:val="left" w:pos="9160"/>
+          <w:tab w:val="left" w:pos="10076"/>
+          <w:tab w:val="left" w:pos="10992"/>
+          <w:tab w:val="left" w:pos="11908"/>
+          <w:tab w:val="left" w:pos="12824"/>
+          <w:tab w:val="left" w:pos="13740"/>
+          <w:tab w:val="left" w:pos="14656"/>
+        </w:tabs>
+        <w:spacing w:after="0" w:line="240" w:lineRule="auto"/>
+        <w:rPr>
+          <w:rFonts w:ascii="Courier New" w:eastAsia="Times New Roman" w:hAnsi="Courier New" w:cs="Courier New"/>
+          <w:sz w:val="20"/>
+          <w:szCs w:val="20"/>
+        </w:rPr>
+      </w:pPr>
+      <w:r>
+        <w:rPr>
+          <w:rFonts w:ascii="Courier New" w:eastAsia="Times New Roman" w:hAnsi="Courier New" w:cs="Courier New"/>
+          <w:sz w:val="20"/>
+          <w:szCs w:val="20"/>
+        </w:rPr>
+        <w:t xml:space="preserve">    for (int i = 1; i &lt;= n; ++i) {</w:t>
+      </w:r>
+    </w:p>
+    <w:p>
+      <w:pPr>
+        <w:tabs>
+          <w:tab w:val="left" w:pos="916"/>
+          <w:tab w:val="left" w:pos="1832"/>
+          <w:tab w:val="left" w:pos="2748"/>
+          <w:tab w:val="left" w:pos="3664"/>
+          <w:tab w:val="left" w:pos="4580"/>
+          <w:tab w:val="left" w:pos="5496"/>
+          <w:tab w:val="left" w:pos="6412"/>
+          <w:tab w:val="left" w:pos="7328"/>
+          <w:tab w:val="left" w:pos="8244"/>
+          <w:tab w:val="left" w:pos="9160"/>
+          <w:tab w:val="left" w:pos="10076"/>
+          <w:tab w:val="left" w:pos="10992"/>
+          <w:tab w:val="left" w:pos="11908"/>
+          <w:tab w:val="left" w:pos="12824"/>
+          <w:tab w:val="left" w:pos="13740"/>
+          <w:tab w:val="left" w:pos="14656"/>
+        </w:tabs>
+        <w:spacing w:after="0" w:line="240" w:lineRule="auto"/>
+        <w:rPr>
+          <w:rFonts w:ascii="Courier New" w:eastAsia="Times New Roman" w:hAnsi="Courier New" w:cs="Courier New"/>
+          <w:sz w:val="20"/>
+          <w:szCs w:val="20"/>
+        </w:rPr>
+      </w:pPr>
+      <w:r>
+        <w:rPr>
+          <w:rFonts w:ascii="Courier New" w:eastAsia="Times New Roman" w:hAnsi="Courier New" w:cs="Courier New"/>
+          <w:sz w:val="20"/>
+          <w:szCs w:val="20"/>
+        </w:rPr>
+        <w:t xml:space="preserve">        if (!visited[i]) {</w:t>
+      </w:r>
+    </w:p>
+    <w:p>
+      <w:pPr>
+        <w:tabs>
+          <w:tab w:val="left" w:pos="916"/>
+          <w:tab w:val="left" w:pos="1832"/>
+          <w:tab w:val="left" w:pos="2748"/>
+          <w:tab w:val="left" w:pos="3664"/>
+          <w:tab w:val="left" w:pos="4580"/>
+          <w:tab w:val="left" w:pos="5496"/>
+          <w:tab w:val="left" w:pos="6412"/>
+          <w:tab w:val="left" w:pos="7328"/>
+          <w:tab w:val="left" w:pos="8244"/>
+          <w:tab w:val="left" w:pos="9160"/>
+          <w:tab w:val="left" w:pos="10076"/>
+          <w:tab w:val="left" w:pos="10992"/>
+          <w:tab w:val="left" w:pos="11908"/>
+          <w:tab w:val="left" w:pos="12824"/>
+          <w:tab w:val="left" w:pos="13740"/>
+          <w:tab w:val="left" w:pos="14656"/>
+        </w:tabs>
+        <w:spacing w:after="0" w:line="240" w:lineRule="auto"/>
+        <w:rPr>
+          <w:rFonts w:ascii="Courier New" w:eastAsia="Times New Roman" w:hAnsi="Courier New" w:cs="Courier New"/>
+          <w:sz w:val="20"/>
+          <w:szCs w:val="20"/>
+        </w:rPr>
+      </w:pPr>
+      <w:r>
+        <w:rPr>
+          <w:rFonts w:ascii="Courier New" w:eastAsia="Times New Roman" w:hAnsi="Courier New" w:cs="Courier New"/>
+          <w:sz w:val="20"/>
+          <w:szCs w:val="20"/>
+        </w:rPr>
+        <w:t xml:space="preserve">            dfs(i);</w:t>
+      </w:r>
+    </w:p>
+    <w:p>
+      <w:pPr>
+        <w:tabs>
+          <w:tab w:val="left" w:pos="916"/>
+          <w:tab w:val="left" w:pos="1832"/>
+          <w:tab w:val="left" w:pos="2748"/>
+          <w:tab w:val="left" w:pos="3664"/>
+          <w:tab w:val="left" w:pos="4580"/>
+          <w:tab w:val="left" w:pos="5496"/>
+          <w:tab w:val="left" w:pos="6412"/>
+          <w:tab w:val="left" w:pos="7328"/>
+          <w:tab w:val="left" w:pos="8244"/>
+          <w:tab w:val="left" w:pos="9160"/>
+          <w:tab w:val="left" w:pos="10076"/>
+          <w:tab w:val="left" w:pos="10992"/>
+          <w:tab w:val="left" w:pos="11908"/>
+          <w:tab w:val="left" w:pos="12824"/>
+          <w:tab w:val="left" w:pos="13740"/>
+          <w:tab w:val="left" w:pos="14656"/>
+        </w:tabs>
+        <w:spacing w:after="0" w:line="240" w:lineRule="auto"/>
+        <w:rPr>
+          <w:rFonts w:ascii="Courier New" w:eastAsia="Times New Roman" w:hAnsi="Courier New" w:cs="Courier New"/>
+          <w:sz w:val="20"/>
+          <w:szCs w:val="20"/>
+        </w:rPr>
+      </w:pPr>
+      <w:r>
+        <w:rPr>
+          <w:rFonts w:ascii="Courier New" w:eastAsia="Times New Roman" w:hAnsi="Courier New" w:cs="Courier New"/>
+          <w:sz w:val="20"/>
+          <w:szCs w:val="20"/>
+        </w:rPr>
+        <w:t xml:space="preserve">            components++;</w:t>
+      </w:r>
+    </w:p>
+    <w:p>
+      <w:pPr>
+        <w:tabs>
+          <w:tab w:val="left" w:pos="916"/>
+          <w:tab w:val="left" w:pos="1832"/>
+          <w:tab w:val="left" w:pos="2748"/>
+          <w:tab w:val="left" w:pos="3664"/>
+          <w:tab w:val="left" w:pos="4580"/>
+          <w:tab w:val="left" w:pos="5496"/>
+          <w:tab w:val="left" w:pos="6412"/>
+          <w:tab w:val="left" w:pos="7328"/>
+          <w:tab w:val="left" w:pos="8244"/>
+          <w:tab w:val="left" w:pos="9160"/>
+          <w:tab w:val="left" w:pos="10076"/>
+          <w:tab w:val="left" w:pos="10992"/>
+          <w:tab w:val="left" w:pos="11908"/>
+          <w:tab w:val="left" w:pos="12824"/>
+          <w:tab w:val="left" w:pos="13740"/>
+          <w:tab w:val="left" w:pos="14656"/>
+        </w:tabs>
+        <w:spacing w:after="0" w:line="240" w:lineRule="auto"/>
+        <w:rPr>
+          <w:rFonts w:ascii="Courier New" w:eastAsia="Times New Roman" w:hAnsi="Courier New" w:cs="Courier New"/>
+          <w:sz w:val="20"/>
+          <w:szCs w:val="20"/>
+        </w:rPr>
+      </w:pPr>
+      <w:r>
+        <w:rPr>
+          <w:rFonts w:ascii="Courier New" w:eastAsia="Times New Roman" w:hAnsi="Courier New" w:cs="Courier New"/>
+          <w:sz w:val="20"/>
+          <w:szCs w:val="20"/>
+        </w:rPr>
+        <w:t xml:space="preserve">        }</w:t>
+      </w:r>
+    </w:p>
+    <w:p>
+      <w:pPr>
+        <w:tabs>
+          <w:tab w:val="left" w:pos="916"/>
+          <w:tab w:val="left" w:pos="1832"/>
+          <w:tab w:val="left" w:pos="2748"/>
+          <w:tab w:val="left" w:pos="3664"/>
+          <w:tab w:val="left" w:pos="4580"/>
+          <w:tab w:val="left" w:pos="5496"/>
+          <w:tab w:val="left" w:pos="6412"/>
+          <w:tab w:val="left" w:pos="7328"/>
+          <w:tab w:val="left" w:pos="8244"/>
+          <w:tab w:val="left" w:pos="9160"/>
+          <w:tab w:val="left" w:pos="10076"/>
+          <w:tab w:val="left" w:pos="10992"/>
+          <w:tab w:val="left" w:pos="11908"/>
+          <w:tab w:val="left" w:pos="12824"/>
+          <w:tab w:val="left" w:pos="13740"/>
+          <w:tab w:val="left" w:pos="14656"/>
+        </w:tabs>
+        <w:spacing w:after="0" w:line="240" w:lineRule="auto"/>
+        <w:rPr>
+          <w:rFonts w:ascii="Courier New" w:eastAsia="Times New Roman" w:hAnsi="Courier New" w:cs="Courier New"/>
+          <w:sz w:val="20"/>
+          <w:szCs w:val="20"/>
+        </w:rPr>
+      </w:pPr>
+      <w:r>
+        <w:rPr>
+          <w:rFonts w:ascii="Courier New" w:eastAsia="Times New Roman" w:hAnsi="Courier New" w:cs="Courier New"/>
+          <w:sz w:val="20"/>
+          <w:szCs w:val="20"/>
+        </w:rPr>
+        <w:t xml:space="preserve">    }</w:t>
+      </w:r>
+    </w:p>
+    <w:p>
+      <w:pPr>
+        <w:tabs>
+          <w:tab w:val="left" w:pos="916"/>
+          <w:tab w:val="left" w:pos="1832"/>
+          <w:tab w:val="left" w:pos="2748"/>
+          <w:tab w:val="left" w:pos="3664"/>
+          <w:tab w:val="left" w:pos="4580"/>
+          <w:tab w:val="left" w:pos="5496"/>
+          <w:tab w:val="left" w:pos="6412"/>
+          <w:tab w:val="left" w:pos="7328"/>
+          <w:tab w:val="left" w:pos="8244"/>
+          <w:tab w:val="left" w:pos="9160"/>
+          <w:tab w:val="left" w:pos="10076"/>
+          <w:tab w:val="left" w:pos="10992"/>
+          <w:tab w:val="left" w:pos="11908"/>
+          <w:tab w:val="left" w:pos="12824"/>
+          <w:tab w:val="left" w:pos="13740"/>
+          <w:tab w:val="left" w:pos="14656"/>
+        </w:tabs>
+        <w:spacing w:after="0" w:line="240" w:lineRule="auto"/>
+        <w:rPr>
+          <w:rFonts w:ascii="Courier New" w:eastAsia="Times New Roman" w:hAnsi="Courier New" w:cs="Courier New"/>
+          <w:sz w:val="20"/>
+          <w:szCs w:val="20"/>
+        </w:rPr>
+      </w:pPr>
+    </w:p>
+    <w:p>
+      <w:pPr>
+        <w:tabs>
+          <w:tab w:val="left" w:pos="916"/>
+          <w:tab w:val="left" w:pos="1832"/>
+          <w:tab w:val="left" w:pos="2748"/>
+          <w:tab w:val="left" w:pos="3664"/>
+          <w:tab w:val="left" w:pos="4580"/>
+          <w:tab w:val="left" w:pos="5496"/>
+          <w:tab w:val="left" w:pos="6412"/>
+          <w:tab w:val="left" w:pos="7328"/>
+          <w:tab w:val="left" w:pos="8244"/>
+          <w:tab w:val="left" w:pos="9160"/>
+          <w:tab w:val="left" w:pos="10076"/>
+          <w:tab w:val="left" w:pos="10992"/>
+          <w:tab w:val="left" w:pos="11908"/>
+          <w:tab w:val="left" w:pos="12824"/>
+          <w:tab w:val="left" w:pos="13740"/>
+          <w:tab w:val="left" w:pos="14656"/>
+        </w:tabs>
+        <w:spacing w:after="0" w:line="240" w:lineRule="auto"/>
+        <w:rPr>
+          <w:rFonts w:ascii="Courier New" w:eastAsia="Times New Roman" w:hAnsi="Courier New" w:cs="Courier New"/>
+          <w:sz w:val="20"/>
+          <w:szCs w:val="20"/>
+        </w:rPr>
+      </w:pPr>
+      <w:r>
+        <w:rPr>
+          <w:rFonts w:ascii="Courier New" w:eastAsia="Times New Roman" w:hAnsi="Courier New" w:cs="Courier New"/>
+          <w:sz w:val="20"/>
+          <w:szCs w:val="20"/>
+        </w:rPr>
+        <w:t xml:space="preserve">    // In kết quả</w:t>
+      </w:r>
+    </w:p>
+    <w:p>
+      <w:pPr>
+        <w:tabs>
+          <w:tab w:val="left" w:pos="916"/>
+          <w:tab w:val="left" w:pos="1832"/>
+          <w:tab w:val="left" w:pos="2748"/>
+          <w:tab w:val="left" w:pos="3664"/>
+          <w:tab w:val="left" w:pos="4580"/>
+          <w:tab w:val="left" w:pos="5496"/>
+          <w:tab w:val="left" w:pos="6412"/>
+          <w:tab w:val="left" w:pos="7328"/>
+          <w:tab w:val="left" w:pos="8244"/>
+          <w:tab w:val="left" w:pos="9160"/>
+          <w:tab w:val="left" w:pos="10076"/>
+          <w:tab w:val="left" w:pos="10992"/>
+          <w:tab w:val="left" w:pos="11908"/>
+          <w:tab w:val="left" w:pos="12824"/>
+          <w:tab w:val="left" w:pos="13740"/>
+          <w:tab w:val="left" w:pos="14656"/>
+        </w:tabs>
+        <w:spacing w:after="0" w:line="240" w:lineRule="auto"/>
+        <w:rPr>
+          <w:rFonts w:ascii="Courier New" w:eastAsia="Times New Roman" w:hAnsi="Courier New" w:cs="Courier New"/>
+          <w:sz w:val="20"/>
+          <w:szCs w:val="20"/>
+        </w:rPr>
+      </w:pPr>
+      <w:r>
+        <w:rPr>
+          <w:rFonts w:ascii="Courier New" w:eastAsia="Times New Roman" w:hAnsi="Courier New" w:cs="Courier New"/>
+          <w:sz w:val="20"/>
+          <w:szCs w:val="20"/>
+        </w:rPr>
+        <w:t xml:space="preserve">    cout &lt;&lt; components &lt;&lt; endl;</w:t>
+      </w:r>
+    </w:p>
+    <w:p>
+      <w:pPr>
+        <w:tabs>
+          <w:tab w:val="left" w:pos="916"/>
+          <w:tab w:val="left" w:pos="1832"/>
+          <w:tab w:val="left" w:pos="2748"/>
+          <w:tab w:val="left" w:pos="3664"/>
+          <w:tab w:val="left" w:pos="4580"/>
+          <w:tab w:val="left" w:pos="5496"/>
+          <w:tab w:val="left" w:pos="6412"/>
+          <w:tab w:val="left" w:pos="7328"/>
+          <w:tab w:val="left" w:pos="8244"/>
+          <w:tab w:val="left" w:pos="9160"/>
+          <w:tab w:val="left" w:pos="10076"/>
+          <w:tab w:val="left" w:pos="10992"/>
+          <w:tab w:val="left" w:pos="11908"/>
+          <w:tab w:val="left" w:pos="12824"/>
+          <w:tab w:val="left" w:pos="13740"/>
+          <w:tab w:val="left" w:pos="14656"/>
+        </w:tabs>
+        <w:spacing w:after="0" w:line="240" w:lineRule="auto"/>
+        <w:rPr>
+          <w:rFonts w:ascii="Courier New" w:eastAsia="Times New Roman" w:hAnsi="Courier New" w:cs="Courier New"/>
+          <w:sz w:val="20"/>
+          <w:szCs w:val="20"/>
+        </w:rPr>
+      </w:pPr>
+    </w:p>
+    <w:p>
+      <w:pPr>
+        <w:tabs>
+          <w:tab w:val="left" w:pos="916"/>
+          <w:tab w:val="left" w:pos="1832"/>
+          <w:tab w:val="left" w:pos="2748"/>
+          <w:tab w:val="left" w:pos="3664"/>
+          <w:tab w:val="left" w:pos="4580"/>
+          <w:tab w:val="left" w:pos="5496"/>
+          <w:tab w:val="left" w:pos="6412"/>
+          <w:tab w:val="left" w:pos="7328"/>
+          <w:tab w:val="left" w:pos="8244"/>
+          <w:tab w:val="left" w:pos="9160"/>
+          <w:tab w:val="left" w:pos="10076"/>
+          <w:tab w:val="left" w:pos="10992"/>
+          <w:tab w:val="left" w:pos="11908"/>
+          <w:tab w:val="left" w:pos="12824"/>
+          <w:tab w:val="left" w:pos="13740"/>
+          <w:tab w:val="left" w:pos="14656"/>
+        </w:tabs>
+        <w:spacing w:after="0" w:line="240" w:lineRule="auto"/>
+        <w:rPr>
+          <w:rFonts w:ascii="Courier New" w:eastAsia="Times New Roman" w:hAnsi="Courier New" w:cs="Courier New"/>
+          <w:sz w:val="20"/>
+          <w:szCs w:val="20"/>
+        </w:rPr>
+      </w:pPr>
+      <w:r>
+        <w:rPr>
+          <w:rFonts w:ascii="Courier New" w:eastAsia="Times New Roman" w:hAnsi="Courier New" w:cs="Courier New"/>
+          <w:sz w:val="20"/>
+          <w:szCs w:val="20"/>
+        </w:rPr>
+        <w:t xml:space="preserve">    return 0;</w:t>
+      </w:r>
+    </w:p>
+    <w:p>
+      <w:pPr>
+        <w:tabs>
+          <w:tab w:val="left" w:pos="916"/>
+          <w:tab w:val="left" w:pos="1832"/>
+          <w:tab w:val="left" w:pos="2748"/>
+          <w:tab w:val="left" w:pos="3664"/>
+          <w:tab w:val="left" w:pos="4580"/>
+          <w:tab w:val="left" w:pos="5496"/>
+          <w:tab w:val="left" w:pos="6412"/>
+          <w:tab w:val="left" w:pos="7328"/>
+          <w:tab w:val="left" w:pos="8244"/>
+          <w:tab w:val="left" w:pos="9160"/>
+          <w:tab w:val="left" w:pos="10076"/>
+          <w:tab w:val="left" w:pos="10992"/>
+          <w:tab w:val="left" w:pos="11908"/>
+          <w:tab w:val="left" w:pos="12824"/>
+          <w:tab w:val="left" w:pos="13740"/>
+          <w:tab w:val="left" w:pos="14656"/>
+        </w:tabs>
+        <w:spacing w:after="0" w:line="240" w:lineRule="auto"/>
+        <w:rPr>
+          <w:rFonts w:ascii="Courier New" w:eastAsia="Times New Roman" w:hAnsi="Courier New" w:cs="Courier New"/>
+          <w:sz w:val="20"/>
+          <w:szCs w:val="20"/>
+        </w:rPr>
+      </w:pPr>
+      <w:r>
+        <w:rPr>
+          <w:rFonts w:ascii="Courier New" w:eastAsia="Times New Roman" w:hAnsi="Courier New" w:cs="Courier New"/>
+          <w:sz w:val="20"/>
+          <w:szCs w:val="20"/>
+        </w:rPr>
+        <w:t>}</w:t>
+      </w:r>
+    </w:p>
+    <w:p>
+      <w:pPr>
+        <w:tabs>
+          <w:tab w:val="left" w:pos="916"/>
+          <w:tab w:val="left" w:pos="1832"/>
+          <w:tab w:val="left" w:pos="2748"/>
+          <w:tab w:val="left" w:pos="3664"/>
+          <w:tab w:val="left" w:pos="4580"/>
+          <w:tab w:val="left" w:pos="5496"/>
+          <w:tab w:val="left" w:pos="6412"/>
+          <w:tab w:val="left" w:pos="7328"/>
+          <w:tab w:val="left" w:pos="8244"/>
+          <w:tab w:val="left" w:pos="9160"/>
+          <w:tab w:val="left" w:pos="10076"/>
+          <w:tab w:val="left" w:pos="10992"/>
+          <w:tab w:val="left" w:pos="11908"/>
+          <w:tab w:val="left" w:pos="12824"/>
+          <w:tab w:val="left" w:pos="13740"/>
+          <w:tab w:val="left" w:pos="14656"/>
+        </w:tabs>
+        <w:spacing w:after="0" w:line="240" w:lineRule="auto"/>
+        <w:rPr>
+          <w:rFonts w:ascii="Courier New" w:eastAsia="Times New Roman" w:hAnsi="Courier New" w:cs="Courier New"/>
+          <w:sz w:val="20"/>
+          <w:szCs w:val="20"/>
+        </w:rPr>
+      </w:pPr>
+    </w:p>
+    <w:p>
+      <w:pPr>
+        <w:tabs>
+          <w:tab w:val="left" w:pos="916"/>
+          <w:tab w:val="left" w:pos="1832"/>
+          <w:tab w:val="left" w:pos="2748"/>
+          <w:tab w:val="left" w:pos="3664"/>
+          <w:tab w:val="left" w:pos="4580"/>
+          <w:tab w:val="left" w:pos="5496"/>
+          <w:tab w:val="left" w:pos="6412"/>
+          <w:tab w:val="left" w:pos="7328"/>
+          <w:tab w:val="left" w:pos="8244"/>
+          <w:tab w:val="left" w:pos="9160"/>
+          <w:tab w:val="left" w:pos="10076"/>
+          <w:tab w:val="left" w:pos="10992"/>
+          <w:tab w:val="left" w:pos="11908"/>
+          <w:tab w:val="left" w:pos="12824"/>
+          <w:tab w:val="left" w:pos="13740"/>
+          <w:tab w:val="left" w:pos="14656"/>
+        </w:tabs>
+        <w:spacing w:after="0" w:line="240" w:lineRule="auto"/>
+        <w:rPr>
+          <w:rFonts w:ascii="Courier New" w:eastAsia="Times New Roman" w:hAnsi="Courier New" w:cs="Courier New"/>
+          <w:sz w:val="20"/>
+          <w:szCs w:val="20"/>
+        </w:rPr>
+      </w:pPr>
+    </w:p>
+    <w:p>
+      <w:pPr>
+        <w:tabs>
+          <w:tab w:val="left" w:pos="916"/>
+          <w:tab w:val="left" w:pos="1832"/>
+          <w:tab w:val="left" w:pos="2748"/>
+          <w:tab w:val="left" w:pos="3664"/>
+          <w:tab w:val="left" w:pos="4580"/>
+          <w:tab w:val="left" w:pos="5496"/>
+          <w:tab w:val="left" w:pos="6412"/>
+          <w:tab w:val="left" w:pos="7328"/>
+          <w:tab w:val="left" w:pos="8244"/>
+          <w:tab w:val="left" w:pos="9160"/>
+          <w:tab w:val="left" w:pos="10076"/>
+          <w:tab w:val="left" w:pos="10992"/>
+          <w:tab w:val="left" w:pos="11908"/>
+          <w:tab w:val="left" w:pos="12824"/>
+          <w:tab w:val="left" w:pos="13740"/>
+          <w:tab w:val="left" w:pos="14656"/>
+        </w:tabs>
+        <w:spacing w:after="0" w:line="240" w:lineRule="auto"/>
+        <w:rPr>
+          <w:rFonts w:ascii="Courier New" w:eastAsia="Times New Roman" w:hAnsi="Courier New" w:cs="Courier New"/>
+          <w:sz w:val="20"/>
+          <w:szCs w:val="20"/>
+        </w:rPr>
+      </w:pPr>
+    </w:p>
+    <w:p>
+      <w:pPr>
+        <w:tabs>
+          <w:tab w:val="left" w:pos="916"/>
+          <w:tab w:val="left" w:pos="1832"/>
+          <w:tab w:val="left" w:pos="2748"/>
+          <w:tab w:val="left" w:pos="3664"/>
+          <w:tab w:val="left" w:pos="4580"/>
+          <w:tab w:val="left" w:pos="5496"/>
+          <w:tab w:val="left" w:pos="6412"/>
+          <w:tab w:val="left" w:pos="7328"/>
+          <w:tab w:val="left" w:pos="8244"/>
+          <w:tab w:val="left" w:pos="9160"/>
+          <w:tab w:val="left" w:pos="10076"/>
+          <w:tab w:val="left" w:pos="10992"/>
+          <w:tab w:val="left" w:pos="11908"/>
+          <w:tab w:val="left" w:pos="12824"/>
+          <w:tab w:val="left" w:pos="13740"/>
+          <w:tab w:val="left" w:pos="14656"/>
+        </w:tabs>
+        <w:spacing w:after="0" w:line="240" w:lineRule="auto"/>
+        <w:rPr>
+          <w:rFonts w:ascii="Courier New" w:eastAsia="Times New Roman" w:hAnsi="Courier New" w:cs="Courier New"/>
+          <w:sz w:val="20"/>
+          <w:szCs w:val="20"/>
+        </w:rPr>
+      </w:pPr>
+      <w:r>
+        <w:rPr>
+          <w:rFonts w:ascii="Courier New" w:eastAsia="Times New Roman" w:hAnsi="Courier New" w:cs="Courier New"/>
+          <w:sz w:val="20"/>
+          <w:szCs w:val="20"/>
+        </w:rPr>
+        <w:t>Giải Thích</w:t>
+      </w:r>
+    </w:p>
+    <w:p>
+      <w:pPr>
+        <w:tabs>
+          <w:tab w:val="left" w:pos="916"/>
+          <w:tab w:val="left" w:pos="1832"/>
+          <w:tab w:val="left" w:pos="2748"/>
+          <w:tab w:val="left" w:pos="3664"/>
+          <w:tab w:val="left" w:pos="4580"/>
+          <w:tab w:val="left" w:pos="5496"/>
+          <w:tab w:val="left" w:pos="6412"/>
+          <w:tab w:val="left" w:pos="7328"/>
+          <w:tab w:val="left" w:pos="8244"/>
+          <w:tab w:val="left" w:pos="9160"/>
+          <w:tab w:val="left" w:pos="10076"/>
+          <w:tab w:val="left" w:pos="10992"/>
+          <w:tab w:val="left" w:pos="11908"/>
+          <w:tab w:val="left" w:pos="12824"/>
+          <w:tab w:val="left" w:pos="13740"/>
+          <w:tab w:val="left" w:pos="14656"/>
+        </w:tabs>
+        <w:spacing w:after="0" w:line="240" w:lineRule="auto"/>
+        <w:rPr>
+          <w:rFonts w:ascii="Courier New" w:eastAsia="Times New Roman" w:hAnsi="Courier New" w:cs="Courier New"/>
+          <w:sz w:val="20"/>
+          <w:szCs w:val="20"/>
+        </w:rPr>
+      </w:pPr>
+    </w:p>
+    <w:p>
+      <w:pPr>
+        <w:tabs>
+          <w:tab w:val="left" w:pos="916"/>
+          <w:tab w:val="left" w:pos="1832"/>
+          <w:tab w:val="left" w:pos="2748"/>
+          <w:tab w:val="left" w:pos="3664"/>
+          <w:tab w:val="left" w:pos="4580"/>
+          <w:tab w:val="left" w:pos="5496"/>
+          <w:tab w:val="left" w:pos="6412"/>
+          <w:tab w:val="left" w:pos="7328"/>
+          <w:tab w:val="left" w:pos="8244"/>
+          <w:tab w:val="left" w:pos="9160"/>
+          <w:tab w:val="left" w:pos="10076"/>
+          <w:tab w:val="left" w:pos="10992"/>
+          <w:tab w:val="left" w:pos="11908"/>
+          <w:tab w:val="left" w:pos="12824"/>
+          <w:tab w:val="left" w:pos="13740"/>
+          <w:tab w:val="left" w:pos="14656"/>
+        </w:tabs>
+        <w:spacing w:after="0" w:line="240" w:lineRule="auto"/>
+        <w:rPr>
+          <w:rFonts w:ascii="Courier New" w:eastAsia="Times New Roman" w:hAnsi="Courier New" w:cs="Courier New"/>
+          <w:sz w:val="20"/>
+          <w:szCs w:val="20"/>
+        </w:rPr>
+      </w:pPr>
+    </w:p>
+    <w:p>
+      <w:pPr>
+        <w:tabs>
+          <w:tab w:val="left" w:pos="916"/>
+          <w:tab w:val="left" w:pos="1832"/>
+          <w:tab w:val="left" w:pos="2748"/>
+          <w:tab w:val="left" w:pos="3664"/>
+          <w:tab w:val="left" w:pos="4580"/>
+          <w:tab w:val="left" w:pos="5496"/>
+          <w:tab w:val="left" w:pos="6412"/>
+          <w:tab w:val="left" w:pos="7328"/>
+          <w:tab w:val="left" w:pos="8244"/>
+          <w:tab w:val="left" w:pos="9160"/>
+          <w:tab w:val="left" w:pos="10076"/>
+          <w:tab w:val="left" w:pos="10992"/>
+          <w:tab w:val="left" w:pos="11908"/>
+          <w:tab w:val="left" w:pos="12824"/>
+          <w:tab w:val="left" w:pos="13740"/>
+          <w:tab w:val="left" w:pos="14656"/>
+        </w:tabs>
+        <w:spacing w:after="0" w:line="240" w:lineRule="auto"/>
+        <w:rPr>
+          <w:rFonts w:ascii="Courier New" w:eastAsia="Times New Roman" w:hAnsi="Courier New" w:cs="Courier New"/>
+          <w:sz w:val="20"/>
+          <w:szCs w:val="20"/>
+        </w:rPr>
+      </w:pPr>
+      <w:r>
+        <w:rPr>
+          <w:rFonts w:ascii="Courier New" w:eastAsia="Times New Roman" w:hAnsi="Courier New" w:cs="Courier New"/>
+          <w:sz w:val="20"/>
+          <w:szCs w:val="20"/>
+        </w:rPr>
         <w:t>const int MAXN = 100000;</w:t>
       </w:r>
     </w:p>
     <w:p>
-      <w:r>
+      <w:pPr>
+        <w:tabs>
+          <w:tab w:val="left" w:pos="916"/>
+          <w:tab w:val="left" w:pos="1832"/>
+          <w:tab w:val="left" w:pos="2748"/>
+          <w:tab w:val="left" w:pos="3664"/>
+          <w:tab w:val="left" w:pos="4580"/>
+          <w:tab w:val="left" w:pos="5496"/>
+          <w:tab w:val="left" w:pos="6412"/>
+          <w:tab w:val="left" w:pos="7328"/>
+          <w:tab w:val="left" w:pos="8244"/>
+          <w:tab w:val="left" w:pos="9160"/>
+          <w:tab w:val="left" w:pos="10076"/>
+          <w:tab w:val="left" w:pos="10992"/>
+          <w:tab w:val="left" w:pos="11908"/>
+          <w:tab w:val="left" w:pos="12824"/>
+          <w:tab w:val="left" w:pos="13740"/>
+          <w:tab w:val="left" w:pos="14656"/>
+        </w:tabs>
+        <w:spacing w:after="0" w:line="240" w:lineRule="auto"/>
+        <w:rPr>
+          <w:rFonts w:ascii="Courier New" w:eastAsia="Times New Roman" w:hAnsi="Courier New" w:cs="Courier New"/>
+          <w:sz w:val="20"/>
+          <w:szCs w:val="20"/>
+        </w:rPr>
+      </w:pPr>
+      <w:r>
+        <w:rPr>
+          <w:rFonts w:ascii="Courier New" w:eastAsia="Times New Roman" w:hAnsi="Courier New" w:cs="Courier New"/>
+          <w:sz w:val="20"/>
+          <w:szCs w:val="20"/>
+        </w:rPr>
         <w:t>vector&lt;int&gt; graph[MAXN];</w:t>
       </w:r>
     </w:p>
     <w:p>
-      <w:r>
+      <w:pPr>
+        <w:tabs>
+          <w:tab w:val="left" w:pos="916"/>
+          <w:tab w:val="left" w:pos="1832"/>
+          <w:tab w:val="left" w:pos="2748"/>
+          <w:tab w:val="left" w:pos="3664"/>
+          <w:tab w:val="left" w:pos="4580"/>
+          <w:tab w:val="left" w:pos="5496"/>
+          <w:tab w:val="left" w:pos="6412"/>
+          <w:tab w:val="left" w:pos="7328"/>
+          <w:tab w:val="left" w:pos="8244"/>
+          <w:tab w:val="left" w:pos="9160"/>
+          <w:tab w:val="left" w:pos="10076"/>
+          <w:tab w:val="left" w:pos="10992"/>
+          <w:tab w:val="left" w:pos="11908"/>
+          <w:tab w:val="left" w:pos="12824"/>
+          <w:tab w:val="left" w:pos="13740"/>
+          <w:tab w:val="left" w:pos="14656"/>
+        </w:tabs>
+        <w:spacing w:after="0" w:line="240" w:lineRule="auto"/>
+        <w:rPr>
+          <w:rFonts w:ascii="Courier New" w:eastAsia="Times New Roman" w:hAnsi="Courier New" w:cs="Courier New"/>
+          <w:sz w:val="20"/>
+          <w:szCs w:val="20"/>
+        </w:rPr>
+      </w:pPr>
+      <w:r>
+        <w:rPr>
+          <w:rFonts w:ascii="Courier New" w:eastAsia="Times New Roman" w:hAnsi="Courier New" w:cs="Courier New"/>
+          <w:sz w:val="20"/>
+          <w:szCs w:val="20"/>
+        </w:rPr>
         <w:t>bool visited[MAXN];</w:t>
       </w:r>
-    </w:p>
-    <w:p/>
-    <w:p>
-      <w:r>
-        <w:t>void dfs(int u) {</w:t>
-      </w:r>
-    </w:p>
-    <w:p>
-      <w:r>
-        <w:t xml:space="preserve">    visited[u] = true;</w:t>
-      </w:r>
-    </w:p>
-    <w:p>
-      <w:r>
-        <w:t xml:space="preserve">    for (int v : graph[u]) {</w:t>
-      </w:r>
-    </w:p>
-    <w:p>
-      <w:r>
-        <w:t xml:space="preserve">        if (!visited[v]) {</w:t>
-      </w:r>
-    </w:p>
-    <w:p>
-      <w:r>
-        <w:t xml:space="preserve">            dfs(v);</w:t>
-      </w:r>
-    </w:p>
-    <w:p>
-      <w:r>
-        <w:t xml:space="preserve">        }</w:t>
-      </w:r>
-    </w:p>
-    <w:p>
-      <w:r>
-        <w:t xml:space="preserve">    }</w:t>
-      </w:r>
-    </w:p>
-    <w:p>
-      <w:r>
-        <w:t>}</w:t>
-      </w:r>
-    </w:p>
-    <w:p/>
-    <w:p>
-      <w:r>
-        <w:t>int main() {</w:t>
-      </w:r>
-    </w:p>
-    <w:p>
-      <w:r>
-        <w:t xml:space="preserve">    ios_base::sync_with_stdio(false);</w:t>
-      </w:r>
-    </w:p>
-    <w:p>
-      <w:r>
-        <w:t xml:space="preserve">    cin.tie(NULL);</w:t>
-      </w:r>
-    </w:p>
-    <w:p/>
-    <w:p>
-      <w:r>
-        <w:t xml:space="preserve">    int n, m;</w:t>
-      </w:r>
-    </w:p>
-    <w:p>
-      <w:r>
-        <w:t xml:space="preserve">    cin &gt;&gt; n &gt;&gt; m;</w:t>
-      </w:r>
-    </w:p>
-    <w:p/>
-    <w:p>
-      <w:r>
-        <w:t xml:space="preserve">    // Đọc đồ thị</w:t>
-      </w:r>
-    </w:p>
-    <w:p>
-      <w:r>
-        <w:t xml:space="preserve">    for (int i = 0; i &lt; m; ++i) {</w:t>
-      </w:r>
-    </w:p>
-    <w:p>
-      <w:r>
-        <w:t xml:space="preserve">        int a, b;</w:t>
-      </w:r>
-    </w:p>
-    <w:p>
-      <w:r>
-        <w:t xml:space="preserve">        cin &gt;&gt; a &gt;&gt; b;</w:t>
-      </w:r>
-    </w:p>
-    <w:p>
-      <w:r>
-        <w:t xml:space="preserve">        graph[a].push_back(b);</w:t>
-      </w:r>
-    </w:p>
-    <w:p>
-      <w:r>
-        <w:lastRenderedPageBreak/>
-        <w:t xml:space="preserve">        graph[b].push_back(a);</w:t>
-      </w:r>
-    </w:p>
-    <w:p>
-      <w:r>
-        <w:t xml:space="preserve">    }</w:t>
-      </w:r>
-    </w:p>
-    <w:p/>
-    <w:p>
-      <w:r>
-        <w:t xml:space="preserve">    // Đếm số thành phần liên thông</w:t>
-      </w:r>
-    </w:p>
-    <w:p>
-      <w:r>
-        <w:t xml:space="preserve">    int components = 0;</w:t>
-      </w:r>
-    </w:p>
-    <w:p>
-      <w:r>
-        <w:t xml:space="preserve">    memset(visited, false, sizeof(visited));</w:t>
-      </w:r>
-    </w:p>
-    <w:p>
-      <w:r>
-        <w:t xml:space="preserve">    for (int i = 1; i &lt;= n; ++i) {</w:t>
-      </w:r>
-    </w:p>
-    <w:p>
-      <w:r>
-        <w:t xml:space="preserve">        if (!visited[i]) {</w:t>
-      </w:r>
-    </w:p>
-    <w:p>
-      <w:r>
-        <w:t xml:space="preserve">            dfs(i);</w:t>
-      </w:r>
-    </w:p>
-    <w:p>
-      <w:r>
-        <w:t xml:space="preserve">            components++;</w:t>
-      </w:r>
-    </w:p>
-    <w:p>
-      <w:r>
-        <w:t xml:space="preserve">        }</w:t>
-      </w:r>
-    </w:p>
-    <w:p>
-      <w:r>
-        <w:t xml:space="preserve">    }</w:t>
-      </w:r>
-    </w:p>
-    <w:p/>
-    <w:p>
-      <w:r>
-        <w:t xml:space="preserve">    // In kết quả</w:t>
-      </w:r>
-    </w:p>
-    <w:p>
-      <w:r>
-        <w:t xml:space="preserve">    cout &lt;&lt; components &lt;&lt; endl;</w:t>
-      </w:r>
-    </w:p>
-    <w:p/>
-    <w:p>
-      <w:r>
-        <w:t xml:space="preserve">    return 0;</w:t>
-      </w:r>
-    </w:p>
-    <w:p>
-      <w:r>
-        <w:t>}</w:t>
-      </w:r>
-    </w:p>
-    <w:p>
-      <w:pPr>
-        <w:numPr>
-          <w:ilvl w:val="0"/>
-          <w:numId w:val="36"/>
-        </w:numPr>
-        <w:spacing w:before="100" w:beforeAutospacing="1" w:after="100" w:afterAutospacing="1" w:line="240" w:lineRule="auto"/>
-        <w:rPr>
-          <w:rFonts w:ascii="Times New Roman" w:eastAsia="Times New Roman" w:hAnsi="Times New Roman" w:cs="Times New Roman"/>
-          <w:sz w:val="24"/>
-          <w:szCs w:val="24"/>
-        </w:rPr>
-      </w:pPr>
-    </w:p>
-    <w:p/>
-    <w:p>
-      <w:pPr>
-        <w:tabs>
-          <w:tab w:val="left" w:pos="916"/>
-          <w:tab w:val="left" w:pos="1832"/>
-          <w:tab w:val="left" w:pos="2748"/>
-          <w:tab w:val="left" w:pos="3664"/>
-          <w:tab w:val="left" w:pos="4580"/>
-          <w:tab w:val="left" w:pos="5496"/>
-          <w:tab w:val="left" w:pos="6412"/>
-          <w:tab w:val="left" w:pos="7328"/>
-          <w:tab w:val="left" w:pos="8244"/>
-          <w:tab w:val="left" w:pos="9160"/>
-          <w:tab w:val="left" w:pos="10076"/>
-          <w:tab w:val="left" w:pos="10992"/>
-          <w:tab w:val="left" w:pos="11908"/>
-          <w:tab w:val="left" w:pos="12824"/>
-          <w:tab w:val="left" w:pos="13740"/>
-          <w:tab w:val="left" w:pos="14656"/>
-        </w:tabs>
-        <w:spacing w:after="0" w:line="240" w:lineRule="auto"/>
-        <w:rPr>
-          <w:rFonts w:ascii="Courier New" w:eastAsia="Times New Roman" w:hAnsi="Courier New" w:cs="Courier New"/>
-          <w:sz w:val="20"/>
-          <w:szCs w:val="20"/>
-        </w:rPr>
-      </w:pPr>
-      <w:r>
-        <w:rPr>
-          <w:rFonts w:ascii="Courier New" w:eastAsia="Times New Roman" w:hAnsi="Courier New" w:cs="Courier New"/>
-          <w:sz w:val="20"/>
-          <w:szCs w:val="20"/>
-        </w:rPr>
-        <w:t>const int MAXN = 100000;</w:t>
-      </w:r>
-    </w:p>
-    <w:p>
-      <w:pPr>
-        <w:tabs>
-          <w:tab w:val="left" w:pos="916"/>
-          <w:tab w:val="left" w:pos="1832"/>
-          <w:tab w:val="left" w:pos="2748"/>
-          <w:tab w:val="left" w:pos="3664"/>
-          <w:tab w:val="left" w:pos="4580"/>
-          <w:tab w:val="left" w:pos="5496"/>
-          <w:tab w:val="left" w:pos="6412"/>
-          <w:tab w:val="left" w:pos="7328"/>
-          <w:tab w:val="left" w:pos="8244"/>
-          <w:tab w:val="left" w:pos="9160"/>
-          <w:tab w:val="left" w:pos="10076"/>
-          <w:tab w:val="left" w:pos="10992"/>
-          <w:tab w:val="left" w:pos="11908"/>
-          <w:tab w:val="left" w:pos="12824"/>
-          <w:tab w:val="left" w:pos="13740"/>
-          <w:tab w:val="left" w:pos="14656"/>
-        </w:tabs>
-        <w:spacing w:after="0" w:line="240" w:lineRule="auto"/>
-        <w:rPr>
-          <w:rFonts w:ascii="Courier New" w:eastAsia="Times New Roman" w:hAnsi="Courier New" w:cs="Courier New"/>
-          <w:sz w:val="20"/>
-          <w:szCs w:val="20"/>
-        </w:rPr>
-      </w:pPr>
-      <w:r>
-        <w:rPr>
-          <w:rFonts w:ascii="Courier New" w:eastAsia="Times New Roman" w:hAnsi="Courier New" w:cs="Courier New"/>
-          <w:sz w:val="20"/>
-          <w:szCs w:val="20"/>
-        </w:rPr>
-        <w:t>vector&lt;int&gt; graph[MAXN];</w:t>
-      </w:r>
-    </w:p>
-    <w:p>
-      <w:pPr>
-        <w:tabs>
-          <w:tab w:val="left" w:pos="916"/>
-          <w:tab w:val="left" w:pos="1832"/>
-          <w:tab w:val="left" w:pos="2748"/>
-          <w:tab w:val="left" w:pos="3664"/>
-          <w:tab w:val="left" w:pos="4580"/>
-          <w:tab w:val="left" w:pos="5496"/>
-          <w:tab w:val="left" w:pos="6412"/>
-          <w:tab w:val="left" w:pos="7328"/>
-          <w:tab w:val="left" w:pos="8244"/>
-          <w:tab w:val="left" w:pos="9160"/>
-          <w:tab w:val="left" w:pos="10076"/>
-          <w:tab w:val="left" w:pos="10992"/>
-          <w:tab w:val="left" w:pos="11908"/>
-          <w:tab w:val="left" w:pos="12824"/>
-          <w:tab w:val="left" w:pos="13740"/>
-          <w:tab w:val="left" w:pos="14656"/>
-        </w:tabs>
-        <w:spacing w:after="0" w:line="240" w:lineRule="auto"/>
-        <w:rPr>
-          <w:rFonts w:ascii="Courier New" w:eastAsia="Times New Roman" w:hAnsi="Courier New" w:cs="Courier New"/>
-          <w:sz w:val="20"/>
-          <w:szCs w:val="20"/>
-        </w:rPr>
-      </w:pPr>
-      <w:r>
-        <w:rPr>
-          <w:rFonts w:ascii="Courier New" w:eastAsia="Times New Roman" w:hAnsi="Courier New" w:cs="Courier New"/>
-          <w:sz w:val="20"/>
-          <w:szCs w:val="20"/>
-        </w:rPr>
-        <w:t>bool visited[MAXN];</w:t>
-      </w:r>
+      <w:bookmarkStart w:id="0" w:name="_GoBack"/>
+      <w:bookmarkEnd w:id="0"/>
     </w:p>
     <w:p>
       <w:pPr>
@@ -24253,6 +27312,7 @@
           <w:sz w:val="20"/>
           <w:szCs w:val="20"/>
         </w:rPr>
+        <w:lastRenderedPageBreak/>
         <w:t xml:space="preserve">    for (int v : graph[u]) {</w:t>
       </w:r>
     </w:p>
@@ -24361,7 +27421,6 @@
           <w:sz w:val="20"/>
           <w:szCs w:val="20"/>
         </w:rPr>
-        <w:lastRenderedPageBreak/>
         <w:t xml:space="preserve">        }</w:t>
       </w:r>
     </w:p>
@@ -26026,6 +29085,7 @@
           <w:sz w:val="20"/>
           <w:szCs w:val="20"/>
         </w:rPr>
+        <w:lastRenderedPageBreak/>
         <w:t xml:space="preserve">        if (!visited[i]) {</w:t>
       </w:r>
     </w:p>
@@ -26134,7 +29194,6 @@
           <w:sz w:val="20"/>
           <w:szCs w:val="20"/>
         </w:rPr>
-        <w:lastRenderedPageBreak/>
         <w:t xml:space="preserve">        }</w:t>
       </w:r>
     </w:p>
@@ -26745,8 +29804,8 @@
 </file>
 
 <file path=word/numbering.xml><?xml version="1.0" encoding="utf-8"?>
-<w:numbering xmlns:wpc="http://schemas.microsoft.com/office/word/2010/wordprocessingCanvas" xmlns:cx="http://schemas.microsoft.com/office/drawing/2014/chartex" xmlns:cx1="http://schemas.microsoft.com/office/drawing/2015/9/8/chartex" xmlns:cx2="http://schemas.microsoft.com/office/drawing/2015/10/21/chartex" xmlns:cx3="http://schemas.microsoft.com/office/drawing/2016/5/9/chartex" xmlns:cx4="http://schemas.microsoft.com/office/drawing/2016/5/10/chartex" xmlns:cx5="http://schemas.microsoft.com/office/drawing/2016/5/11/chartex" xmlns:cx6="http://schemas.microsoft.com/office/drawing/2016/5/12/chartex" xmlns:cx7="http://schemas.microsoft.com/office/drawing/2016/5/13/chartex" xmlns:cx8="http://schemas.microsoft.com/office/drawing/2016/5/14/chartex" xmlns:mc="http://schemas.openxmlformats.org/markup-compatibility/2006" xmlns:aink="http://schemas.microsoft.com/office/drawing/2016/ink" xmlns:am3d="http://schemas.microsoft.com/office/drawing/2017/model3d" xmlns:o="urn:schemas-microsoft-com:office:office" xmlns:r="http://schemas.openxmlformats.org/officeDocument/2006/relationships" xmlns:m="http://schemas.openxmlformats.org/officeDocument/2006/math" xmlns:v="urn:schemas-microsoft-com:vml" xmlns:wp14="http://schemas.microsoft.com/office/word/2010/wordprocessingDrawing" xmlns:wp="http://schemas.openxmlformats.org/drawingml/2006/wordprocessingDrawing" xmlns:w10="urn:schemas-microsoft-com:office:word" xmlns:w="http://schemas.openxmlformats.org/wordprocessingml/2006/main" xmlns:w14="http://schemas.microsoft.com/office/word/2010/wordml" xmlns:w15="http://schemas.microsoft.com/office/word/2012/wordml" xmlns:w16cid="http://schemas.microsoft.com/office/word/2016/wordml/cid" xmlns:w16se="http://schemas.microsoft.com/office/word/2015/wordml/symex" xmlns:wpg="http://schemas.microsoft.com/office/word/2010/wordprocessingGroup" xmlns:wpi="http://schemas.microsoft.com/office/word/2010/wordprocessingInk" xmlns:wne="http://schemas.microsoft.com/office/word/2006/wordml" xmlns:wps="http://schemas.microsoft.com/office/word/2010/wordprocessingShape" mc:Ignorable="w14 w15 w16se w16cid wp14">
-  <w:abstractNum w:abstractNumId="0" w15:restartNumberingAfterBreak="0">
+<w:numbering xmlns:wpc="http://schemas.microsoft.com/office/word/2010/wordprocessingCanvas" xmlns:mc="http://schemas.openxmlformats.org/markup-compatibility/2006" xmlns:o="urn:schemas-microsoft-com:office:office" xmlns:r="http://schemas.openxmlformats.org/officeDocument/2006/relationships" xmlns:m="http://schemas.openxmlformats.org/officeDocument/2006/math" xmlns:v="urn:schemas-microsoft-com:vml" xmlns:wp14="http://schemas.microsoft.com/office/word/2010/wordprocessingDrawing" xmlns:wp="http://schemas.openxmlformats.org/drawingml/2006/wordprocessingDrawing" xmlns:w10="urn:schemas-microsoft-com:office:word" xmlns:w="http://schemas.openxmlformats.org/wordprocessingml/2006/main" xmlns:w14="http://schemas.microsoft.com/office/word/2010/wordml" xmlns:wpg="http://schemas.microsoft.com/office/word/2010/wordprocessingGroup" xmlns:wpi="http://schemas.microsoft.com/office/word/2010/wordprocessingInk" xmlns:wne="http://schemas.microsoft.com/office/word/2006/wordml" xmlns:wps="http://schemas.microsoft.com/office/word/2010/wordprocessingShape" mc:Ignorable="w14 wp14">
+  <w:abstractNum w:abstractNumId="0">
     <w:nsid w:val="00612B08"/>
     <w:multiLevelType w:val="multilevel"/>
     <w:tmpl w:val="1A360A68"/>
@@ -26895,7 +29954,7 @@
       </w:rPr>
     </w:lvl>
   </w:abstractNum>
-  <w:abstractNum w:abstractNumId="1" w15:restartNumberingAfterBreak="0">
+  <w:abstractNum w:abstractNumId="1">
     <w:nsid w:val="04A26302"/>
     <w:multiLevelType w:val="multilevel"/>
     <w:tmpl w:val="1D6E6A60"/>
@@ -27044,7 +30103,7 @@
       </w:rPr>
     </w:lvl>
   </w:abstractNum>
-  <w:abstractNum w:abstractNumId="2" w15:restartNumberingAfterBreak="0">
+  <w:abstractNum w:abstractNumId="2">
     <w:nsid w:val="06D66430"/>
     <w:multiLevelType w:val="multilevel"/>
     <w:tmpl w:val="AF469250"/>
@@ -27161,7 +30220,7 @@
       </w:pPr>
     </w:lvl>
   </w:abstractNum>
-  <w:abstractNum w:abstractNumId="3" w15:restartNumberingAfterBreak="0">
+  <w:abstractNum w:abstractNumId="3">
     <w:nsid w:val="0D0E0E5F"/>
     <w:multiLevelType w:val="multilevel"/>
     <w:tmpl w:val="03529BE8"/>
@@ -27310,7 +30369,7 @@
       </w:rPr>
     </w:lvl>
   </w:abstractNum>
-  <w:abstractNum w:abstractNumId="4" w15:restartNumberingAfterBreak="0">
+  <w:abstractNum w:abstractNumId="4">
     <w:nsid w:val="0D3608A1"/>
     <w:multiLevelType w:val="multilevel"/>
     <w:tmpl w:val="8C0C53FE"/>
@@ -27459,7 +30518,7 @@
       </w:rPr>
     </w:lvl>
   </w:abstractNum>
-  <w:abstractNum w:abstractNumId="5" w15:restartNumberingAfterBreak="0">
+  <w:abstractNum w:abstractNumId="5">
     <w:nsid w:val="0D680ABA"/>
     <w:multiLevelType w:val="multilevel"/>
     <w:tmpl w:val="875E90B0"/>
@@ -27608,7 +30667,7 @@
       </w:rPr>
     </w:lvl>
   </w:abstractNum>
-  <w:abstractNum w:abstractNumId="6" w15:restartNumberingAfterBreak="0">
+  <w:abstractNum w:abstractNumId="6">
     <w:nsid w:val="0E9465DD"/>
     <w:multiLevelType w:val="multilevel"/>
     <w:tmpl w:val="50263290"/>
@@ -27757,7 +30816,7 @@
       </w:rPr>
     </w:lvl>
   </w:abstractNum>
-  <w:abstractNum w:abstractNumId="7" w15:restartNumberingAfterBreak="0">
+  <w:abstractNum w:abstractNumId="7">
     <w:nsid w:val="136D5F66"/>
     <w:multiLevelType w:val="multilevel"/>
     <w:tmpl w:val="0A56EC18"/>
@@ -27906,7 +30965,7 @@
       </w:rPr>
     </w:lvl>
   </w:abstractNum>
-  <w:abstractNum w:abstractNumId="8" w15:restartNumberingAfterBreak="0">
+  <w:abstractNum w:abstractNumId="8">
     <w:nsid w:val="14470C9E"/>
     <w:multiLevelType w:val="multilevel"/>
     <w:tmpl w:val="97E82D3C"/>
@@ -28055,7 +31114,7 @@
       </w:rPr>
     </w:lvl>
   </w:abstractNum>
-  <w:abstractNum w:abstractNumId="9" w15:restartNumberingAfterBreak="0">
+  <w:abstractNum w:abstractNumId="9">
     <w:nsid w:val="164C0434"/>
     <w:multiLevelType w:val="multilevel"/>
     <w:tmpl w:val="E9F4FB8A"/>
@@ -28204,7 +31263,7 @@
       </w:rPr>
     </w:lvl>
   </w:abstractNum>
-  <w:abstractNum w:abstractNumId="10" w15:restartNumberingAfterBreak="0">
+  <w:abstractNum w:abstractNumId="10">
     <w:nsid w:val="1A5265E4"/>
     <w:multiLevelType w:val="multilevel"/>
     <w:tmpl w:val="7174CCC6"/>
@@ -28321,7 +31380,7 @@
       </w:pPr>
     </w:lvl>
   </w:abstractNum>
-  <w:abstractNum w:abstractNumId="11" w15:restartNumberingAfterBreak="0">
+  <w:abstractNum w:abstractNumId="11">
     <w:nsid w:val="1CE24DD9"/>
     <w:multiLevelType w:val="multilevel"/>
     <w:tmpl w:val="690EA9E0"/>
@@ -28470,7 +31529,7 @@
       </w:rPr>
     </w:lvl>
   </w:abstractNum>
-  <w:abstractNum w:abstractNumId="12" w15:restartNumberingAfterBreak="0">
+  <w:abstractNum w:abstractNumId="12">
     <w:nsid w:val="1D7B3966"/>
     <w:multiLevelType w:val="multilevel"/>
     <w:tmpl w:val="9AA4EAA0"/>
@@ -28619,7 +31678,7 @@
       </w:rPr>
     </w:lvl>
   </w:abstractNum>
-  <w:abstractNum w:abstractNumId="13" w15:restartNumberingAfterBreak="0">
+  <w:abstractNum w:abstractNumId="13">
     <w:nsid w:val="20686210"/>
     <w:multiLevelType w:val="multilevel"/>
     <w:tmpl w:val="84B6C444"/>
@@ -28736,7 +31795,7 @@
       </w:pPr>
     </w:lvl>
   </w:abstractNum>
-  <w:abstractNum w:abstractNumId="14" w15:restartNumberingAfterBreak="0">
+  <w:abstractNum w:abstractNumId="14">
     <w:nsid w:val="269B4654"/>
     <w:multiLevelType w:val="multilevel"/>
     <w:tmpl w:val="9BE672DE"/>
@@ -28853,7 +31912,7 @@
       </w:pPr>
     </w:lvl>
   </w:abstractNum>
-  <w:abstractNum w:abstractNumId="15" w15:restartNumberingAfterBreak="0">
+  <w:abstractNum w:abstractNumId="15">
     <w:nsid w:val="2A861BF8"/>
     <w:multiLevelType w:val="multilevel"/>
     <w:tmpl w:val="55E0D0BE"/>
@@ -29002,7 +32061,7 @@
       </w:rPr>
     </w:lvl>
   </w:abstractNum>
-  <w:abstractNum w:abstractNumId="16" w15:restartNumberingAfterBreak="0">
+  <w:abstractNum w:abstractNumId="16">
     <w:nsid w:val="2AB063E6"/>
     <w:multiLevelType w:val="multilevel"/>
     <w:tmpl w:val="5EF8A470"/>
@@ -29151,7 +32210,7 @@
       </w:rPr>
     </w:lvl>
   </w:abstractNum>
-  <w:abstractNum w:abstractNumId="17" w15:restartNumberingAfterBreak="0">
+  <w:abstractNum w:abstractNumId="17">
     <w:nsid w:val="2ABF2A6D"/>
     <w:multiLevelType w:val="multilevel"/>
     <w:tmpl w:val="91864C2C"/>
@@ -29300,7 +32359,7 @@
       </w:rPr>
     </w:lvl>
   </w:abstractNum>
-  <w:abstractNum w:abstractNumId="18" w15:restartNumberingAfterBreak="0">
+  <w:abstractNum w:abstractNumId="18">
     <w:nsid w:val="2C450BA2"/>
     <w:multiLevelType w:val="multilevel"/>
     <w:tmpl w:val="0C6A8CAE"/>
@@ -29449,7 +32508,7 @@
       </w:rPr>
     </w:lvl>
   </w:abstractNum>
-  <w:abstractNum w:abstractNumId="19" w15:restartNumberingAfterBreak="0">
+  <w:abstractNum w:abstractNumId="19">
     <w:nsid w:val="2D5D7B6B"/>
     <w:multiLevelType w:val="multilevel"/>
     <w:tmpl w:val="2B8E57DA"/>
@@ -29598,7 +32657,7 @@
       </w:rPr>
     </w:lvl>
   </w:abstractNum>
-  <w:abstractNum w:abstractNumId="20" w15:restartNumberingAfterBreak="0">
+  <w:abstractNum w:abstractNumId="20">
     <w:nsid w:val="2E9E1925"/>
     <w:multiLevelType w:val="multilevel"/>
     <w:tmpl w:val="BC68928E"/>
@@ -29747,7 +32806,7 @@
       </w:rPr>
     </w:lvl>
   </w:abstractNum>
-  <w:abstractNum w:abstractNumId="21" w15:restartNumberingAfterBreak="0">
+  <w:abstractNum w:abstractNumId="21">
     <w:nsid w:val="2F272753"/>
     <w:multiLevelType w:val="multilevel"/>
     <w:tmpl w:val="B2EED4AA"/>
@@ -29864,7 +32923,7 @@
       </w:pPr>
     </w:lvl>
   </w:abstractNum>
-  <w:abstractNum w:abstractNumId="22" w15:restartNumberingAfterBreak="0">
+  <w:abstractNum w:abstractNumId="22">
     <w:nsid w:val="38FC4FA7"/>
     <w:multiLevelType w:val="multilevel"/>
     <w:tmpl w:val="0B76F70C"/>
@@ -30013,7 +33072,7 @@
       </w:rPr>
     </w:lvl>
   </w:abstractNum>
-  <w:abstractNum w:abstractNumId="23" w15:restartNumberingAfterBreak="0">
+  <w:abstractNum w:abstractNumId="23">
     <w:nsid w:val="39313B0C"/>
     <w:multiLevelType w:val="multilevel"/>
     <w:tmpl w:val="E012A250"/>
@@ -30162,7 +33221,7 @@
       </w:rPr>
     </w:lvl>
   </w:abstractNum>
-  <w:abstractNum w:abstractNumId="24" w15:restartNumberingAfterBreak="0">
+  <w:abstractNum w:abstractNumId="24">
     <w:nsid w:val="3A1E4DF4"/>
     <w:multiLevelType w:val="multilevel"/>
     <w:tmpl w:val="9FB6A934"/>
@@ -30311,7 +33370,7 @@
       </w:rPr>
     </w:lvl>
   </w:abstractNum>
-  <w:abstractNum w:abstractNumId="25" w15:restartNumberingAfterBreak="0">
+  <w:abstractNum w:abstractNumId="25">
     <w:nsid w:val="40C33812"/>
     <w:multiLevelType w:val="multilevel"/>
     <w:tmpl w:val="8D3A4CEE"/>
@@ -30460,7 +33519,7 @@
       </w:rPr>
     </w:lvl>
   </w:abstractNum>
-  <w:abstractNum w:abstractNumId="26" w15:restartNumberingAfterBreak="0">
+  <w:abstractNum w:abstractNumId="26">
     <w:nsid w:val="417A31E3"/>
     <w:multiLevelType w:val="multilevel"/>
     <w:tmpl w:val="3CD66C24"/>
@@ -30609,7 +33668,7 @@
       </w:rPr>
     </w:lvl>
   </w:abstractNum>
-  <w:abstractNum w:abstractNumId="27" w15:restartNumberingAfterBreak="0">
+  <w:abstractNum w:abstractNumId="27">
     <w:nsid w:val="43C821F2"/>
     <w:multiLevelType w:val="multilevel"/>
     <w:tmpl w:val="FC3C3E98"/>
@@ -30726,7 +33785,7 @@
       </w:pPr>
     </w:lvl>
   </w:abstractNum>
-  <w:abstractNum w:abstractNumId="28" w15:restartNumberingAfterBreak="0">
+  <w:abstractNum w:abstractNumId="28">
     <w:nsid w:val="459E047C"/>
     <w:multiLevelType w:val="multilevel"/>
     <w:tmpl w:val="5F9440BA"/>
@@ -30875,7 +33934,7 @@
       </w:rPr>
     </w:lvl>
   </w:abstractNum>
-  <w:abstractNum w:abstractNumId="29" w15:restartNumberingAfterBreak="0">
+  <w:abstractNum w:abstractNumId="29">
     <w:nsid w:val="47EE37A9"/>
     <w:multiLevelType w:val="multilevel"/>
     <w:tmpl w:val="FEC21110"/>
@@ -31024,7 +34083,7 @@
       </w:rPr>
     </w:lvl>
   </w:abstractNum>
-  <w:abstractNum w:abstractNumId="30" w15:restartNumberingAfterBreak="0">
+  <w:abstractNum w:abstractNumId="30">
     <w:nsid w:val="48692CB2"/>
     <w:multiLevelType w:val="multilevel"/>
     <w:tmpl w:val="A3268FBC"/>
@@ -31141,7 +34200,7 @@
       </w:pPr>
     </w:lvl>
   </w:abstractNum>
-  <w:abstractNum w:abstractNumId="31" w15:restartNumberingAfterBreak="0">
+  <w:abstractNum w:abstractNumId="31">
     <w:nsid w:val="49BF657D"/>
     <w:multiLevelType w:val="multilevel"/>
     <w:tmpl w:val="692AD92C"/>
@@ -31290,7 +34349,7 @@
       </w:rPr>
     </w:lvl>
   </w:abstractNum>
-  <w:abstractNum w:abstractNumId="32" w15:restartNumberingAfterBreak="0">
+  <w:abstractNum w:abstractNumId="32">
     <w:nsid w:val="49EE741B"/>
     <w:multiLevelType w:val="multilevel"/>
     <w:tmpl w:val="F81E4028"/>
@@ -31439,7 +34498,7 @@
       </w:rPr>
     </w:lvl>
   </w:abstractNum>
-  <w:abstractNum w:abstractNumId="33" w15:restartNumberingAfterBreak="0">
+  <w:abstractNum w:abstractNumId="33">
     <w:nsid w:val="507437A5"/>
     <w:multiLevelType w:val="multilevel"/>
     <w:tmpl w:val="E1D8A8F6"/>
@@ -31588,7 +34647,7 @@
       </w:rPr>
     </w:lvl>
   </w:abstractNum>
-  <w:abstractNum w:abstractNumId="34" w15:restartNumberingAfterBreak="0">
+  <w:abstractNum w:abstractNumId="34">
     <w:nsid w:val="51A15E71"/>
     <w:multiLevelType w:val="multilevel"/>
     <w:tmpl w:val="DABAC232"/>
@@ -31705,7 +34764,7 @@
       </w:pPr>
     </w:lvl>
   </w:abstractNum>
-  <w:abstractNum w:abstractNumId="35" w15:restartNumberingAfterBreak="0">
+  <w:abstractNum w:abstractNumId="35">
     <w:nsid w:val="51A56E2D"/>
     <w:multiLevelType w:val="multilevel"/>
     <w:tmpl w:val="00925E82"/>
@@ -31854,7 +34913,7 @@
       </w:rPr>
     </w:lvl>
   </w:abstractNum>
-  <w:abstractNum w:abstractNumId="36" w15:restartNumberingAfterBreak="0">
+  <w:abstractNum w:abstractNumId="36">
     <w:nsid w:val="557B0B71"/>
     <w:multiLevelType w:val="multilevel"/>
     <w:tmpl w:val="31C6CD3E"/>
@@ -32003,7 +35062,7 @@
       </w:rPr>
     </w:lvl>
   </w:abstractNum>
-  <w:abstractNum w:abstractNumId="37" w15:restartNumberingAfterBreak="0">
+  <w:abstractNum w:abstractNumId="37">
     <w:nsid w:val="55A73DDB"/>
     <w:multiLevelType w:val="multilevel"/>
     <w:tmpl w:val="7854B406"/>
@@ -32152,7 +35211,7 @@
       </w:rPr>
     </w:lvl>
   </w:abstractNum>
-  <w:abstractNum w:abstractNumId="38" w15:restartNumberingAfterBreak="0">
+  <w:abstractNum w:abstractNumId="38">
     <w:nsid w:val="5A6353A6"/>
     <w:multiLevelType w:val="multilevel"/>
     <w:tmpl w:val="A29A82B6"/>
@@ -32301,7 +35360,7 @@
       </w:rPr>
     </w:lvl>
   </w:abstractNum>
-  <w:abstractNum w:abstractNumId="39" w15:restartNumberingAfterBreak="0">
+  <w:abstractNum w:abstractNumId="39">
     <w:nsid w:val="5CB55724"/>
     <w:multiLevelType w:val="multilevel"/>
     <w:tmpl w:val="6F3E3C54"/>
@@ -32450,7 +35509,7 @@
       </w:rPr>
     </w:lvl>
   </w:abstractNum>
-  <w:abstractNum w:abstractNumId="40" w15:restartNumberingAfterBreak="0">
+  <w:abstractNum w:abstractNumId="40">
     <w:nsid w:val="5D65310B"/>
     <w:multiLevelType w:val="multilevel"/>
     <w:tmpl w:val="4C8AB772"/>
@@ -32599,7 +35658,7 @@
       </w:rPr>
     </w:lvl>
   </w:abstractNum>
-  <w:abstractNum w:abstractNumId="41" w15:restartNumberingAfterBreak="0">
+  <w:abstractNum w:abstractNumId="41">
     <w:nsid w:val="5D8B7AC4"/>
     <w:multiLevelType w:val="multilevel"/>
     <w:tmpl w:val="F9E2FA54"/>
@@ -32748,7 +35807,7 @@
       </w:rPr>
     </w:lvl>
   </w:abstractNum>
-  <w:abstractNum w:abstractNumId="42" w15:restartNumberingAfterBreak="0">
+  <w:abstractNum w:abstractNumId="42">
     <w:nsid w:val="6000250F"/>
     <w:multiLevelType w:val="multilevel"/>
     <w:tmpl w:val="DFC8B7C4"/>
@@ -32897,7 +35956,7 @@
       </w:rPr>
     </w:lvl>
   </w:abstractNum>
-  <w:abstractNum w:abstractNumId="43" w15:restartNumberingAfterBreak="0">
+  <w:abstractNum w:abstractNumId="43">
     <w:nsid w:val="615F3C5E"/>
     <w:multiLevelType w:val="multilevel"/>
     <w:tmpl w:val="55589798"/>
@@ -33046,7 +36105,7 @@
       </w:rPr>
     </w:lvl>
   </w:abstractNum>
-  <w:abstractNum w:abstractNumId="44" w15:restartNumberingAfterBreak="0">
+  <w:abstractNum w:abstractNumId="44">
     <w:nsid w:val="6377170D"/>
     <w:multiLevelType w:val="multilevel"/>
     <w:tmpl w:val="F99A1682"/>
@@ -33195,7 +36254,7 @@
       </w:rPr>
     </w:lvl>
   </w:abstractNum>
-  <w:abstractNum w:abstractNumId="45" w15:restartNumberingAfterBreak="0">
+  <w:abstractNum w:abstractNumId="45">
     <w:nsid w:val="639E7E96"/>
     <w:multiLevelType w:val="multilevel"/>
     <w:tmpl w:val="28C43D64"/>
@@ -33344,7 +36403,7 @@
       </w:rPr>
     </w:lvl>
   </w:abstractNum>
-  <w:abstractNum w:abstractNumId="46" w15:restartNumberingAfterBreak="0">
+  <w:abstractNum w:abstractNumId="46">
     <w:nsid w:val="687B0D30"/>
     <w:multiLevelType w:val="multilevel"/>
     <w:tmpl w:val="45E26966"/>
@@ -33493,7 +36552,7 @@
       </w:rPr>
     </w:lvl>
   </w:abstractNum>
-  <w:abstractNum w:abstractNumId="47" w15:restartNumberingAfterBreak="0">
+  <w:abstractNum w:abstractNumId="47">
     <w:nsid w:val="6A976B2F"/>
     <w:multiLevelType w:val="multilevel"/>
     <w:tmpl w:val="8E280E70"/>
@@ -33610,7 +36669,7 @@
       </w:pPr>
     </w:lvl>
   </w:abstractNum>
-  <w:abstractNum w:abstractNumId="48" w15:restartNumberingAfterBreak="0">
+  <w:abstractNum w:abstractNumId="48">
     <w:nsid w:val="719D649A"/>
     <w:multiLevelType w:val="multilevel"/>
     <w:tmpl w:val="4544C8A6"/>
@@ -33759,7 +36818,7 @@
       </w:rPr>
     </w:lvl>
   </w:abstractNum>
-  <w:abstractNum w:abstractNumId="49" w15:restartNumberingAfterBreak="0">
+  <w:abstractNum w:abstractNumId="49">
     <w:nsid w:val="762B14F5"/>
     <w:multiLevelType w:val="multilevel"/>
     <w:tmpl w:val="66822120"/>
@@ -33908,7 +36967,7 @@
       </w:rPr>
     </w:lvl>
   </w:abstractNum>
-  <w:abstractNum w:abstractNumId="50" w15:restartNumberingAfterBreak="0">
+  <w:abstractNum w:abstractNumId="50">
     <w:nsid w:val="762B1B4B"/>
     <w:multiLevelType w:val="multilevel"/>
     <w:tmpl w:val="AB6822FC"/>
@@ -34057,7 +37116,7 @@
       </w:rPr>
     </w:lvl>
   </w:abstractNum>
-  <w:abstractNum w:abstractNumId="51" w15:restartNumberingAfterBreak="0">
+  <w:abstractNum w:abstractNumId="51">
     <w:nsid w:val="767A04F6"/>
     <w:multiLevelType w:val="multilevel"/>
     <w:tmpl w:val="F56858C4"/>
@@ -34206,7 +37265,7 @@
       </w:rPr>
     </w:lvl>
   </w:abstractNum>
-  <w:abstractNum w:abstractNumId="52" w15:restartNumberingAfterBreak="0">
+  <w:abstractNum w:abstractNumId="52">
     <w:nsid w:val="7C9C433D"/>
     <w:multiLevelType w:val="multilevel"/>
     <w:tmpl w:val="8962E4CA"/>
@@ -34355,7 +37414,7 @@
       </w:rPr>
     </w:lvl>
   </w:abstractNum>
-  <w:abstractNum w:abstractNumId="53" w15:restartNumberingAfterBreak="0">
+  <w:abstractNum w:abstractNumId="53">
     <w:nsid w:val="7FB65078"/>
     <w:multiLevelType w:val="multilevel"/>
     <w:tmpl w:val="879AB980"/>
@@ -34671,7 +37730,7 @@
 </file>
 
 <file path=word/styles.xml><?xml version="1.0" encoding="utf-8"?>
-<w:styles xmlns:mc="http://schemas.openxmlformats.org/markup-compatibility/2006" xmlns:r="http://schemas.openxmlformats.org/officeDocument/2006/relationships" xmlns:w="http://schemas.openxmlformats.org/wordprocessingml/2006/main" xmlns:w14="http://schemas.microsoft.com/office/word/2010/wordml" xmlns:w15="http://schemas.microsoft.com/office/word/2012/wordml" xmlns:w16cid="http://schemas.microsoft.com/office/word/2016/wordml/cid" xmlns:w16se="http://schemas.microsoft.com/office/word/2015/wordml/symex" mc:Ignorable="w14 w15 w16se w16cid">
+<w:styles xmlns:mc="http://schemas.openxmlformats.org/markup-compatibility/2006" xmlns:r="http://schemas.openxmlformats.org/officeDocument/2006/relationships" xmlns:w="http://schemas.openxmlformats.org/wordprocessingml/2006/main" xmlns:w14="http://schemas.microsoft.com/office/word/2010/wordml" mc:Ignorable="w14">
   <w:docDefaults>
     <w:rPrDefault>
       <w:rPr>
@@ -34687,382 +37746,558 @@
       </w:pPr>
     </w:pPrDefault>
   </w:docDefaults>
-  <w:latentStyles w:defLockedState="0" w:defUIPriority="99" w:defSemiHidden="0" w:defUnhideWhenUsed="0" w:defQFormat="0" w:count="375">
-    <w:lsdException w:name="Normal" w:uiPriority="0" w:qFormat="1"/>
-    <w:lsdException w:name="heading 1" w:uiPriority="9" w:qFormat="1"/>
-    <w:lsdException w:name="heading 2" w:semiHidden="1" w:uiPriority="9" w:unhideWhenUsed="1" w:qFormat="1"/>
-    <w:lsdException w:name="heading 3" w:semiHidden="1" w:uiPriority="9" w:unhideWhenUsed="1" w:qFormat="1"/>
-    <w:lsdException w:name="heading 4" w:semiHidden="1" w:uiPriority="9" w:unhideWhenUsed="1" w:qFormat="1"/>
-    <w:lsdException w:name="heading 5" w:semiHidden="1" w:uiPriority="9" w:unhideWhenUsed="1" w:qFormat="1"/>
-    <w:lsdException w:name="heading 6" w:semiHidden="1" w:uiPriority="9" w:unhideWhenUsed="1" w:qFormat="1"/>
-    <w:lsdException w:name="heading 7" w:semiHidden="1" w:uiPriority="9" w:unhideWhenUsed="1" w:qFormat="1"/>
-    <w:lsdException w:name="heading 8" w:semiHidden="1" w:uiPriority="9" w:unhideWhenUsed="1" w:qFormat="1"/>
-    <w:lsdException w:name="heading 9" w:semiHidden="1" w:uiPriority="9" w:unhideWhenUsed="1" w:qFormat="1"/>
-    <w:lsdException w:name="index 1" w:semiHidden="1" w:unhideWhenUsed="1"/>
-    <w:lsdException w:name="index 2" w:semiHidden="1" w:unhideWhenUsed="1"/>
-    <w:lsdException w:name="index 3" w:semiHidden="1" w:unhideWhenUsed="1"/>
-    <w:lsdException w:name="index 4" w:semiHidden="1" w:unhideWhenUsed="1"/>
-    <w:lsdException w:name="index 5" w:semiHidden="1" w:unhideWhenUsed="1"/>
-    <w:lsdException w:name="index 6" w:semiHidden="1" w:unhideWhenUsed="1"/>
-    <w:lsdException w:name="index 7" w:semiHidden="1" w:unhideWhenUsed="1"/>
-    <w:lsdException w:name="index 8" w:semiHidden="1" w:unhideWhenUsed="1"/>
-    <w:lsdException w:name="index 9" w:semiHidden="1" w:unhideWhenUsed="1"/>
-    <w:lsdException w:name="toc 1" w:semiHidden="1" w:uiPriority="39" w:unhideWhenUsed="1"/>
-    <w:lsdException w:name="toc 2" w:semiHidden="1" w:uiPriority="39" w:unhideWhenUsed="1"/>
-    <w:lsdException w:name="toc 3" w:semiHidden="1" w:uiPriority="39" w:unhideWhenUsed="1"/>
-    <w:lsdException w:name="toc 4" w:semiHidden="1" w:uiPriority="39" w:unhideWhenUsed="1"/>
-    <w:lsdException w:name="toc 5" w:semiHidden="1" w:uiPriority="39" w:unhideWhenUsed="1"/>
-    <w:lsdException w:name="toc 6" w:semiHidden="1" w:uiPriority="39" w:unhideWhenUsed="1"/>
-    <w:lsdException w:name="toc 7" w:semiHidden="1" w:uiPriority="39" w:unhideWhenUsed="1"/>
-    <w:lsdException w:name="toc 8" w:semiHidden="1" w:uiPriority="39" w:unhideWhenUsed="1"/>
-    <w:lsdException w:name="toc 9" w:semiHidden="1" w:uiPriority="39" w:unhideWhenUsed="1"/>
-    <w:lsdException w:name="Normal Indent" w:semiHidden="1" w:unhideWhenUsed="1"/>
-    <w:lsdException w:name="footnote text" w:semiHidden="1" w:unhideWhenUsed="1"/>
-    <w:lsdException w:name="annotation text" w:semiHidden="1" w:unhideWhenUsed="1"/>
-    <w:lsdException w:name="header" w:semiHidden="1" w:unhideWhenUsed="1"/>
-    <w:lsdException w:name="footer" w:semiHidden="1" w:unhideWhenUsed="1"/>
-    <w:lsdException w:name="index heading" w:semiHidden="1" w:unhideWhenUsed="1"/>
-    <w:lsdException w:name="caption" w:semiHidden="1" w:uiPriority="35" w:unhideWhenUsed="1" w:qFormat="1"/>
-    <w:lsdException w:name="table of figures" w:semiHidden="1" w:unhideWhenUsed="1"/>
-    <w:lsdException w:name="envelope address" w:semiHidden="1" w:unhideWhenUsed="1"/>
-    <w:lsdException w:name="envelope return" w:semiHidden="1" w:unhideWhenUsed="1"/>
-    <w:lsdException w:name="footnote reference" w:semiHidden="1" w:unhideWhenUsed="1"/>
-    <w:lsdException w:name="annotation reference" w:semiHidden="1" w:unhideWhenUsed="1"/>
-    <w:lsdException w:name="line number" w:semiHidden="1" w:unhideWhenUsed="1"/>
-    <w:lsdException w:name="page number" w:semiHidden="1" w:unhideWhenUsed="1"/>
-    <w:lsdException w:name="endnote reference" w:semiHidden="1" w:unhideWhenUsed="1"/>
-    <w:lsdException w:name="endnote text" w:semiHidden="1" w:unhideWhenUsed="1"/>
-    <w:lsdException w:name="table of authorities" w:semiHidden="1" w:unhideWhenUsed="1"/>
-    <w:lsdException w:name="macro" w:semiHidden="1" w:unhideWhenUsed="1"/>
-    <w:lsdException w:name="toa heading" w:semiHidden="1" w:unhideWhenUsed="1"/>
-    <w:lsdException w:name="List" w:semiHidden="1" w:unhideWhenUsed="1"/>
-    <w:lsdException w:name="List Bullet" w:semiHidden="1" w:unhideWhenUsed="1"/>
-    <w:lsdException w:name="List Number" w:semiHidden="1" w:unhideWhenUsed="1"/>
-    <w:lsdException w:name="List 2" w:semiHidden="1" w:unhideWhenUsed="1"/>
-    <w:lsdException w:name="List 3" w:semiHidden="1" w:unhideWhenUsed="1"/>
-    <w:lsdException w:name="List 4" w:semiHidden="1" w:unhideWhenUsed="1"/>
-    <w:lsdException w:name="List 5" w:semiHidden="1" w:unhideWhenUsed="1"/>
-    <w:lsdException w:name="List Bullet 2" w:semiHidden="1" w:unhideWhenUsed="1"/>
-    <w:lsdException w:name="List Bullet 3" w:semiHidden="1" w:unhideWhenUsed="1"/>
-    <w:lsdException w:name="List Bullet 4" w:semiHidden="1" w:unhideWhenUsed="1"/>
-    <w:lsdException w:name="List Bullet 5" w:semiHidden="1" w:unhideWhenUsed="1"/>
-    <w:lsdException w:name="List Number 2" w:semiHidden="1" w:unhideWhenUsed="1"/>
-    <w:lsdException w:name="List Number 3" w:semiHidden="1" w:unhideWhenUsed="1"/>
-    <w:lsdException w:name="List Number 4" w:semiHidden="1" w:unhideWhenUsed="1"/>
-    <w:lsdException w:name="List Number 5" w:semiHidden="1" w:unhideWhenUsed="1"/>
-    <w:lsdException w:name="Title" w:uiPriority="10" w:qFormat="1"/>
-    <w:lsdException w:name="Closing" w:semiHidden="1" w:unhideWhenUsed="1"/>
-    <w:lsdException w:name="Signature" w:semiHidden="1" w:unhideWhenUsed="1"/>
-    <w:lsdException w:name="Default Paragraph Font" w:semiHidden="1" w:uiPriority="1" w:unhideWhenUsed="1"/>
-    <w:lsdException w:name="Body Text" w:semiHidden="1" w:unhideWhenUsed="1"/>
-    <w:lsdException w:name="Body Text Indent" w:semiHidden="1" w:unhideWhenUsed="1"/>
-    <w:lsdException w:name="List Continue" w:semiHidden="1" w:unhideWhenUsed="1"/>
-    <w:lsdException w:name="List Continue 2" w:semiHidden="1" w:unhideWhenUsed="1"/>
-    <w:lsdException w:name="List Continue 3" w:semiHidden="1" w:unhideWhenUsed="1"/>
-    <w:lsdException w:name="List Continue 4" w:semiHidden="1" w:unhideWhenUsed="1"/>
-    <w:lsdException w:name="List Continue 5" w:semiHidden="1" w:unhideWhenUsed="1"/>
-    <w:lsdException w:name="Message Header" w:semiHidden="1" w:unhideWhenUsed="1"/>
-    <w:lsdException w:name="Subtitle" w:uiPriority="11" w:qFormat="1"/>
-    <w:lsdException w:name="Salutation" w:semiHidden="1" w:unhideWhenUsed="1"/>
-    <w:lsdException w:name="Date" w:semiHidden="1" w:unhideWhenUsed="1"/>
-    <w:lsdException w:name="Body Text First Indent" w:semiHidden="1" w:unhideWhenUsed="1"/>
-    <w:lsdException w:name="Body Text First Indent 2" w:semiHidden="1" w:unhideWhenUsed="1"/>
-    <w:lsdException w:name="Note Heading" w:semiHidden="1" w:unhideWhenUsed="1"/>
-    <w:lsdException w:name="Body Text 2" w:semiHidden="1" w:unhideWhenUsed="1"/>
-    <w:lsdException w:name="Body Text 3" w:semiHidden="1" w:unhideWhenUsed="1"/>
-    <w:lsdException w:name="Body Text Indent 2" w:semiHidden="1" w:unhideWhenUsed="1"/>
-    <w:lsdException w:name="Body Text Indent 3" w:semiHidden="1" w:unhideWhenUsed="1"/>
-    <w:lsdException w:name="Block Text" w:semiHidden="1" w:unhideWhenUsed="1"/>
-    <w:lsdException w:name="Hyperlink" w:semiHidden="1" w:unhideWhenUsed="1"/>
-    <w:lsdException w:name="FollowedHyperlink" w:semiHidden="1" w:unhideWhenUsed="1"/>
-    <w:lsdException w:name="Strong" w:uiPriority="22" w:qFormat="1"/>
-    <w:lsdException w:name="Emphasis" w:uiPriority="20" w:qFormat="1"/>
-    <w:lsdException w:name="Document Map" w:semiHidden="1" w:unhideWhenUsed="1"/>
-    <w:lsdException w:name="Plain Text" w:semiHidden="1" w:unhideWhenUsed="1"/>
-    <w:lsdException w:name="E-mail Signature" w:semiHidden="1" w:unhideWhenUsed="1"/>
-    <w:lsdException w:name="HTML Top of Form" w:semiHidden="1" w:unhideWhenUsed="1"/>
-    <w:lsdException w:name="HTML Bottom of Form" w:semiHidden="1" w:unhideWhenUsed="1"/>
-    <w:lsdException w:name="Normal (Web)" w:semiHidden="1" w:unhideWhenUsed="1"/>
-    <w:lsdException w:name="HTML Acronym" w:semiHidden="1" w:unhideWhenUsed="1"/>
-    <w:lsdException w:name="HTML Address" w:semiHidden="1" w:unhideWhenUsed="1"/>
-    <w:lsdException w:name="HTML Cite" w:semiHidden="1" w:unhideWhenUsed="1"/>
-    <w:lsdException w:name="HTML Code" w:semiHidden="1" w:unhideWhenUsed="1"/>
-    <w:lsdException w:name="HTML Definition" w:semiHidden="1" w:unhideWhenUsed="1"/>
-    <w:lsdException w:name="HTML Keyboard" w:semiHidden="1" w:unhideWhenUsed="1"/>
-    <w:lsdException w:name="HTML Preformatted" w:semiHidden="1" w:unhideWhenUsed="1"/>
-    <w:lsdException w:name="HTML Sample" w:semiHidden="1" w:unhideWhenUsed="1"/>
-    <w:lsdException w:name="HTML Typewriter" w:semiHidden="1" w:unhideWhenUsed="1"/>
-    <w:lsdException w:name="HTML Variable" w:semiHidden="1" w:unhideWhenUsed="1"/>
-    <w:lsdException w:name="Normal Table" w:semiHidden="1" w:unhideWhenUsed="1"/>
-    <w:lsdException w:name="annotation subject" w:semiHidden="1" w:unhideWhenUsed="1"/>
-    <w:lsdException w:name="No List" w:semiHidden="1" w:unhideWhenUsed="1"/>
-    <w:lsdException w:name="Outline List 1" w:semiHidden="1" w:unhideWhenUsed="1"/>
-    <w:lsdException w:name="Outline List 2" w:semiHidden="1" w:unhideWhenUsed="1"/>
-    <w:lsdException w:name="Outline List 3" w:semiHidden="1" w:unhideWhenUsed="1"/>
-    <w:lsdException w:name="Table Simple 1" w:semiHidden="1" w:unhideWhenUsed="1"/>
-    <w:lsdException w:name="Table Simple 2" w:semiHidden="1" w:unhideWhenUsed="1"/>
-    <w:lsdException w:name="Table Simple 3" w:semiHidden="1" w:unhideWhenUsed="1"/>
-    <w:lsdException w:name="Table Classic 1" w:semiHidden="1" w:unhideWhenUsed="1"/>
-    <w:lsdException w:name="Table Classic 2" w:semiHidden="1" w:unhideWhenUsed="1"/>
-    <w:lsdException w:name="Table Classic 3" w:semiHidden="1" w:unhideWhenUsed="1"/>
-    <w:lsdException w:name="Table Classic 4" w:semiHidden="1" w:unhideWhenUsed="1"/>
-    <w:lsdException w:name="Table Colorful 1" w:semiHidden="1" w:unhideWhenUsed="1"/>
-    <w:lsdException w:name="Table Colorful 2" w:semiHidden="1" w:unhideWhenUsed="1"/>
-    <w:lsdException w:name="Table Colorful 3" w:semiHidden="1" w:unhideWhenUsed="1"/>
-    <w:lsdException w:name="Table Columns 1" w:semiHidden="1" w:unhideWhenUsed="1"/>
-    <w:lsdException w:name="Table Columns 2" w:semiHidden="1" w:unhideWhenUsed="1"/>
-    <w:lsdException w:name="Table Columns 3" w:semiHidden="1" w:unhideWhenUsed="1"/>
-    <w:lsdException w:name="Table Columns 4" w:semiHidden="1" w:unhideWhenUsed="1"/>
-    <w:lsdException w:name="Table Columns 5" w:semiHidden="1" w:unhideWhenUsed="1"/>
-    <w:lsdException w:name="Table Grid 1" w:semiHidden="1" w:unhideWhenUsed="1"/>
-    <w:lsdException w:name="Table Grid 2" w:semiHidden="1" w:unhideWhenUsed="1"/>
-    <w:lsdException w:name="Table Grid 3" w:semiHidden="1" w:unhideWhenUsed="1"/>
-    <w:lsdException w:name="Table Grid 4" w:semiHidden="1" w:unhideWhenUsed="1"/>
-    <w:lsdException w:name="Table Grid 5" w:semiHidden="1" w:unhideWhenUsed="1"/>
-    <w:lsdException w:name="Table Grid 6" w:semiHidden="1" w:unhideWhenUsed="1"/>
-    <w:lsdException w:name="Table Grid 7" w:semiHidden="1" w:unhideWhenUsed="1"/>
-    <w:lsdException w:name="Table Grid 8" w:semiHidden="1" w:unhideWhenUsed="1"/>
-    <w:lsdException w:name="Table List 1" w:semiHidden="1" w:unhideWhenUsed="1"/>
-    <w:lsdException w:name="Table List 2" w:semiHidden="1" w:unhideWhenUsed="1"/>
-    <w:lsdException w:name="Table List 3" w:semiHidden="1" w:unhideWhenUsed="1"/>
-    <w:lsdException w:name="Table List 4" w:semiHidden="1" w:unhideWhenUsed="1"/>
-    <w:lsdException w:name="Table List 5" w:semiHidden="1" w:unhideWhenUsed="1"/>
-    <w:lsdException w:name="Table List 6" w:semiHidden="1" w:unhideWhenUsed="1"/>
-    <w:lsdException w:name="Table List 7" w:semiHidden="1" w:unhideWhenUsed="1"/>
-    <w:lsdException w:name="Table List 8" w:semiHidden="1" w:unhideWhenUsed="1"/>
-    <w:lsdException w:name="Table 3D effects 1" w:semiHidden="1" w:unhideWhenUsed="1"/>
-    <w:lsdException w:name="Table 3D effects 2" w:semiHidden="1" w:unhideWhenUsed="1"/>
-    <w:lsdException w:name="Table 3D effects 3" w:semiHidden="1" w:unhideWhenUsed="1"/>
-    <w:lsdException w:name="Table Contemporary" w:semiHidden="1" w:unhideWhenUsed="1"/>
-    <w:lsdException w:name="Table Elegant" w:semiHidden="1" w:unhideWhenUsed="1"/>
-    <w:lsdException w:name="Table Professional" w:semiHidden="1" w:unhideWhenUsed="1"/>
-    <w:lsdException w:name="Table Subtle 1" w:semiHidden="1" w:unhideWhenUsed="1"/>
-    <w:lsdException w:name="Table Subtle 2" w:semiHidden="1" w:unhideWhenUsed="1"/>
-    <w:lsdException w:name="Table Web 1" w:semiHidden="1" w:unhideWhenUsed="1"/>
-    <w:lsdException w:name="Table Web 2" w:semiHidden="1" w:unhideWhenUsed="1"/>
-    <w:lsdException w:name="Table Web 3" w:semiHidden="1" w:unhideWhenUsed="1"/>
-    <w:lsdException w:name="Balloon Text" w:semiHidden="1" w:unhideWhenUsed="1"/>
-    <w:lsdException w:name="Table Grid" w:uiPriority="39"/>
-    <w:lsdException w:name="Table Theme" w:semiHidden="1" w:unhideWhenUsed="1"/>
-    <w:lsdException w:name="Placeholder Text" w:semiHidden="1"/>
-    <w:lsdException w:name="No Spacing" w:uiPriority="1" w:qFormat="1"/>
-    <w:lsdException w:name="Light Shading" w:uiPriority="60"/>
-    <w:lsdException w:name="Light List" w:uiPriority="61"/>
-    <w:lsdException w:name="Light Grid" w:uiPriority="62"/>
-    <w:lsdException w:name="Medium Shading 1" w:uiPriority="63"/>
-    <w:lsdException w:name="Medium Shading 2" w:uiPriority="64"/>
-    <w:lsdException w:name="Medium List 1" w:uiPriority="65"/>
-    <w:lsdException w:name="Medium List 2" w:uiPriority="66"/>
-    <w:lsdException w:name="Medium Grid 1" w:uiPriority="67"/>
-    <w:lsdException w:name="Medium Grid 2" w:uiPriority="68"/>
-    <w:lsdException w:name="Medium Grid 3" w:uiPriority="69"/>
-    <w:lsdException w:name="Dark List" w:uiPriority="70"/>
-    <w:lsdException w:name="Colorful Shading" w:uiPriority="71"/>
-    <w:lsdException w:name="Colorful List" w:uiPriority="72"/>
-    <w:lsdException w:name="Colorful Grid" w:uiPriority="73"/>
-    <w:lsdException w:name="Light Shading Accent 1" w:uiPriority="60"/>
-    <w:lsdException w:name="Light List Accent 1" w:uiPriority="61"/>
-    <w:lsdException w:name="Light Grid Accent 1" w:uiPriority="62"/>
-    <w:lsdException w:name="Medium Shading 1 Accent 1" w:uiPriority="63"/>
-    <w:lsdException w:name="Medium Shading 2 Accent 1" w:uiPriority="64"/>
-    <w:lsdException w:name="Medium List 1 Accent 1" w:uiPriority="65"/>
-    <w:lsdException w:name="Revision" w:semiHidden="1"/>
-    <w:lsdException w:name="List Paragraph" w:uiPriority="34" w:qFormat="1"/>
-    <w:lsdException w:name="Quote" w:uiPriority="29" w:qFormat="1"/>
-    <w:lsdException w:name="Intense Quote" w:uiPriority="30" w:qFormat="1"/>
-    <w:lsdException w:name="Medium List 2 Accent 1" w:uiPriority="66"/>
-    <w:lsdException w:name="Medium Grid 1 Accent 1" w:uiPriority="67"/>
-    <w:lsdException w:name="Medium Grid 2 Accent 1" w:uiPriority="68"/>
-    <w:lsdException w:name="Medium Grid 3 Accent 1" w:uiPriority="69"/>
-    <w:lsdException w:name="Dark List Accent 1" w:uiPriority="70"/>
-    <w:lsdException w:name="Colorful Shading Accent 1" w:uiPriority="71"/>
-    <w:lsdException w:name="Colorful List Accent 1" w:uiPriority="72"/>
-    <w:lsdException w:name="Colorful Grid Accent 1" w:uiPriority="73"/>
-    <w:lsdException w:name="Light Shading Accent 2" w:uiPriority="60"/>
-    <w:lsdException w:name="Light List Accent 2" w:uiPriority="61"/>
-    <w:lsdException w:name="Light Grid Accent 2" w:uiPriority="62"/>
-    <w:lsdException w:name="Medium Shading 1 Accent 2" w:uiPriority="63"/>
-    <w:lsdException w:name="Medium Shading 2 Accent 2" w:uiPriority="64"/>
-    <w:lsdException w:name="Medium List 1 Accent 2" w:uiPriority="65"/>
-    <w:lsdException w:name="Medium List 2 Accent 2" w:uiPriority="66"/>
-    <w:lsdException w:name="Medium Grid 1 Accent 2" w:uiPriority="67"/>
-    <w:lsdException w:name="Medium Grid 2 Accent 2" w:uiPriority="68"/>
-    <w:lsdException w:name="Medium Grid 3 Accent 2" w:uiPriority="69"/>
-    <w:lsdException w:name="Dark List Accent 2" w:uiPriority="70"/>
-    <w:lsdException w:name="Colorful Shading Accent 2" w:uiPriority="71"/>
-    <w:lsdException w:name="Colorful List Accent 2" w:uiPriority="72"/>
-    <w:lsdException w:name="Colorful Grid Accent 2" w:uiPriority="73"/>
-    <w:lsdException w:name="Light Shading Accent 3" w:uiPriority="60"/>
-    <w:lsdException w:name="Light List Accent 3" w:uiPriority="61"/>
-    <w:lsdException w:name="Light Grid Accent 3" w:uiPriority="62"/>
-    <w:lsdException w:name="Medium Shading 1 Accent 3" w:uiPriority="63"/>
-    <w:lsdException w:name="Medium Shading 2 Accent 3" w:uiPriority="64"/>
-    <w:lsdException w:name="Medium List 1 Accent 3" w:uiPriority="65"/>
-    <w:lsdException w:name="Medium List 2 Accent 3" w:uiPriority="66"/>
-    <w:lsdException w:name="Medium Grid 1 Accent 3" w:uiPriority="67"/>
-    <w:lsdException w:name="Medium Grid 2 Accent 3" w:uiPriority="68"/>
-    <w:lsdException w:name="Medium Grid 3 Accent 3" w:uiPriority="69"/>
-    <w:lsdException w:name="Dark List Accent 3" w:uiPriority="70"/>
-    <w:lsdException w:name="Colorful Shading Accent 3" w:uiPriority="71"/>
-    <w:lsdException w:name="Colorful List Accent 3" w:uiPriority="72"/>
-    <w:lsdException w:name="Colorful Grid Accent 3" w:uiPriority="73"/>
-    <w:lsdException w:name="Light Shading Accent 4" w:uiPriority="60"/>
-    <w:lsdException w:name="Light List Accent 4" w:uiPriority="61"/>
-    <w:lsdException w:name="Light Grid Accent 4" w:uiPriority="62"/>
-    <w:lsdException w:name="Medium Shading 1 Accent 4" w:uiPriority="63"/>
-    <w:lsdException w:name="Medium Shading 2 Accent 4" w:uiPriority="64"/>
-    <w:lsdException w:name="Medium List 1 Accent 4" w:uiPriority="65"/>
-    <w:lsdException w:name="Medium List 2 Accent 4" w:uiPriority="66"/>
-    <w:lsdException w:name="Medium Grid 1 Accent 4" w:uiPriority="67"/>
-    <w:lsdException w:name="Medium Grid 2 Accent 4" w:uiPriority="68"/>
-    <w:lsdException w:name="Medium Grid 3 Accent 4" w:uiPriority="69"/>
-    <w:lsdException w:name="Dark List Accent 4" w:uiPriority="70"/>
-    <w:lsdException w:name="Colorful Shading Accent 4" w:uiPriority="71"/>
-    <w:lsdException w:name="Colorful List Accent 4" w:uiPriority="72"/>
-    <w:lsdException w:name="Colorful Grid Accent 4" w:uiPriority="73"/>
-    <w:lsdException w:name="Light Shading Accent 5" w:uiPriority="60"/>
-    <w:lsdException w:name="Light List Accent 5" w:uiPriority="61"/>
-    <w:lsdException w:name="Light Grid Accent 5" w:uiPriority="62"/>
-    <w:lsdException w:name="Medium Shading 1 Accent 5" w:uiPriority="63"/>
-    <w:lsdException w:name="Medium Shading 2 Accent 5" w:uiPriority="64"/>
-    <w:lsdException w:name="Medium List 1 Accent 5" w:uiPriority="65"/>
-    <w:lsdException w:name="Medium List 2 Accent 5" w:uiPriority="66"/>
-    <w:lsdException w:name="Medium Grid 1 Accent 5" w:uiPriority="67"/>
-    <w:lsdException w:name="Medium Grid 2 Accent 5" w:uiPriority="68"/>
-    <w:lsdException w:name="Medium Grid 3 Accent 5" w:uiPriority="69"/>
-    <w:lsdException w:name="Dark List Accent 5" w:uiPriority="70"/>
-    <w:lsdException w:name="Colorful Shading Accent 5" w:uiPriority="71"/>
-    <w:lsdException w:name="Colorful List Accent 5" w:uiPriority="72"/>
-    <w:lsdException w:name="Colorful Grid Accent 5" w:uiPriority="73"/>
-    <w:lsdException w:name="Light Shading Accent 6" w:uiPriority="60"/>
-    <w:lsdException w:name="Light List Accent 6" w:uiPriority="61"/>
-    <w:lsdException w:name="Light Grid Accent 6" w:uiPriority="62"/>
-    <w:lsdException w:name="Medium Shading 1 Accent 6" w:uiPriority="63"/>
-    <w:lsdException w:name="Medium Shading 2 Accent 6" w:uiPriority="64"/>
-    <w:lsdException w:name="Medium List 1 Accent 6" w:uiPriority="65"/>
-    <w:lsdException w:name="Medium List 2 Accent 6" w:uiPriority="66"/>
-    <w:lsdException w:name="Medium Grid 1 Accent 6" w:uiPriority="67"/>
-    <w:lsdException w:name="Medium Grid 2 Accent 6" w:uiPriority="68"/>
-    <w:lsdException w:name="Medium Grid 3 Accent 6" w:uiPriority="69"/>
-    <w:lsdException w:name="Dark List Accent 6" w:uiPriority="70"/>
-    <w:lsdException w:name="Colorful Shading Accent 6" w:uiPriority="71"/>
-    <w:lsdException w:name="Colorful List Accent 6" w:uiPriority="72"/>
-    <w:lsdException w:name="Colorful Grid Accent 6" w:uiPriority="73"/>
-    <w:lsdException w:name="Subtle Emphasis" w:uiPriority="19" w:qFormat="1"/>
-    <w:lsdException w:name="Intense Emphasis" w:uiPriority="21" w:qFormat="1"/>
-    <w:lsdException w:name="Subtle Reference" w:uiPriority="31" w:qFormat="1"/>
-    <w:lsdException w:name="Intense Reference" w:uiPriority="32" w:qFormat="1"/>
-    <w:lsdException w:name="Book Title" w:uiPriority="33" w:qFormat="1"/>
-    <w:lsdException w:name="Bibliography" w:semiHidden="1" w:uiPriority="37" w:unhideWhenUsed="1"/>
-    <w:lsdException w:name="TOC Heading" w:semiHidden="1" w:uiPriority="39" w:unhideWhenUsed="1" w:qFormat="1"/>
-    <w:lsdException w:name="Plain Table 1" w:uiPriority="41"/>
-    <w:lsdException w:name="Plain Table 2" w:uiPriority="42"/>
-    <w:lsdException w:name="Plain Table 3" w:uiPriority="43"/>
-    <w:lsdException w:name="Plain Table 4" w:uiPriority="44"/>
-    <w:lsdException w:name="Plain Table 5" w:uiPriority="45"/>
-    <w:lsdException w:name="Grid Table Light" w:uiPriority="40"/>
-    <w:lsdException w:name="Grid Table 1 Light" w:uiPriority="46"/>
-    <w:lsdException w:name="Grid Table 2" w:uiPriority="47"/>
-    <w:lsdException w:name="Grid Table 3" w:uiPriority="48"/>
-    <w:lsdException w:name="Grid Table 4" w:uiPriority="49"/>
-    <w:lsdException w:name="Grid Table 5 Dark" w:uiPriority="50"/>
-    <w:lsdException w:name="Grid Table 6 Colorful" w:uiPriority="51"/>
-    <w:lsdException w:name="Grid Table 7 Colorful" w:uiPriority="52"/>
-    <w:lsdException w:name="Grid Table 1 Light Accent 1" w:uiPriority="46"/>
-    <w:lsdException w:name="Grid Table 2 Accent 1" w:uiPriority="47"/>
-    <w:lsdException w:name="Grid Table 3 Accent 1" w:uiPriority="48"/>
-    <w:lsdException w:name="Grid Table 4 Accent 1" w:uiPriority="49"/>
-    <w:lsdException w:name="Grid Table 5 Dark Accent 1" w:uiPriority="50"/>
-    <w:lsdException w:name="Grid Table 6 Colorful Accent 1" w:uiPriority="51"/>
-    <w:lsdException w:name="Grid Table 7 Colorful Accent 1" w:uiPriority="52"/>
-    <w:lsdException w:name="Grid Table 1 Light Accent 2" w:uiPriority="46"/>
-    <w:lsdException w:name="Grid Table 2 Accent 2" w:uiPriority="47"/>
-    <w:lsdException w:name="Grid Table 3 Accent 2" w:uiPriority="48"/>
-    <w:lsdException w:name="Grid Table 4 Accent 2" w:uiPriority="49"/>
-    <w:lsdException w:name="Grid Table 5 Dark Accent 2" w:uiPriority="50"/>
-    <w:lsdException w:name="Grid Table 6 Colorful Accent 2" w:uiPriority="51"/>
-    <w:lsdException w:name="Grid Table 7 Colorful Accent 2" w:uiPriority="52"/>
-    <w:lsdException w:name="Grid Table 1 Light Accent 3" w:uiPriority="46"/>
-    <w:lsdException w:name="Grid Table 2 Accent 3" w:uiPriority="47"/>
-    <w:lsdException w:name="Grid Table 3 Accent 3" w:uiPriority="48"/>
-    <w:lsdException w:name="Grid Table 4 Accent 3" w:uiPriority="49"/>
-    <w:lsdException w:name="Grid Table 5 Dark Accent 3" w:uiPriority="50"/>
-    <w:lsdException w:name="Grid Table 6 Colorful Accent 3" w:uiPriority="51"/>
-    <w:lsdException w:name="Grid Table 7 Colorful Accent 3" w:uiPriority="52"/>
-    <w:lsdException w:name="Grid Table 1 Light Accent 4" w:uiPriority="46"/>
-    <w:lsdException w:name="Grid Table 2 Accent 4" w:uiPriority="47"/>
-    <w:lsdException w:name="Grid Table 3 Accent 4" w:uiPriority="48"/>
-    <w:lsdException w:name="Grid Table 4 Accent 4" w:uiPriority="49"/>
-    <w:lsdException w:name="Grid Table 5 Dark Accent 4" w:uiPriority="50"/>
-    <w:lsdException w:name="Grid Table 6 Colorful Accent 4" w:uiPriority="51"/>
-    <w:lsdException w:name="Grid Table 7 Colorful Accent 4" w:uiPriority="52"/>
-    <w:lsdException w:name="Grid Table 1 Light Accent 5" w:uiPriority="46"/>
-    <w:lsdException w:name="Grid Table 2 Accent 5" w:uiPriority="47"/>
-    <w:lsdException w:name="Grid Table 3 Accent 5" w:uiPriority="48"/>
-    <w:lsdException w:name="Grid Table 4 Accent 5" w:uiPriority="49"/>
-    <w:lsdException w:name="Grid Table 5 Dark Accent 5" w:uiPriority="50"/>
-    <w:lsdException w:name="Grid Table 6 Colorful Accent 5" w:uiPriority="51"/>
-    <w:lsdException w:name="Grid Table 7 Colorful Accent 5" w:uiPriority="52"/>
-    <w:lsdException w:name="Grid Table 1 Light Accent 6" w:uiPriority="46"/>
-    <w:lsdException w:name="Grid Table 2 Accent 6" w:uiPriority="47"/>
-    <w:lsdException w:name="Grid Table 3 Accent 6" w:uiPriority="48"/>
-    <w:lsdException w:name="Grid Table 4 Accent 6" w:uiPriority="49"/>
-    <w:lsdException w:name="Grid Table 5 Dark Accent 6" w:uiPriority="50"/>
-    <w:lsdException w:name="Grid Table 6 Colorful Accent 6" w:uiPriority="51"/>
-    <w:lsdException w:name="Grid Table 7 Colorful Accent 6" w:uiPriority="52"/>
-    <w:lsdException w:name="List Table 1 Light" w:uiPriority="46"/>
-    <w:lsdException w:name="List Table 2" w:uiPriority="47"/>
-    <w:lsdException w:name="List Table 3" w:uiPriority="48"/>
-    <w:lsdException w:name="List Table 4" w:uiPriority="49"/>
-    <w:lsdException w:name="List Table 5 Dark" w:uiPriority="50"/>
-    <w:lsdException w:name="List Table 6 Colorful" w:uiPriority="51"/>
-    <w:lsdException w:name="List Table 7 Colorful" w:uiPriority="52"/>
-    <w:lsdException w:name="List Table 1 Light Accent 1" w:uiPriority="46"/>
-    <w:lsdException w:name="List Table 2 Accent 1" w:uiPriority="47"/>
-    <w:lsdException w:name="List Table 3 Accent 1" w:uiPriority="48"/>
-    <w:lsdException w:name="List Table 4 Accent 1" w:uiPriority="49"/>
-    <w:lsdException w:name="List Table 5 Dark Accent 1" w:uiPriority="50"/>
-    <w:lsdException w:name="List Table 6 Colorful Accent 1" w:uiPriority="51"/>
-    <w:lsdException w:name="List Table 7 Colorful Accent 1" w:uiPriority="52"/>
-    <w:lsdException w:name="List Table 1 Light Accent 2" w:uiPriority="46"/>
-    <w:lsdException w:name="List Table 2 Accent 2" w:uiPriority="47"/>
-    <w:lsdException w:name="List Table 3 Accent 2" w:uiPriority="48"/>
-    <w:lsdException w:name="List Table 4 Accent 2" w:uiPriority="49"/>
-    <w:lsdException w:name="List Table 5 Dark Accent 2" w:uiPriority="50"/>
-    <w:lsdException w:name="List Table 6 Colorful Accent 2" w:uiPriority="51"/>
-    <w:lsdException w:name="List Table 7 Colorful Accent 2" w:uiPriority="52"/>
-    <w:lsdException w:name="List Table 1 Light Accent 3" w:uiPriority="46"/>
-    <w:lsdException w:name="List Table 2 Accent 3" w:uiPriority="47"/>
-    <w:lsdException w:name="List Table 3 Accent 3" w:uiPriority="48"/>
-    <w:lsdException w:name="List Table 4 Accent 3" w:uiPriority="49"/>
-    <w:lsdException w:name="List Table 5 Dark Accent 3" w:uiPriority="50"/>
-    <w:lsdException w:name="List Table 6 Colorful Accent 3" w:uiPriority="51"/>
-    <w:lsdException w:name="List Table 7 Colorful Accent 3" w:uiPriority="52"/>
-    <w:lsdException w:name="List Table 1 Light Accent 4" w:uiPriority="46"/>
-    <w:lsdException w:name="List Table 2 Accent 4" w:uiPriority="47"/>
-    <w:lsdException w:name="List Table 3 Accent 4" w:uiPriority="48"/>
-    <w:lsdException w:name="List Table 4 Accent 4" w:uiPriority="49"/>
-    <w:lsdException w:name="List Table 5 Dark Accent 4" w:uiPriority="50"/>
-    <w:lsdException w:name="List Table 6 Colorful Accent 4" w:uiPriority="51"/>
-    <w:lsdException w:name="List Table 7 Colorful Accent 4" w:uiPriority="52"/>
-    <w:lsdException w:name="List Table 1 Light Accent 5" w:uiPriority="46"/>
-    <w:lsdException w:name="List Table 2 Accent 5" w:uiPriority="47"/>
-    <w:lsdException w:name="List Table 3 Accent 5" w:uiPriority="48"/>
-    <w:lsdException w:name="List Table 4 Accent 5" w:uiPriority="49"/>
-    <w:lsdException w:name="List Table 5 Dark Accent 5" w:uiPriority="50"/>
-    <w:lsdException w:name="List Table 6 Colorful Accent 5" w:uiPriority="51"/>
-    <w:lsdException w:name="List Table 7 Colorful Accent 5" w:uiPriority="52"/>
-    <w:lsdException w:name="List Table 1 Light Accent 6" w:uiPriority="46"/>
-    <w:lsdException w:name="List Table 2 Accent 6" w:uiPriority="47"/>
-    <w:lsdException w:name="List Table 3 Accent 6" w:uiPriority="48"/>
-    <w:lsdException w:name="List Table 4 Accent 6" w:uiPriority="49"/>
-    <w:lsdException w:name="List Table 5 Dark Accent 6" w:uiPriority="50"/>
-    <w:lsdException w:name="List Table 6 Colorful Accent 6" w:uiPriority="51"/>
-    <w:lsdException w:name="List Table 7 Colorful Accent 6" w:uiPriority="52"/>
-    <w:lsdException w:name="Mention" w:semiHidden="1" w:unhideWhenUsed="1"/>
-    <w:lsdException w:name="Smart Hyperlink" w:semiHidden="1" w:unhideWhenUsed="1"/>
-    <w:lsdException w:name="Hashtag" w:semiHidden="1" w:unhideWhenUsed="1"/>
-    <w:lsdException w:name="Unresolved Mention" w:semiHidden="1" w:unhideWhenUsed="1"/>
+  <w:latentStyles w:defLockedState="0" w:defUIPriority="99" w:defSemiHidden="1" w:defUnhideWhenUsed="1" w:defQFormat="0" w:count="267">
+    <w:lsdException w:name="Normal" w:semiHidden="0" w:uiPriority="0" w:unhideWhenUsed="0" w:qFormat="1"/>
+    <w:lsdException w:name="heading 1" w:semiHidden="0" w:uiPriority="9" w:unhideWhenUsed="0" w:qFormat="1"/>
+    <w:lsdException w:name="heading 2" w:uiPriority="9" w:qFormat="1"/>
+    <w:lsdException w:name="heading 3" w:uiPriority="9" w:qFormat="1"/>
+    <w:lsdException w:name="heading 4" w:uiPriority="9" w:qFormat="1"/>
+    <w:lsdException w:name="heading 5" w:uiPriority="9" w:qFormat="1"/>
+    <w:lsdException w:name="heading 6" w:uiPriority="9" w:qFormat="1"/>
+    <w:lsdException w:name="heading 7" w:uiPriority="9" w:qFormat="1"/>
+    <w:lsdException w:name="heading 8" w:uiPriority="9" w:qFormat="1"/>
+    <w:lsdException w:name="heading 9" w:uiPriority="9" w:qFormat="1"/>
+    <w:lsdException w:name="toc 1" w:uiPriority="39"/>
+    <w:lsdException w:name="toc 2" w:uiPriority="39"/>
+    <w:lsdException w:name="toc 3" w:uiPriority="39"/>
+    <w:lsdException w:name="toc 4" w:uiPriority="39"/>
+    <w:lsdException w:name="toc 5" w:uiPriority="39"/>
+    <w:lsdException w:name="toc 6" w:uiPriority="39"/>
+    <w:lsdException w:name="toc 7" w:uiPriority="39"/>
+    <w:lsdException w:name="toc 8" w:uiPriority="39"/>
+    <w:lsdException w:name="toc 9" w:uiPriority="39"/>
+    <w:lsdException w:name="caption" w:uiPriority="35" w:qFormat="1"/>
+    <w:lsdException w:name="Title" w:semiHidden="0" w:uiPriority="10" w:unhideWhenUsed="0" w:qFormat="1"/>
+    <w:lsdException w:name="Default Paragraph Font" w:uiPriority="1"/>
+    <w:lsdException w:name="Subtitle" w:semiHidden="0" w:uiPriority="11" w:unhideWhenUsed="0" w:qFormat="1"/>
+    <w:lsdException w:name="Strong" w:semiHidden="0" w:uiPriority="22" w:unhideWhenUsed="0" w:qFormat="1"/>
+    <w:lsdException w:name="Emphasis" w:semiHidden="0" w:uiPriority="20" w:unhideWhenUsed="0" w:qFormat="1"/>
+    <w:lsdException w:name="Table Grid" w:semiHidden="0" w:uiPriority="39" w:unhideWhenUsed="0"/>
+    <w:lsdException w:name="Placeholder Text" w:unhideWhenUsed="0"/>
+    <w:lsdException w:name="No Spacing" w:semiHidden="0" w:uiPriority="1" w:unhideWhenUsed="0" w:qFormat="1"/>
+    <w:lsdException w:name="Light Shading" w:semiHidden="0" w:uiPriority="60" w:unhideWhenUsed="0"/>
+    <w:lsdException w:name="Light List" w:semiHidden="0" w:uiPriority="61" w:unhideWhenUsed="0"/>
+    <w:lsdException w:name="Light Grid" w:semiHidden="0" w:uiPriority="62" w:unhideWhenUsed="0"/>
+    <w:lsdException w:name="Medium Shading 1" w:semiHidden="0" w:uiPriority="63" w:unhideWhenUsed="0"/>
+    <w:lsdException w:name="Medium Shading 2" w:semiHidden="0" w:uiPriority="64" w:unhideWhenUsed="0"/>
+    <w:lsdException w:name="Medium List 1" w:semiHidden="0" w:uiPriority="65" w:unhideWhenUsed="0"/>
+    <w:lsdException w:name="Medium List 2" w:semiHidden="0" w:uiPriority="66" w:unhideWhenUsed="0"/>
+    <w:lsdException w:name="Medium Grid 1" w:semiHidden="0" w:uiPriority="67" w:unhideWhenUsed="0"/>
+    <w:lsdException w:name="Medium Grid 2" w:semiHidden="0" w:uiPriority="68" w:unhideWhenUsed="0"/>
+    <w:lsdException w:name="Medium Grid 3" w:semiHidden="0" w:uiPriority="69" w:unhideWhenUsed="0"/>
+    <w:lsdException w:name="Dark List" w:semiHidden="0" w:uiPriority="70" w:unhideWhenUsed="0"/>
+    <w:lsdException w:name="Colorful Shading" w:semiHidden="0" w:uiPriority="71" w:unhideWhenUsed="0"/>
+    <w:lsdException w:name="Colorful List" w:semiHidden="0" w:uiPriority="72" w:unhideWhenUsed="0"/>
+    <w:lsdException w:name="Colorful Grid" w:semiHidden="0" w:uiPriority="73" w:unhideWhenUsed="0"/>
+    <w:lsdException w:name="Light Shading Accent 1" w:semiHidden="0" w:uiPriority="60" w:unhideWhenUsed="0"/>
+    <w:lsdException w:name="Light List Accent 1" w:semiHidden="0" w:uiPriority="61" w:unhideWhenUsed="0"/>
+    <w:lsdException w:name="Light Grid Accent 1" w:semiHidden="0" w:uiPriority="62" w:unhideWhenUsed="0"/>
+    <w:lsdException w:name="Medium Shading 1 Accent 1" w:semiHidden="0" w:uiPriority="63" w:unhideWhenUsed="0"/>
+    <w:lsdException w:name="Medium Shading 2 Accent 1" w:semiHidden="0" w:uiPriority="64" w:unhideWhenUsed="0"/>
+    <w:lsdException w:name="Medium List 1 Accent 1" w:semiHidden="0" w:uiPriority="65" w:unhideWhenUsed="0"/>
+    <w:lsdException w:name="Revision" w:unhideWhenUsed="0"/>
+    <w:lsdException w:name="List Paragraph" w:semiHidden="0" w:uiPriority="34" w:unhideWhenUsed="0" w:qFormat="1"/>
+    <w:lsdException w:name="Quote" w:semiHidden="0" w:uiPriority="29" w:unhideWhenUsed="0" w:qFormat="1"/>
+    <w:lsdException w:name="Intense Quote" w:semiHidden="0" w:uiPriority="30" w:unhideWhenUsed="0" w:qFormat="1"/>
+    <w:lsdException w:name="Medium List 2 Accent 1" w:semiHidden="0" w:uiPriority="66" w:unhideWhenUsed="0"/>
+    <w:lsdException w:name="Medium Grid 1 Accent 1" w:semiHidden="0" w:uiPriority="67" w:unhideWhenUsed="0"/>
+    <w:lsdException w:name="Medium Grid 2 Accent 1" w:semiHidden="0" w:uiPriority="68" w:unhideWhenUsed="0"/>
+    <w:lsdException w:name="Medium Grid 3 Accent 1" w:semiHidden="0" w:uiPriority="69" w:unhideWhenUsed="0"/>
+    <w:lsdException w:name="Dark List Accent 1" w:semiHidden="0" w:uiPriority="70" w:unhideWhenUsed="0"/>
+    <w:lsdException w:name="Colorful Shading Accent 1" w:semiHidden="0" w:uiPriority="71" w:unhideWhenUsed="0"/>
+    <w:lsdException w:name="Colorful List Accent 1" w:semiHidden="0" w:uiPriority="72" w:unhideWhenUsed="0"/>
+    <w:lsdException w:name="Colorful Grid Accent 1" w:semiHidden="0" w:uiPriority="73" w:unhideWhenUsed="0"/>
+    <w:lsdException w:name="Light Shading Accent 2" w:semiHidden="0" w:uiPriority="60" w:unhideWhenUsed="0"/>
+    <w:lsdException w:name="Light List Accent 2" w:semiHidden="0" w:uiPriority="61" w:unhideWhenUsed="0"/>
+    <w:lsdException w:name="Light Grid Accent 2" w:semiHidden="0" w:uiPriority="62" w:unhideWhenUsed="0"/>
+    <w:lsdException w:name="Medium Shading 1 Accent 2" w:semiHidden="0" w:uiPriority="63" w:unhideWhenUsed="0"/>
+    <w:lsdException w:name="Medium Shading 2 Accent 2" w:semiHidden="0" w:uiPriority="64" w:unhideWhenUsed="0"/>
+    <w:lsdException w:name="Medium List 1 Accent 2" w:semiHidden="0" w:uiPriority="65" w:unhideWhenUsed="0"/>
+    <w:lsdException w:name="Medium List 2 Accent 2" w:semiHidden="0" w:uiPriority="66" w:unhideWhenUsed="0"/>
+    <w:lsdException w:name="Medium Grid 1 Accent 2" w:semiHidden="0" w:uiPriority="67" w:unhideWhenUsed="0"/>
+    <w:lsdException w:name="Medium Grid 2 Accent 2" w:semiHidden="0" w:uiPriority="68" w:unhideWhenUsed="0"/>
+    <w:lsdException w:name="Medium Grid 3 Accent 2" w:semiHidden="0" w:uiPriority="69" w:unhideWhenUsed="0"/>
+    <w:lsdException w:name="Dark List Accent 2" w:semiHidden="0" w:uiPriority="70" w:unhideWhenUsed="0"/>
+    <w:lsdException w:name="Colorful Shading Accent 2" w:semiHidden="0" w:uiPriority="71" w:unhideWhenUsed="0"/>
+    <w:lsdException w:name="Colorful List Accent 2" w:semiHidden="0" w:uiPriority="72" w:unhideWhenUsed="0"/>
+    <w:lsdException w:name="Colorful Grid Accent 2" w:semiHidden="0" w:uiPriority="73" w:unhideWhenUsed="0"/>
+    <w:lsdException w:name="Light Shading Accent 3" w:semiHidden="0" w:uiPriority="60" w:unhideWhenUsed="0"/>
+    <w:lsdException w:name="Light List Accent 3" w:semiHidden="0" w:uiPriority="61" w:unhideWhenUsed="0"/>
+    <w:lsdException w:name="Light Grid Accent 3" w:semiHidden="0" w:uiPriority="62" w:unhideWhenUsed="0"/>
+    <w:lsdException w:name="Medium Shading 1 Accent 3" w:semiHidden="0" w:uiPriority="63" w:unhideWhenUsed="0"/>
+    <w:lsdException w:name="Medium Shading 2 Accent 3" w:semiHidden="0" w:uiPriority="64" w:unhideWhenUsed="0"/>
+    <w:lsdException w:name="Medium List 1 Accent 3" w:semiHidden="0" w:uiPriority="65" w:unhideWhenUsed="0"/>
+    <w:lsdException w:name="Medium List 2 Accent 3" w:semiHidden="0" w:uiPriority="66" w:unhideWhenUsed="0"/>
+    <w:lsdException w:name="Medium Grid 1 Accent 3" w:semiHidden="0" w:uiPriority="67" w:unhideWhenUsed="0"/>
+    <w:lsdException w:name="Medium Grid 2 Accent 3" w:semiHidden="0" w:uiPriority="68" w:unhideWhenUsed="0"/>
+    <w:lsdException w:name="Medium Grid 3 Accent 3" w:semiHidden="0" w:uiPriority="69" w:unhideWhenUsed="0"/>
+    <w:lsdException w:name="Dark List Accent 3" w:semiHidden="0" w:uiPriority="70" w:unhideWhenUsed="0"/>
+    <w:lsdException w:name="Colorful Shading Accent 3" w:semiHidden="0" w:uiPriority="71" w:unhideWhenUsed="0"/>
+    <w:lsdException w:name="Colorful List Accent 3" w:semiHidden="0" w:uiPriority="72" w:unhideWhenUsed="0"/>
+    <w:lsdException w:name="Colorful Grid Accent 3" w:semiHidden="0" w:uiPriority="73" w:unhideWhenUsed="0"/>
+    <w:lsdException w:name="Light Shading Accent 4" w:semiHidden="0" w:uiPriority="60" w:unhideWhenUsed="0"/>
+    <w:lsdException w:name="Light List Accent 4" w:semiHidden="0" w:uiPriority="61" w:unhideWhenUsed="0"/>
+    <w:lsdException w:name="Light Grid Accent 4" w:semiHidden="0" w:uiPriority="62" w:unhideWhenUsed="0"/>
+    <w:lsdException w:name="Medium Shading 1 Accent 4" w:semiHidden="0" w:uiPriority="63" w:unhideWhenUsed="0"/>
+    <w:lsdException w:name="Medium Shading 2 Accent 4" w:semiHidden="0" w:uiPriority="64" w:unhideWhenUsed="0"/>
+    <w:lsdException w:name="Medium List 1 Accent 4" w:semiHidden="0" w:uiPriority="65" w:unhideWhenUsed="0"/>
+    <w:lsdException w:name="Medium List 2 Accent 4" w:semiHidden="0" w:uiPriority="66" w:unhideWhenUsed="0"/>
+    <w:lsdException w:name="Medium Grid 1 Accent 4" w:semiHidden="0" w:uiPriority="67" w:unhideWhenUsed="0"/>
+    <w:lsdException w:name="Medium Grid 2 Accent 4" w:semiHidden="0" w:uiPriority="68" w:unhideWhenUsed="0"/>
+    <w:lsdException w:name="Medium Grid 3 Accent 4" w:semiHidden="0" w:uiPriority="69" w:unhideWhenUsed="0"/>
+    <w:lsdException w:name="Dark List Accent 4" w:semiHidden="0" w:uiPriority="70" w:unhideWhenUsed="0"/>
+    <w:lsdException w:name="Colorful Shading Accent 4" w:semiHidden="0" w:uiPriority="71" w:unhideWhenUsed="0"/>
+    <w:lsdException w:name="Colorful List Accent 4" w:semiHidden="0" w:uiPriority="72" w:unhideWhenUsed="0"/>
+    <w:lsdException w:name="Colorful Grid Accent 4" w:semiHidden="0" w:uiPriority="73" w:unhideWhenUsed="0"/>
+    <w:lsdException w:name="Light Shading Accent 5" w:semiHidden="0" w:uiPriority="60" w:unhideWhenUsed="0"/>
+    <w:lsdException w:name="Light List Accent 5" w:semiHidden="0" w:uiPriority="61" w:unhideWhenUsed="0"/>
+    <w:lsdException w:name="Light Grid Accent 5" w:semiHidden="0" w:uiPriority="62" w:unhideWhenUsed="0"/>
+    <w:lsdException w:name="Medium Shading 1 Accent 5" w:semiHidden="0" w:uiPriority="63" w:unhideWhenUsed="0"/>
+    <w:lsdException w:name="Medium Shading 2 Accent 5" w:semiHidden="0" w:uiPriority="64" w:unhideWhenUsed="0"/>
+    <w:lsdException w:name="Medium List 1 Accent 5" w:semiHidden="0" w:uiPriority="65" w:unhideWhenUsed="0"/>
+    <w:lsdException w:name="Medium List 2 Accent 5" w:semiHidden="0" w:uiPriority="66" w:unhideWhenUsed="0"/>
+    <w:lsdException w:name="Medium Grid 1 Accent 5" w:semiHidden="0" w:uiPriority="67" w:unhideWhenUsed="0"/>
+    <w:lsdException w:name="Medium Grid 2 Accent 5" w:semiHidden="0" w:uiPriority="68" w:unhideWhenUsed="0"/>
+    <w:lsdException w:name="Medium Grid 3 Accent 5" w:semiHidden="0" w:uiPriority="69" w:unhideWhenUsed="0"/>
+    <w:lsdException w:name="Dark List Accent 5" w:semiHidden="0" w:uiPriority="70" w:unhideWhenUsed="0"/>
+    <w:lsdException w:name="Colorful Shading Accent 5" w:semiHidden="0" w:uiPriority="71" w:unhideWhenUsed="0"/>
+    <w:lsdException w:name="Colorful List Accent 5" w:semiHidden="0" w:uiPriority="72" w:unhideWhenUsed="0"/>
+    <w:lsdException w:name="Colorful Grid Accent 5" w:semiHidden="0" w:uiPriority="73" w:unhideWhenUsed="0"/>
+    <w:lsdException w:name="Light Shading Accent 6" w:semiHidden="0" w:uiPriority="60" w:unhideWhenUsed="0"/>
+    <w:lsdException w:name="Light List Accent 6" w:semiHidden="0" w:uiPriority="61" w:unhideWhenUsed="0"/>
+    <w:lsdException w:name="Light Grid Accent 6" w:semiHidden="0" w:uiPriority="62" w:unhideWhenUsed="0"/>
+    <w:lsdException w:name="Medium Shading 1 Accent 6" w:semiHidden="0" w:uiPriority="63" w:unhideWhenUsed="0"/>
+    <w:lsdException w:name="Medium Shading 2 Accent 6" w:semiHidden="0" w:uiPriority="64" w:unhideWhenUsed="0"/>
+    <w:lsdException w:name="Medium List 1 Accent 6" w:semiHidden="0" w:uiPriority="65" w:unhideWhenUsed="0"/>
+    <w:lsdException w:name="Medium List 2 Accent 6" w:semiHidden="0" w:uiPriority="66" w:unhideWhenUsed="0"/>
+    <w:lsdException w:name="Medium Grid 1 Accent 6" w:semiHidden="0" w:uiPriority="67" w:unhideWhenUsed="0"/>
+    <w:lsdException w:name="Medium Grid 2 Accent 6" w:semiHidden="0" w:uiPriority="68" w:unhideWhenUsed="0"/>
+    <w:lsdException w:name="Medium Grid 3 Accent 6" w:semiHidden="0" w:uiPriority="69" w:unhideWhenUsed="0"/>
+    <w:lsdException w:name="Dark List Accent 6" w:semiHidden="0" w:uiPriority="70" w:unhideWhenUsed="0"/>
+    <w:lsdException w:name="Colorful Shading Accent 6" w:semiHidden="0" w:uiPriority="71" w:unhideWhenUsed="0"/>
+    <w:lsdException w:name="Colorful List Accent 6" w:semiHidden="0" w:uiPriority="72" w:unhideWhenUsed="0"/>
+    <w:lsdException w:name="Colorful Grid Accent 6" w:semiHidden="0" w:uiPriority="73" w:unhideWhenUsed="0"/>
+    <w:lsdException w:name="Subtle Emphasis" w:semiHidden="0" w:uiPriority="19" w:unhideWhenUsed="0" w:qFormat="1"/>
+    <w:lsdException w:name="Intense Emphasis" w:semiHidden="0" w:uiPriority="21" w:unhideWhenUsed="0" w:qFormat="1"/>
+    <w:lsdException w:name="Subtle Reference" w:semiHidden="0" w:uiPriority="31" w:unhideWhenUsed="0" w:qFormat="1"/>
+    <w:lsdException w:name="Intense Reference" w:semiHidden="0" w:uiPriority="32" w:unhideWhenUsed="0" w:qFormat="1"/>
+    <w:lsdException w:name="Book Title" w:semiHidden="0" w:uiPriority="33" w:unhideWhenUsed="0" w:qFormat="1"/>
+    <w:lsdException w:name="Bibliography" w:uiPriority="37"/>
+    <w:lsdException w:name="TOC Heading" w:uiPriority="39" w:qFormat="1"/>
+  </w:latentStyles>
+  <w:style w:type="paragraph" w:default="1" w:styleId="Normal">
+    <w:name w:val="Normal"/>
+    <w:qFormat/>
+  </w:style>
+  <w:style w:type="paragraph" w:styleId="Heading3">
+    <w:name w:val="heading 3"/>
+    <w:basedOn w:val="Normal"/>
+    <w:link w:val="Heading3Char"/>
+    <w:uiPriority w:val="9"/>
+    <w:qFormat/>
+    <w:rsid w:val="00526C01"/>
+    <w:pPr>
+      <w:spacing w:before="100" w:beforeAutospacing="1" w:after="100" w:afterAutospacing="1" w:line="240" w:lineRule="auto"/>
+      <w:outlineLvl w:val="2"/>
+    </w:pPr>
+    <w:rPr>
+      <w:rFonts w:ascii="Times New Roman" w:eastAsia="Times New Roman" w:hAnsi="Times New Roman" w:cs="Times New Roman"/>
+      <w:b/>
+      <w:bCs/>
+      <w:sz w:val="27"/>
+      <w:szCs w:val="27"/>
+    </w:rPr>
+  </w:style>
+  <w:style w:type="paragraph" w:styleId="Heading4">
+    <w:name w:val="heading 4"/>
+    <w:basedOn w:val="Normal"/>
+    <w:link w:val="Heading4Char"/>
+    <w:uiPriority w:val="9"/>
+    <w:qFormat/>
+    <w:rsid w:val="00526C01"/>
+    <w:pPr>
+      <w:spacing w:before="100" w:beforeAutospacing="1" w:after="100" w:afterAutospacing="1" w:line="240" w:lineRule="auto"/>
+      <w:outlineLvl w:val="3"/>
+    </w:pPr>
+    <w:rPr>
+      <w:rFonts w:ascii="Times New Roman" w:eastAsia="Times New Roman" w:hAnsi="Times New Roman" w:cs="Times New Roman"/>
+      <w:b/>
+      <w:bCs/>
+      <w:sz w:val="24"/>
+      <w:szCs w:val="24"/>
+    </w:rPr>
+  </w:style>
+  <w:style w:type="character" w:default="1" w:styleId="DefaultParagraphFont">
+    <w:name w:val="Default Paragraph Font"/>
+    <w:uiPriority w:val="1"/>
+    <w:semiHidden/>
+    <w:unhideWhenUsed/>
+  </w:style>
+  <w:style w:type="table" w:default="1" w:styleId="TableNormal">
+    <w:name w:val="Normal Table"/>
+    <w:uiPriority w:val="99"/>
+    <w:semiHidden/>
+    <w:unhideWhenUsed/>
+    <w:tblPr>
+      <w:tblInd w:w="0" w:type="dxa"/>
+      <w:tblCellMar>
+        <w:top w:w="0" w:type="dxa"/>
+        <w:left w:w="108" w:type="dxa"/>
+        <w:bottom w:w="0" w:type="dxa"/>
+        <w:right w:w="108" w:type="dxa"/>
+      </w:tblCellMar>
+    </w:tblPr>
+  </w:style>
+  <w:style w:type="numbering" w:default="1" w:styleId="NoList">
+    <w:name w:val="No List"/>
+    <w:uiPriority w:val="99"/>
+    <w:semiHidden/>
+    <w:unhideWhenUsed/>
+  </w:style>
+  <w:style w:type="character" w:customStyle="1" w:styleId="Heading3Char">
+    <w:name w:val="Heading 3 Char"/>
+    <w:basedOn w:val="DefaultParagraphFont"/>
+    <w:link w:val="Heading3"/>
+    <w:uiPriority w:val="9"/>
+    <w:rsid w:val="00526C01"/>
+    <w:rPr>
+      <w:rFonts w:ascii="Times New Roman" w:eastAsia="Times New Roman" w:hAnsi="Times New Roman" w:cs="Times New Roman"/>
+      <w:b/>
+      <w:bCs/>
+      <w:sz w:val="27"/>
+      <w:szCs w:val="27"/>
+    </w:rPr>
+  </w:style>
+  <w:style w:type="character" w:customStyle="1" w:styleId="Heading4Char">
+    <w:name w:val="Heading 4 Char"/>
+    <w:basedOn w:val="DefaultParagraphFont"/>
+    <w:link w:val="Heading4"/>
+    <w:uiPriority w:val="9"/>
+    <w:rsid w:val="00526C01"/>
+    <w:rPr>
+      <w:rFonts w:ascii="Times New Roman" w:eastAsia="Times New Roman" w:hAnsi="Times New Roman" w:cs="Times New Roman"/>
+      <w:b/>
+      <w:bCs/>
+      <w:sz w:val="24"/>
+      <w:szCs w:val="24"/>
+    </w:rPr>
+  </w:style>
+  <w:style w:type="character" w:styleId="Strong">
+    <w:name w:val="Strong"/>
+    <w:basedOn w:val="DefaultParagraphFont"/>
+    <w:uiPriority w:val="22"/>
+    <w:qFormat/>
+    <w:rsid w:val="00526C01"/>
+    <w:rPr>
+      <w:b/>
+      <w:bCs/>
+    </w:rPr>
+  </w:style>
+  <w:style w:type="character" w:styleId="HTMLCode">
+    <w:name w:val="HTML Code"/>
+    <w:basedOn w:val="DefaultParagraphFont"/>
+    <w:uiPriority w:val="99"/>
+    <w:semiHidden/>
+    <w:unhideWhenUsed/>
+    <w:rsid w:val="00526C01"/>
+    <w:rPr>
+      <w:rFonts w:ascii="Courier New" w:eastAsia="Times New Roman" w:hAnsi="Courier New" w:cs="Courier New"/>
+      <w:sz w:val="20"/>
+      <w:szCs w:val="20"/>
+    </w:rPr>
+  </w:style>
+  <w:style w:type="paragraph" w:styleId="NormalWeb">
+    <w:name w:val="Normal (Web)"/>
+    <w:basedOn w:val="Normal"/>
+    <w:uiPriority w:val="99"/>
+    <w:semiHidden/>
+    <w:unhideWhenUsed/>
+    <w:rsid w:val="00526C01"/>
+    <w:pPr>
+      <w:spacing w:before="100" w:beforeAutospacing="1" w:after="100" w:afterAutospacing="1" w:line="240" w:lineRule="auto"/>
+    </w:pPr>
+    <w:rPr>
+      <w:rFonts w:ascii="Times New Roman" w:eastAsia="Times New Roman" w:hAnsi="Times New Roman" w:cs="Times New Roman"/>
+      <w:sz w:val="24"/>
+      <w:szCs w:val="24"/>
+    </w:rPr>
+  </w:style>
+  <w:style w:type="paragraph" w:styleId="HTMLPreformatted">
+    <w:name w:val="HTML Preformatted"/>
+    <w:basedOn w:val="Normal"/>
+    <w:link w:val="HTMLPreformattedChar"/>
+    <w:uiPriority w:val="99"/>
+    <w:semiHidden/>
+    <w:unhideWhenUsed/>
+    <w:rsid w:val="00526C01"/>
+    <w:pPr>
+      <w:tabs>
+        <w:tab w:val="left" w:pos="916"/>
+        <w:tab w:val="left" w:pos="1832"/>
+        <w:tab w:val="left" w:pos="2748"/>
+        <w:tab w:val="left" w:pos="3664"/>
+        <w:tab w:val="left" w:pos="4580"/>
+        <w:tab w:val="left" w:pos="5496"/>
+        <w:tab w:val="left" w:pos="6412"/>
+        <w:tab w:val="left" w:pos="7328"/>
+        <w:tab w:val="left" w:pos="8244"/>
+        <w:tab w:val="left" w:pos="9160"/>
+        <w:tab w:val="left" w:pos="10076"/>
+        <w:tab w:val="left" w:pos="10992"/>
+        <w:tab w:val="left" w:pos="11908"/>
+        <w:tab w:val="left" w:pos="12824"/>
+        <w:tab w:val="left" w:pos="13740"/>
+        <w:tab w:val="left" w:pos="14656"/>
+      </w:tabs>
+      <w:spacing w:after="0" w:line="240" w:lineRule="auto"/>
+    </w:pPr>
+    <w:rPr>
+      <w:rFonts w:ascii="Courier New" w:eastAsia="Times New Roman" w:hAnsi="Courier New" w:cs="Courier New"/>
+      <w:sz w:val="20"/>
+      <w:szCs w:val="20"/>
+    </w:rPr>
+  </w:style>
+  <w:style w:type="character" w:customStyle="1" w:styleId="HTMLPreformattedChar">
+    <w:name w:val="HTML Preformatted Char"/>
+    <w:basedOn w:val="DefaultParagraphFont"/>
+    <w:link w:val="HTMLPreformatted"/>
+    <w:uiPriority w:val="99"/>
+    <w:semiHidden/>
+    <w:rsid w:val="00526C01"/>
+    <w:rPr>
+      <w:rFonts w:ascii="Courier New" w:eastAsia="Times New Roman" w:hAnsi="Courier New" w:cs="Courier New"/>
+      <w:sz w:val="20"/>
+      <w:szCs w:val="20"/>
+    </w:rPr>
+  </w:style>
+  <w:style w:type="character" w:customStyle="1" w:styleId="hljs-meta">
+    <w:name w:val="hljs-meta"/>
+    <w:basedOn w:val="DefaultParagraphFont"/>
+    <w:rsid w:val="00526C01"/>
+  </w:style>
+  <w:style w:type="character" w:customStyle="1" w:styleId="hljs-keyword">
+    <w:name w:val="hljs-keyword"/>
+    <w:basedOn w:val="DefaultParagraphFont"/>
+    <w:rsid w:val="00526C01"/>
+  </w:style>
+  <w:style w:type="character" w:customStyle="1" w:styleId="hljs-string">
+    <w:name w:val="hljs-string"/>
+    <w:basedOn w:val="DefaultParagraphFont"/>
+    <w:rsid w:val="00526C01"/>
+  </w:style>
+  <w:style w:type="character" w:customStyle="1" w:styleId="hljs-type">
+    <w:name w:val="hljs-type"/>
+    <w:basedOn w:val="DefaultParagraphFont"/>
+    <w:rsid w:val="00526C01"/>
+  </w:style>
+  <w:style w:type="character" w:customStyle="1" w:styleId="hljs-number">
+    <w:name w:val="hljs-number"/>
+    <w:basedOn w:val="DefaultParagraphFont"/>
+    <w:rsid w:val="00526C01"/>
+  </w:style>
+  <w:style w:type="character" w:customStyle="1" w:styleId="hljs-comment">
+    <w:name w:val="hljs-comment"/>
+    <w:basedOn w:val="DefaultParagraphFont"/>
+    <w:rsid w:val="00526C01"/>
+  </w:style>
+  <w:style w:type="character" w:customStyle="1" w:styleId="hljs-function">
+    <w:name w:val="hljs-function"/>
+    <w:basedOn w:val="DefaultParagraphFont"/>
+    <w:rsid w:val="00526C01"/>
+  </w:style>
+  <w:style w:type="character" w:customStyle="1" w:styleId="hljs-title">
+    <w:name w:val="hljs-title"/>
+    <w:basedOn w:val="DefaultParagraphFont"/>
+    <w:rsid w:val="00526C01"/>
+  </w:style>
+  <w:style w:type="character" w:customStyle="1" w:styleId="hljs-params">
+    <w:name w:val="hljs-params"/>
+    <w:basedOn w:val="DefaultParagraphFont"/>
+    <w:rsid w:val="00526C01"/>
+  </w:style>
+  <w:style w:type="character" w:customStyle="1" w:styleId="hljs-builtin">
+    <w:name w:val="hljs-built_in"/>
+    <w:basedOn w:val="DefaultParagraphFont"/>
+    <w:rsid w:val="00526C01"/>
+  </w:style>
+  <w:style w:type="character" w:customStyle="1" w:styleId="hljs-literal">
+    <w:name w:val="hljs-literal"/>
+    <w:basedOn w:val="DefaultParagraphFont"/>
+    <w:rsid w:val="00526C01"/>
+  </w:style>
+  <w:style w:type="character" w:customStyle="1" w:styleId="hljs-code">
+    <w:name w:val="hljs-code"/>
+    <w:basedOn w:val="DefaultParagraphFont"/>
+    <w:rsid w:val="001368FA"/>
+  </w:style>
+  <w:style w:type="character" w:customStyle="1" w:styleId="hljs-selector-tag">
+    <w:name w:val="hljs-selector-tag"/>
+    <w:basedOn w:val="DefaultParagraphFont"/>
+    <w:rsid w:val="001368FA"/>
+  </w:style>
+  <w:style w:type="character" w:customStyle="1" w:styleId="hljs-selector-attr">
+    <w:name w:val="hljs-selector-attr"/>
+    <w:basedOn w:val="DefaultParagraphFont"/>
+    <w:rsid w:val="001368FA"/>
+  </w:style>
+</w:styles>
+</file>
+
+<file path=word/stylesWithEffects.xml><?xml version="1.0" encoding="utf-8"?>
+<w:styles xmlns:wpc="http://schemas.microsoft.com/office/word/2010/wordprocessingCanvas" xmlns:mc="http://schemas.openxmlformats.org/markup-compatibility/2006" xmlns:o="urn:schemas-microsoft-com:office:office" xmlns:r="http://schemas.openxmlformats.org/officeDocument/2006/relationships" xmlns:m="http://schemas.openxmlformats.org/officeDocument/2006/math" xmlns:v="urn:schemas-microsoft-com:vml" xmlns:wp14="http://schemas.microsoft.com/office/word/2010/wordprocessingDrawing" xmlns:wp="http://schemas.openxmlformats.org/drawingml/2006/wordprocessingDrawing" xmlns:w10="urn:schemas-microsoft-com:office:word" xmlns:w="http://schemas.openxmlformats.org/wordprocessingml/2006/main" xmlns:w14="http://schemas.microsoft.com/office/word/2010/wordml" xmlns:wpg="http://schemas.microsoft.com/office/word/2010/wordprocessingGroup" xmlns:wpi="http://schemas.microsoft.com/office/word/2010/wordprocessingInk" xmlns:wne="http://schemas.microsoft.com/office/word/2006/wordml" xmlns:wps="http://schemas.microsoft.com/office/word/2010/wordprocessingShape" mc:Ignorable="w14 wp14">
+  <w:docDefaults>
+    <w:rPrDefault>
+      <w:rPr>
+        <w:rFonts w:asciiTheme="minorHAnsi" w:eastAsiaTheme="minorHAnsi" w:hAnsiTheme="minorHAnsi" w:cstheme="minorBidi"/>
+        <w:sz w:val="22"/>
+        <w:szCs w:val="22"/>
+        <w:lang w:val="en-US" w:eastAsia="en-US" w:bidi="ar-SA"/>
+      </w:rPr>
+    </w:rPrDefault>
+    <w:pPrDefault>
+      <w:pPr>
+        <w:spacing w:after="160" w:line="259" w:lineRule="auto"/>
+      </w:pPr>
+    </w:pPrDefault>
+  </w:docDefaults>
+  <w:latentStyles w:defLockedState="0" w:defUIPriority="99" w:defSemiHidden="1" w:defUnhideWhenUsed="1" w:defQFormat="0" w:count="267">
+    <w:lsdException w:name="Normal" w:semiHidden="0" w:uiPriority="0" w:unhideWhenUsed="0" w:qFormat="1"/>
+    <w:lsdException w:name="heading 1" w:semiHidden="0" w:uiPriority="9" w:unhideWhenUsed="0" w:qFormat="1"/>
+    <w:lsdException w:name="heading 2" w:uiPriority="9" w:qFormat="1"/>
+    <w:lsdException w:name="heading 3" w:uiPriority="9" w:qFormat="1"/>
+    <w:lsdException w:name="heading 4" w:uiPriority="9" w:qFormat="1"/>
+    <w:lsdException w:name="heading 5" w:uiPriority="9" w:qFormat="1"/>
+    <w:lsdException w:name="heading 6" w:uiPriority="9" w:qFormat="1"/>
+    <w:lsdException w:name="heading 7" w:uiPriority="9" w:qFormat="1"/>
+    <w:lsdException w:name="heading 8" w:uiPriority="9" w:qFormat="1"/>
+    <w:lsdException w:name="heading 9" w:uiPriority="9" w:qFormat="1"/>
+    <w:lsdException w:name="toc 1" w:uiPriority="39"/>
+    <w:lsdException w:name="toc 2" w:uiPriority="39"/>
+    <w:lsdException w:name="toc 3" w:uiPriority="39"/>
+    <w:lsdException w:name="toc 4" w:uiPriority="39"/>
+    <w:lsdException w:name="toc 5" w:uiPriority="39"/>
+    <w:lsdException w:name="toc 6" w:uiPriority="39"/>
+    <w:lsdException w:name="toc 7" w:uiPriority="39"/>
+    <w:lsdException w:name="toc 8" w:uiPriority="39"/>
+    <w:lsdException w:name="toc 9" w:uiPriority="39"/>
+    <w:lsdException w:name="caption" w:uiPriority="35" w:qFormat="1"/>
+    <w:lsdException w:name="Title" w:semiHidden="0" w:uiPriority="10" w:unhideWhenUsed="0" w:qFormat="1"/>
+    <w:lsdException w:name="Default Paragraph Font" w:uiPriority="1"/>
+    <w:lsdException w:name="Subtitle" w:semiHidden="0" w:uiPriority="11" w:unhideWhenUsed="0" w:qFormat="1"/>
+    <w:lsdException w:name="Strong" w:semiHidden="0" w:uiPriority="22" w:unhideWhenUsed="0" w:qFormat="1"/>
+    <w:lsdException w:name="Emphasis" w:semiHidden="0" w:uiPriority="20" w:unhideWhenUsed="0" w:qFormat="1"/>
+    <w:lsdException w:name="Table Grid" w:semiHidden="0" w:uiPriority="39" w:unhideWhenUsed="0"/>
+    <w:lsdException w:name="Placeholder Text" w:unhideWhenUsed="0"/>
+    <w:lsdException w:name="No Spacing" w:semiHidden="0" w:uiPriority="1" w:unhideWhenUsed="0" w:qFormat="1"/>
+    <w:lsdException w:name="Light Shading" w:semiHidden="0" w:uiPriority="60" w:unhideWhenUsed="0"/>
+    <w:lsdException w:name="Light List" w:semiHidden="0" w:uiPriority="61" w:unhideWhenUsed="0"/>
+    <w:lsdException w:name="Light Grid" w:semiHidden="0" w:uiPriority="62" w:unhideWhenUsed="0"/>
+    <w:lsdException w:name="Medium Shading 1" w:semiHidden="0" w:uiPriority="63" w:unhideWhenUsed="0"/>
+    <w:lsdException w:name="Medium Shading 2" w:semiHidden="0" w:uiPriority="64" w:unhideWhenUsed="0"/>
+    <w:lsdException w:name="Medium List 1" w:semiHidden="0" w:uiPriority="65" w:unhideWhenUsed="0"/>
+    <w:lsdException w:name="Medium List 2" w:semiHidden="0" w:uiPriority="66" w:unhideWhenUsed="0"/>
+    <w:lsdException w:name="Medium Grid 1" w:semiHidden="0" w:uiPriority="67" w:unhideWhenUsed="0"/>
+    <w:lsdException w:name="Medium Grid 2" w:semiHidden="0" w:uiPriority="68" w:unhideWhenUsed="0"/>
+    <w:lsdException w:name="Medium Grid 3" w:semiHidden="0" w:uiPriority="69" w:unhideWhenUsed="0"/>
+    <w:lsdException w:name="Dark List" w:semiHidden="0" w:uiPriority="70" w:unhideWhenUsed="0"/>
+    <w:lsdException w:name="Colorful Shading" w:semiHidden="0" w:uiPriority="71" w:unhideWhenUsed="0"/>
+    <w:lsdException w:name="Colorful List" w:semiHidden="0" w:uiPriority="72" w:unhideWhenUsed="0"/>
+    <w:lsdException w:name="Colorful Grid" w:semiHidden="0" w:uiPriority="73" w:unhideWhenUsed="0"/>
+    <w:lsdException w:name="Light Shading Accent 1" w:semiHidden="0" w:uiPriority="60" w:unhideWhenUsed="0"/>
+    <w:lsdException w:name="Light List Accent 1" w:semiHidden="0" w:uiPriority="61" w:unhideWhenUsed="0"/>
+    <w:lsdException w:name="Light Grid Accent 1" w:semiHidden="0" w:uiPriority="62" w:unhideWhenUsed="0"/>
+    <w:lsdException w:name="Medium Shading 1 Accent 1" w:semiHidden="0" w:uiPriority="63" w:unhideWhenUsed="0"/>
+    <w:lsdException w:name="Medium Shading 2 Accent 1" w:semiHidden="0" w:uiPriority="64" w:unhideWhenUsed="0"/>
+    <w:lsdException w:name="Medium List 1 Accent 1" w:semiHidden="0" w:uiPriority="65" w:unhideWhenUsed="0"/>
+    <w:lsdException w:name="Revision" w:unhideWhenUsed="0"/>
+    <w:lsdException w:name="List Paragraph" w:semiHidden="0" w:uiPriority="34" w:unhideWhenUsed="0" w:qFormat="1"/>
+    <w:lsdException w:name="Quote" w:semiHidden="0" w:uiPriority="29" w:unhideWhenUsed="0" w:qFormat="1"/>
+    <w:lsdException w:name="Intense Quote" w:semiHidden="0" w:uiPriority="30" w:unhideWhenUsed="0" w:qFormat="1"/>
+    <w:lsdException w:name="Medium List 2 Accent 1" w:semiHidden="0" w:uiPriority="66" w:unhideWhenUsed="0"/>
+    <w:lsdException w:name="Medium Grid 1 Accent 1" w:semiHidden="0" w:uiPriority="67" w:unhideWhenUsed="0"/>
+    <w:lsdException w:name="Medium Grid 2 Accent 1" w:semiHidden="0" w:uiPriority="68" w:unhideWhenUsed="0"/>
+    <w:lsdException w:name="Medium Grid 3 Accent 1" w:semiHidden="0" w:uiPriority="69" w:unhideWhenUsed="0"/>
+    <w:lsdException w:name="Dark List Accent 1" w:semiHidden="0" w:uiPriority="70" w:unhideWhenUsed="0"/>
+    <w:lsdException w:name="Colorful Shading Accent 1" w:semiHidden="0" w:uiPriority="71" w:unhideWhenUsed="0"/>
+    <w:lsdException w:name="Colorful List Accent 1" w:semiHidden="0" w:uiPriority="72" w:unhideWhenUsed="0"/>
+    <w:lsdException w:name="Colorful Grid Accent 1" w:semiHidden="0" w:uiPriority="73" w:unhideWhenUsed="0"/>
+    <w:lsdException w:name="Light Shading Accent 2" w:semiHidden="0" w:uiPriority="60" w:unhideWhenUsed="0"/>
+    <w:lsdException w:name="Light List Accent 2" w:semiHidden="0" w:uiPriority="61" w:unhideWhenUsed="0"/>
+    <w:lsdException w:name="Light Grid Accent 2" w:semiHidden="0" w:uiPriority="62" w:unhideWhenUsed="0"/>
+    <w:lsdException w:name="Medium Shading 1 Accent 2" w:semiHidden="0" w:uiPriority="63" w:unhideWhenUsed="0"/>
+    <w:lsdException w:name="Medium Shading 2 Accent 2" w:semiHidden="0" w:uiPriority="64" w:unhideWhenUsed="0"/>
+    <w:lsdException w:name="Medium List 1 Accent 2" w:semiHidden="0" w:uiPriority="65" w:unhideWhenUsed="0"/>
+    <w:lsdException w:name="Medium List 2 Accent 2" w:semiHidden="0" w:uiPriority="66" w:unhideWhenUsed="0"/>
+    <w:lsdException w:name="Medium Grid 1 Accent 2" w:semiHidden="0" w:uiPriority="67" w:unhideWhenUsed="0"/>
+    <w:lsdException w:name="Medium Grid 2 Accent 2" w:semiHidden="0" w:uiPriority="68" w:unhideWhenUsed="0"/>
+    <w:lsdException w:name="Medium Grid 3 Accent 2" w:semiHidden="0" w:uiPriority="69" w:unhideWhenUsed="0"/>
+    <w:lsdException w:name="Dark List Accent 2" w:semiHidden="0" w:uiPriority="70" w:unhideWhenUsed="0"/>
+    <w:lsdException w:name="Colorful Shading Accent 2" w:semiHidden="0" w:uiPriority="71" w:unhideWhenUsed="0"/>
+    <w:lsdException w:name="Colorful List Accent 2" w:semiHidden="0" w:uiPriority="72" w:unhideWhenUsed="0"/>
+    <w:lsdException w:name="Colorful Grid Accent 2" w:semiHidden="0" w:uiPriority="73" w:unhideWhenUsed="0"/>
+    <w:lsdException w:name="Light Shading Accent 3" w:semiHidden="0" w:uiPriority="60" w:unhideWhenUsed="0"/>
+    <w:lsdException w:name="Light List Accent 3" w:semiHidden="0" w:uiPriority="61" w:unhideWhenUsed="0"/>
+    <w:lsdException w:name="Light Grid Accent 3" w:semiHidden="0" w:uiPriority="62" w:unhideWhenUsed="0"/>
+    <w:lsdException w:name="Medium Shading 1 Accent 3" w:semiHidden="0" w:uiPriority="63" w:unhideWhenUsed="0"/>
+    <w:lsdException w:name="Medium Shading 2 Accent 3" w:semiHidden="0" w:uiPriority="64" w:unhideWhenUsed="0"/>
+    <w:lsdException w:name="Medium List 1 Accent 3" w:semiHidden="0" w:uiPriority="65" w:unhideWhenUsed="0"/>
+    <w:lsdException w:name="Medium List 2 Accent 3" w:semiHidden="0" w:uiPriority="66" w:unhideWhenUsed="0"/>
+    <w:lsdException w:name="Medium Grid 1 Accent 3" w:semiHidden="0" w:uiPriority="67" w:unhideWhenUsed="0"/>
+    <w:lsdException w:name="Medium Grid 2 Accent 3" w:semiHidden="0" w:uiPriority="68" w:unhideWhenUsed="0"/>
+    <w:lsdException w:name="Medium Grid 3 Accent 3" w:semiHidden="0" w:uiPriority="69" w:unhideWhenUsed="0"/>
+    <w:lsdException w:name="Dark List Accent 3" w:semiHidden="0" w:uiPriority="70" w:unhideWhenUsed="0"/>
+    <w:lsdException w:name="Colorful Shading Accent 3" w:semiHidden="0" w:uiPriority="71" w:unhideWhenUsed="0"/>
+    <w:lsdException w:name="Colorful List Accent 3" w:semiHidden="0" w:uiPriority="72" w:unhideWhenUsed="0"/>
+    <w:lsdException w:name="Colorful Grid Accent 3" w:semiHidden="0" w:uiPriority="73" w:unhideWhenUsed="0"/>
+    <w:lsdException w:name="Light Shading Accent 4" w:semiHidden="0" w:uiPriority="60" w:unhideWhenUsed="0"/>
+    <w:lsdException w:name="Light List Accent 4" w:semiHidden="0" w:uiPriority="61" w:unhideWhenUsed="0"/>
+    <w:lsdException w:name="Light Grid Accent 4" w:semiHidden="0" w:uiPriority="62" w:unhideWhenUsed="0"/>
+    <w:lsdException w:name="Medium Shading 1 Accent 4" w:semiHidden="0" w:uiPriority="63" w:unhideWhenUsed="0"/>
+    <w:lsdException w:name="Medium Shading 2 Accent 4" w:semiHidden="0" w:uiPriority="64" w:unhideWhenUsed="0"/>
+    <w:lsdException w:name="Medium List 1 Accent 4" w:semiHidden="0" w:uiPriority="65" w:unhideWhenUsed="0"/>
+    <w:lsdException w:name="Medium List 2 Accent 4" w:semiHidden="0" w:uiPriority="66" w:unhideWhenUsed="0"/>
+    <w:lsdException w:name="Medium Grid 1 Accent 4" w:semiHidden="0" w:uiPriority="67" w:unhideWhenUsed="0"/>
+    <w:lsdException w:name="Medium Grid 2 Accent 4" w:semiHidden="0" w:uiPriority="68" w:unhideWhenUsed="0"/>
+    <w:lsdException w:name="Medium Grid 3 Accent 4" w:semiHidden="0" w:uiPriority="69" w:unhideWhenUsed="0"/>
+    <w:lsdException w:name="Dark List Accent 4" w:semiHidden="0" w:uiPriority="70" w:unhideWhenUsed="0"/>
+    <w:lsdException w:name="Colorful Shading Accent 4" w:semiHidden="0" w:uiPriority="71" w:unhideWhenUsed="0"/>
+    <w:lsdException w:name="Colorful List Accent 4" w:semiHidden="0" w:uiPriority="72" w:unhideWhenUsed="0"/>
+    <w:lsdException w:name="Colorful Grid Accent 4" w:semiHidden="0" w:uiPriority="73" w:unhideWhenUsed="0"/>
+    <w:lsdException w:name="Light Shading Accent 5" w:semiHidden="0" w:uiPriority="60" w:unhideWhenUsed="0"/>
+    <w:lsdException w:name="Light List Accent 5" w:semiHidden="0" w:uiPriority="61" w:unhideWhenUsed="0"/>
+    <w:lsdException w:name="Light Grid Accent 5" w:semiHidden="0" w:uiPriority="62" w:unhideWhenUsed="0"/>
+    <w:lsdException w:name="Medium Shading 1 Accent 5" w:semiHidden="0" w:uiPriority="63" w:unhideWhenUsed="0"/>
+    <w:lsdException w:name="Medium Shading 2 Accent 5" w:semiHidden="0" w:uiPriority="64" w:unhideWhenUsed="0"/>
+    <w:lsdException w:name="Medium List 1 Accent 5" w:semiHidden="0" w:uiPriority="65" w:unhideWhenUsed="0"/>
+    <w:lsdException w:name="Medium List 2 Accent 5" w:semiHidden="0" w:uiPriority="66" w:unhideWhenUsed="0"/>
+    <w:lsdException w:name="Medium Grid 1 Accent 5" w:semiHidden="0" w:uiPriority="67" w:unhideWhenUsed="0"/>
+    <w:lsdException w:name="Medium Grid 2 Accent 5" w:semiHidden="0" w:uiPriority="68" w:unhideWhenUsed="0"/>
+    <w:lsdException w:name="Medium Grid 3 Accent 5" w:semiHidden="0" w:uiPriority="69" w:unhideWhenUsed="0"/>
+    <w:lsdException w:name="Dark List Accent 5" w:semiHidden="0" w:uiPriority="70" w:unhideWhenUsed="0"/>
+    <w:lsdException w:name="Colorful Shading Accent 5" w:semiHidden="0" w:uiPriority="71" w:unhideWhenUsed="0"/>
+    <w:lsdException w:name="Colorful List Accent 5" w:semiHidden="0" w:uiPriority="72" w:unhideWhenUsed="0"/>
+    <w:lsdException w:name="Colorful Grid Accent 5" w:semiHidden="0" w:uiPriority="73" w:unhideWhenUsed="0"/>
+    <w:lsdException w:name="Light Shading Accent 6" w:semiHidden="0" w:uiPriority="60" w:unhideWhenUsed="0"/>
+    <w:lsdException w:name="Light List Accent 6" w:semiHidden="0" w:uiPriority="61" w:unhideWhenUsed="0"/>
+    <w:lsdException w:name="Light Grid Accent 6" w:semiHidden="0" w:uiPriority="62" w:unhideWhenUsed="0"/>
+    <w:lsdException w:name="Medium Shading 1 Accent 6" w:semiHidden="0" w:uiPriority="63" w:unhideWhenUsed="0"/>
+    <w:lsdException w:name="Medium Shading 2 Accent 6" w:semiHidden="0" w:uiPriority="64" w:unhideWhenUsed="0"/>
+    <w:lsdException w:name="Medium List 1 Accent 6" w:semiHidden="0" w:uiPriority="65" w:unhideWhenUsed="0"/>
+    <w:lsdException w:name="Medium List 2 Accent 6" w:semiHidden="0" w:uiPriority="66" w:unhideWhenUsed="0"/>
+    <w:lsdException w:name="Medium Grid 1 Accent 6" w:semiHidden="0" w:uiPriority="67" w:unhideWhenUsed="0"/>
+    <w:lsdException w:name="Medium Grid 2 Accent 6" w:semiHidden="0" w:uiPriority="68" w:unhideWhenUsed="0"/>
+    <w:lsdException w:name="Medium Grid 3 Accent 6" w:semiHidden="0" w:uiPriority="69" w:unhideWhenUsed="0"/>
+    <w:lsdException w:name="Dark List Accent 6" w:semiHidden="0" w:uiPriority="70" w:unhideWhenUsed="0"/>
+    <w:lsdException w:name="Colorful Shading Accent 6" w:semiHidden="0" w:uiPriority="71" w:unhideWhenUsed="0"/>
+    <w:lsdException w:name="Colorful List Accent 6" w:semiHidden="0" w:uiPriority="72" w:unhideWhenUsed="0"/>
+    <w:lsdException w:name="Colorful Grid Accent 6" w:semiHidden="0" w:uiPriority="73" w:unhideWhenUsed="0"/>
+    <w:lsdException w:name="Subtle Emphasis" w:semiHidden="0" w:uiPriority="19" w:unhideWhenUsed="0" w:qFormat="1"/>
+    <w:lsdException w:name="Intense Emphasis" w:semiHidden="0" w:uiPriority="21" w:unhideWhenUsed="0" w:qFormat="1"/>
+    <w:lsdException w:name="Subtle Reference" w:semiHidden="0" w:uiPriority="31" w:unhideWhenUsed="0" w:qFormat="1"/>
+    <w:lsdException w:name="Intense Reference" w:semiHidden="0" w:uiPriority="32" w:unhideWhenUsed="0" w:qFormat="1"/>
+    <w:lsdException w:name="Book Title" w:semiHidden="0" w:uiPriority="33" w:unhideWhenUsed="0" w:qFormat="1"/>
+    <w:lsdException w:name="Bibliography" w:uiPriority="37"/>
+    <w:lsdException w:name="TOC Heading" w:uiPriority="39" w:qFormat="1"/>
   </w:latentStyles>
   <w:style w:type="paragraph" w:default="1" w:styleId="Normal">
     <w:name w:val="Normal"/>
@@ -35365,7 +38600,7 @@
     </a:clrScheme>
     <a:fontScheme name="Office">
       <a:majorFont>
-        <a:latin typeface="Calibri Light" panose="020F0302020204030204"/>
+        <a:latin typeface="Calibri Light"/>
         <a:ea typeface=""/>
         <a:cs typeface=""/>
         <a:font script="Jpan" typeface="游ゴシック Light"/>
@@ -35417,7 +38652,7 @@
         <a:font script="Tfng" typeface="Ebrima"/>
       </a:majorFont>
       <a:minorFont>
-        <a:latin typeface="Calibri" panose="020F0502020204030204"/>
+        <a:latin typeface="Calibri"/>
         <a:ea typeface=""/>
         <a:cs typeface=""/>
         <a:font script="Jpan" typeface="游明朝"/>
@@ -35611,7 +38846,7 @@
   <a:extraClrSchemeLst/>
   <a:extLst>
     <a:ext uri="{05A4C25C-085E-4340-85A3-A5531E510DB2}">
-      <thm15:themeFamily xmlns:thm15="http://schemas.microsoft.com/office/thememl/2012/main" name="Office Theme" id="{62F939B6-93AF-4DB8-9C6B-D6C7DFDC589F}" vid="{4A3C46E8-61CC-4603-A589-7422A47A8E4A}"/>
+      <thm15:themeFamily xmlns:thm15="http://schemas.microsoft.com/office/thememl/2012/main" xmlns="" name="Office Theme" id="{62F939B6-93AF-4DB8-9C6B-D6C7DFDC589F}" vid="{4A3C46E8-61CC-4603-A589-7422A47A8E4A}"/>
     </a:ext>
   </a:extLst>
 </a:theme>
